--- a/6 Spring boot/8 .2json和java对象之间的转化.docx
+++ b/6 Spring boot/8 .2json和java对象之间的转化.docx
@@ -340,7 +340,26 @@
           <w:kern w:val="0"/>
           <w:szCs w:val="21"/>
         </w:rPr>
-        <w:t>Person jb = (Person)JSONObject.toBean(obj,Person.class);//</w:t>
+        <w:t>Person jb = (Person)JSONObject.</w:t>
+      </w:r>
+      <w:r>
+        <w:rPr>
+          <w:rFonts w:ascii="Arial" w:eastAsia="宋体" w:hAnsi="Arial" w:cs="Arial"/>
+          <w:color w:val="000000"/>
+          <w:kern w:val="0"/>
+          <w:szCs w:val="21"/>
+          <w:highlight w:val="yellow"/>
+        </w:rPr>
+        <w:t>toBean</w:t>
+      </w:r>
+      <w:r>
+        <w:rPr>
+          <w:rFonts w:ascii="Arial" w:eastAsia="宋体" w:hAnsi="Arial" w:cs="Arial"/>
+          <w:color w:val="000000"/>
+          <w:kern w:val="0"/>
+          <w:szCs w:val="21"/>
+        </w:rPr>
+        <w:t>(obj,Person.class);//</w:t>
       </w:r>
       <w:r>
         <w:rPr>
@@ -3748,7 +3767,26 @@
                                 <w:sz w:val="27"/>
                                 <w:szCs w:val="27"/>
                               </w:rPr>
-                              <w:t>.writeValueAsString(applicationDTO.getBasic());</w:t>
+                              <w:t>.</w:t>
+                            </w:r>
+                            <w:r>
+                              <w:rPr>
+                                <w:rFonts w:hint="eastAsia"/>
+                                <w:color w:val="000000"/>
+                                <w:sz w:val="27"/>
+                                <w:szCs w:val="27"/>
+                                <w:highlight w:val="yellow"/>
+                              </w:rPr>
+                              <w:t>writeValueAsString</w:t>
+                            </w:r>
+                            <w:r>
+                              <w:rPr>
+                                <w:rFonts w:hint="eastAsia"/>
+                                <w:color w:val="000000"/>
+                                <w:sz w:val="27"/>
+                                <w:szCs w:val="27"/>
+                              </w:rPr>
+                              <w:t>(applicationDTO.getBasic());</w:t>
                             </w:r>
                             <w:r>
                               <w:rPr>
@@ -3778,6 +3816,10 @@
           </mc:Choice>
           <mc:Fallback>
             <w:pict>
+              <v:shapetype id="_x0000_t202" coordsize="21600,21600" o:spt="202" path="m,l,21600r21600,l21600,xe">
+                <v:stroke joinstyle="miter"/>
+                <v:path gradientshapeok="t" o:connecttype="rect"/>
+              </v:shapetype>
               <v:shape id="文本框 4" o:spid="_x0000_s1028" type="#_x0000_t202" style="position:absolute;left:0;text-align:left;margin-left:-49.5pt;margin-top:50.25pt;width:537pt;height:150.75pt;z-index:251661312;visibility:visible;mso-wrap-style:square;mso-wrap-distance-left:9pt;mso-wrap-distance-top:0;mso-wrap-distance-right:9pt;mso-wrap-distance-bottom:0;mso-position-horizontal:absolute;mso-position-horizontal-relative:text;mso-position-vertical:absolute;mso-position-vertical-relative:text;v-text-anchor:top" o:gfxdata="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" fillcolor="white [3201]" strokeweight=".5pt">
                 <v:textbox>
                   <w:txbxContent>
@@ -3786,7 +3828,6 @@
                         <w:pStyle w:val="HTML"/>
                         <w:shd w:val="clear" w:color="auto" w:fill="FFFFFF"/>
                         <w:rPr>
-                          <w:rFonts w:hint="eastAsia"/>
                           <w:color w:val="000000"/>
                           <w:sz w:val="27"/>
                           <w:szCs w:val="27"/>
@@ -3851,8 +3892,6 @@
                         </w:rPr>
                         <w:t>ObjectMapper();</w:t>
                       </w:r>
-                      <w:bookmarkStart w:id="2" w:name="_GoBack"/>
-                      <w:bookmarkEnd w:id="2"/>
                     </w:p>
                     <w:p>
                       <w:pPr>
@@ -3913,7 +3952,26 @@
                           <w:sz w:val="27"/>
                           <w:szCs w:val="27"/>
                         </w:rPr>
-                        <w:t>.writeValueAsString(applicationDTO.getBasic());</w:t>
+                        <w:t>.</w:t>
+                      </w:r>
+                      <w:r>
+                        <w:rPr>
+                          <w:rFonts w:hint="eastAsia"/>
+                          <w:color w:val="000000"/>
+                          <w:sz w:val="27"/>
+                          <w:szCs w:val="27"/>
+                          <w:highlight w:val="yellow"/>
+                        </w:rPr>
+                        <w:t>writeValueAsString</w:t>
+                      </w:r>
+                      <w:r>
+                        <w:rPr>
+                          <w:rFonts w:hint="eastAsia"/>
+                          <w:color w:val="000000"/>
+                          <w:sz w:val="27"/>
+                          <w:szCs w:val="27"/>
+                        </w:rPr>
+                        <w:t>(applicationDTO.getBasic());</w:t>
                       </w:r>
                       <w:r>
                         <w:rPr>
@@ -4145,8 +4203,6 @@
         </w:rPr>
         <w:t>String</w:t>
       </w:r>
-      <w:bookmarkStart w:id="1" w:name="_GoBack"/>
-      <w:bookmarkEnd w:id="1"/>
       <w:r>
         <w:rPr>
           <w:rFonts w:hint="eastAsia"/>
@@ -4305,6 +4361,7 @@
                                 <w:color w:val="000000"/>
                                 <w:sz w:val="27"/>
                                 <w:szCs w:val="27"/>
+                                <w:highlight w:val="yellow"/>
                               </w:rPr>
                               <w:t xml:space="preserve">Basic basic = </w:t>
                             </w:r>
@@ -4316,6 +4373,7 @@
                                 <w:color w:val="660E7A"/>
                                 <w:sz w:val="27"/>
                                 <w:szCs w:val="27"/>
+                                <w:highlight w:val="yellow"/>
                               </w:rPr>
                               <w:t>objectMapper</w:t>
                             </w:r>
@@ -4325,6 +4383,7 @@
                                 <w:color w:val="000000"/>
                                 <w:sz w:val="27"/>
                                 <w:szCs w:val="27"/>
+                                <w:highlight w:val="yellow"/>
                               </w:rPr>
                               <w:t>.readValue(applications.getBasic(), Basic.</w:t>
                             </w:r>
@@ -4336,6 +4395,7 @@
                                 <w:color w:val="000080"/>
                                 <w:sz w:val="27"/>
                                 <w:szCs w:val="27"/>
+                                <w:highlight w:val="yellow"/>
                               </w:rPr>
                               <w:t>class</w:t>
                             </w:r>
@@ -4345,6 +4405,7 @@
                                 <w:color w:val="000000"/>
                                 <w:sz w:val="27"/>
                                 <w:szCs w:val="27"/>
+                                <w:highlight w:val="yellow"/>
                               </w:rPr>
                               <w:t>);</w:t>
                             </w:r>
@@ -4354,18 +4415,30 @@
                                 <w:color w:val="000000"/>
                                 <w:sz w:val="27"/>
                                 <w:szCs w:val="27"/>
+                                <w:highlight w:val="yellow"/>
                               </w:rPr>
                               <w:br/>
-                              <w:t>applicationDTO.setBasic(basic);</w:t>
-                            </w:r>
-                            <w:r>
-                              <w:rPr>
+                              <w:t>applicationDTO.setBasic(basic</w:t>
+                            </w:r>
+                            <w:r>
+                              <w:rPr>
+                                <w:rFonts w:hint="eastAsia"/>
                                 <w:color w:val="000000"/>
                                 <w:sz w:val="27"/>
                                 <w:szCs w:val="27"/>
                               </w:rPr>
+                              <w:t>);</w:t>
+                            </w:r>
+                            <w:r>
+                              <w:rPr>
+                                <w:color w:val="000000"/>
+                                <w:sz w:val="27"/>
+                                <w:szCs w:val="27"/>
+                              </w:rPr>
                               <w:t xml:space="preserve">    </w:t>
                             </w:r>
+                            <w:bookmarkStart w:id="1" w:name="_GoBack"/>
+                            <w:bookmarkEnd w:id="1"/>
                           </w:p>
                           <w:p/>
                         </w:txbxContent>
@@ -4403,6 +4476,7 @@
                           <w:color w:val="000000"/>
                           <w:sz w:val="27"/>
                           <w:szCs w:val="27"/>
+                          <w:highlight w:val="yellow"/>
                         </w:rPr>
                         <w:t xml:space="preserve">Basic basic = </w:t>
                       </w:r>
@@ -4414,6 +4488,7 @@
                           <w:color w:val="660E7A"/>
                           <w:sz w:val="27"/>
                           <w:szCs w:val="27"/>
+                          <w:highlight w:val="yellow"/>
                         </w:rPr>
                         <w:t>objectMapper</w:t>
                       </w:r>
@@ -4423,6 +4498,7 @@
                           <w:color w:val="000000"/>
                           <w:sz w:val="27"/>
                           <w:szCs w:val="27"/>
+                          <w:highlight w:val="yellow"/>
                         </w:rPr>
                         <w:t>.readValue(applications.getBasic(), Basic.</w:t>
                       </w:r>
@@ -4434,6 +4510,7 @@
                           <w:color w:val="000080"/>
                           <w:sz w:val="27"/>
                           <w:szCs w:val="27"/>
+                          <w:highlight w:val="yellow"/>
                         </w:rPr>
                         <w:t>class</w:t>
                       </w:r>
@@ -4443,6 +4520,7 @@
                           <w:color w:val="000000"/>
                           <w:sz w:val="27"/>
                           <w:szCs w:val="27"/>
+                          <w:highlight w:val="yellow"/>
                         </w:rPr>
                         <w:t>);</w:t>
                       </w:r>
@@ -4452,18 +4530,30 @@
                           <w:color w:val="000000"/>
                           <w:sz w:val="27"/>
                           <w:szCs w:val="27"/>
+                          <w:highlight w:val="yellow"/>
                         </w:rPr>
                         <w:br/>
-                        <w:t>applicationDTO.setBasic(basic);</w:t>
-                      </w:r>
-                      <w:r>
-                        <w:rPr>
+                        <w:t>applicationDTO.setBasic(basic</w:t>
+                      </w:r>
+                      <w:r>
+                        <w:rPr>
+                          <w:rFonts w:hint="eastAsia"/>
                           <w:color w:val="000000"/>
                           <w:sz w:val="27"/>
                           <w:szCs w:val="27"/>
                         </w:rPr>
+                        <w:t>);</w:t>
+                      </w:r>
+                      <w:r>
+                        <w:rPr>
+                          <w:color w:val="000000"/>
+                          <w:sz w:val="27"/>
+                          <w:szCs w:val="27"/>
+                        </w:rPr>
                         <w:t xml:space="preserve">    </w:t>
                       </w:r>
+                      <w:bookmarkStart w:id="2" w:name="_GoBack"/>
+                      <w:bookmarkEnd w:id="2"/>
                     </w:p>
                     <w:p/>
                   </w:txbxContent>

--- a/6 Spring boot/8 .2json和java对象之间的转化.docx
+++ b/6 Spring boot/8 .2json和java对象之间的转化.docx
@@ -1,9 +1,9 @@
 
 <file path=word/document.xml><?xml version="1.0" encoding="utf-8"?>
-<w:document xmlns:wpc="http://schemas.microsoft.com/office/word/2010/wordprocessingCanvas" xmlns:mc="http://schemas.openxmlformats.org/markup-compatibility/2006" xmlns:o="urn:schemas-microsoft-com:office:office" xmlns:r="http://schemas.openxmlformats.org/officeDocument/2006/relationships" xmlns:m="http://schemas.openxmlformats.org/officeDocument/2006/math" xmlns:v="urn:schemas-microsoft-com:vml" xmlns:wp14="http://schemas.microsoft.com/office/word/2010/wordprocessingDrawing" xmlns:wp="http://schemas.openxmlformats.org/drawingml/2006/wordprocessingDrawing" xmlns:w10="urn:schemas-microsoft-com:office:word" xmlns:w="http://schemas.openxmlformats.org/wordprocessingml/2006/main" xmlns:w14="http://schemas.microsoft.com/office/word/2010/wordml" xmlns:w15="http://schemas.microsoft.com/office/word/2012/wordml" xmlns:wpg="http://schemas.microsoft.com/office/word/2010/wordprocessingGroup" xmlns:wpi="http://schemas.microsoft.com/office/word/2010/wordprocessingInk" xmlns:wne="http://schemas.microsoft.com/office/word/2006/wordml" xmlns:wps="http://schemas.microsoft.com/office/word/2010/wordprocessingShape" mc:Ignorable="w14 w15 wp14">
+<w:document xmlns:wpc="http://schemas.microsoft.com/office/word/2010/wordprocessingCanvas" xmlns:mc="http://schemas.openxmlformats.org/markup-compatibility/2006" xmlns:o="urn:schemas-microsoft-com:office:office" xmlns:r="http://schemas.openxmlformats.org/officeDocument/2006/relationships" xmlns:m="http://schemas.openxmlformats.org/officeDocument/2006/math" xmlns:v="urn:schemas-microsoft-com:vml" xmlns:wp14="http://schemas.microsoft.com/office/word/2010/wordprocessingDrawing" xmlns:wp="http://schemas.openxmlformats.org/drawingml/2006/wordprocessingDrawing" xmlns:w10="urn:schemas-microsoft-com:office:word" xmlns:w="http://schemas.openxmlformats.org/wordprocessingml/2006/main" xmlns:w14="http://schemas.microsoft.com/office/word/2010/wordml" xmlns:wpg="http://schemas.microsoft.com/office/word/2010/wordprocessingGroup" xmlns:wpi="http://schemas.microsoft.com/office/word/2010/wordprocessingInk" xmlns:wne="http://schemas.microsoft.com/office/word/2006/wordml" xmlns:wps="http://schemas.microsoft.com/office/word/2010/wordprocessingShape" mc:Ignorable="w14 wp14">
   <w:body>
     <w:p>
-      <w:hyperlink r:id="rId6" w:history="1">
+      <w:hyperlink r:id="rId8" w:history="1">
         <w:r>
           <w:rPr>
             <w:rStyle w:val="a5"/>
@@ -12,7 +12,33 @@
         </w:r>
       </w:hyperlink>
     </w:p>
-    <w:p/>
+    <w:p>
+      <w:pPr>
+        <w:pStyle w:val="1"/>
+      </w:pPr>
+      <w:r>
+        <w:rPr>
+          <w:rFonts w:hint="eastAsia"/>
+        </w:rPr>
+        <w:t>1</w:t>
+      </w:r>
+      <w:r>
+        <w:rPr>
+          <w:rFonts w:hint="eastAsia"/>
+        </w:rPr>
+        <w:t>、</w:t>
+      </w:r>
+      <w:r>
+        <w:rPr>
+          <w:rFonts w:ascii="宋体" w:eastAsia="宋体" w:hAnsi="宋体" w:cs="宋体" w:hint="eastAsia"/>
+          <w:color w:val="000000"/>
+          <w:kern w:val="0"/>
+          <w:sz w:val="24"/>
+          <w:szCs w:val="27"/>
+        </w:rPr>
+        <w:t>json-lib</w:t>
+      </w:r>
+    </w:p>
     <w:p>
       <w:pPr>
         <w:widowControl/>
@@ -725,7 +751,7 @@
     <w:p/>
     <w:p>
       <w:pPr>
-        <w:pStyle w:val="1"/>
+        <w:pStyle w:val="2"/>
       </w:pPr>
       <w:r>
         <w:rPr>
@@ -734,7 +760,7 @@
         <mc:AlternateContent>
           <mc:Choice Requires="wps">
             <w:drawing>
-              <wp:anchor distT="0" distB="0" distL="114300" distR="114300" simplePos="0" relativeHeight="251659264" behindDoc="0" locked="0" layoutInCell="1" allowOverlap="1">
+              <wp:anchor distT="0" distB="0" distL="114300" distR="114300" simplePos="0" relativeHeight="251659264" behindDoc="0" locked="0" layoutInCell="1" allowOverlap="1" wp14:anchorId="7E708707" wp14:editId="3DF9199E">
                 <wp:simplePos x="0" y="0"/>
                 <wp:positionH relativeFrom="column">
                   <wp:posOffset>-242248</wp:posOffset>
@@ -1942,7 +1968,7 @@
                     <pic:cNvPicPr/>
                   </pic:nvPicPr>
                   <pic:blipFill>
-                    <a:blip r:embed="rId7"/>
+                    <a:blip r:embed="rId9"/>
                     <a:stretch>
                       <a:fillRect/>
                     </a:stretch>
@@ -3583,7 +3609,6 @@
           <w:rFonts w:hint="eastAsia"/>
           <w:noProof/>
         </w:rPr>
-        <w:lastRenderedPageBreak/>
         <mc:AlternateContent>
           <mc:Choice Requires="wps">
             <w:drawing>
@@ -3816,10 +3841,6 @@
           </mc:Choice>
           <mc:Fallback>
             <w:pict>
-              <v:shapetype id="_x0000_t202" coordsize="21600,21600" o:spt="202" path="m,l,21600r21600,l21600,xe">
-                <v:stroke joinstyle="miter"/>
-                <v:path gradientshapeok="t" o:connecttype="rect"/>
-              </v:shapetype>
               <v:shape id="文本框 4" o:spid="_x0000_s1028" type="#_x0000_t202" style="position:absolute;left:0;text-align:left;margin-left:-49.5pt;margin-top:50.25pt;width:537pt;height:150.75pt;z-index:251661312;visibility:visible;mso-wrap-style:square;mso-wrap-distance-left:9pt;mso-wrap-distance-top:0;mso-wrap-distance-right:9pt;mso-wrap-distance-bottom:0;mso-position-horizontal:absolute;mso-position-horizontal-relative:text;mso-position-vertical:absolute;mso-position-vertical-relative:text;v-text-anchor:top" o:gfxdata="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" fillcolor="white [3201]" strokeweight=".5pt">
                 <v:textbox>
                   <w:txbxContent>
@@ -4437,8 +4458,6 @@
                               </w:rPr>
                               <w:t xml:space="preserve">    </w:t>
                             </w:r>
-                            <w:bookmarkStart w:id="1" w:name="_GoBack"/>
-                            <w:bookmarkEnd w:id="1"/>
                           </w:p>
                           <w:p/>
                         </w:txbxContent>
@@ -4552,8 +4571,6 @@
                         </w:rPr>
                         <w:t xml:space="preserve">    </w:t>
                       </w:r>
-                      <w:bookmarkStart w:id="2" w:name="_GoBack"/>
-                      <w:bookmarkEnd w:id="2"/>
                     </w:p>
                     <w:p/>
                   </w:txbxContent>
@@ -4573,6 +4590,487 @@
       <w:pPr>
         <w:ind w:firstLineChars="200" w:firstLine="420"/>
       </w:pPr>
+    </w:p>
+    <w:p/>
+    <w:p/>
+    <w:p/>
+    <w:p/>
+    <w:p/>
+    <w:p/>
+    <w:p/>
+    <w:p/>
+    <w:p/>
+    <w:p/>
+    <w:p/>
+    <w:p/>
+    <w:p/>
+    <w:p/>
+    <w:p>
+      <w:pPr>
+        <w:pStyle w:val="1"/>
+        <w:rPr>
+          <w:rFonts w:hint="eastAsia"/>
+        </w:rPr>
+      </w:pPr>
+      <w:r>
+        <w:rPr>
+          <w:rFonts w:hint="eastAsia"/>
+        </w:rPr>
+        <w:lastRenderedPageBreak/>
+        <w:t>3</w:t>
+      </w:r>
+      <w:r>
+        <w:rPr>
+          <w:rFonts w:hint="eastAsia"/>
+        </w:rPr>
+        <w:t>、</w:t>
+      </w:r>
+      <w:r>
+        <w:rPr>
+          <w:bdr w:val="none" w:sz="0" w:space="0" w:color="auto" w:frame="1"/>
+        </w:rPr>
+        <w:t>fastjson</w:t>
+      </w:r>
+    </w:p>
+    <w:p>
+      <w:pPr>
+        <w:rPr>
+          <w:rFonts w:hint="eastAsia"/>
+        </w:rPr>
+      </w:pPr>
+    </w:p>
+    <w:p>
+      <w:pPr>
+        <w:widowControl/>
+        <w:numPr>
+          <w:ilvl w:val="0"/>
+          <w:numId w:val="1"/>
+        </w:numPr>
+        <w:pBdr>
+          <w:left w:val="single" w:sz="18" w:space="0" w:color="6CE26C"/>
+        </w:pBdr>
+        <w:shd w:val="clear" w:color="auto" w:fill="F8F8F8"/>
+        <w:spacing w:beforeAutospacing="1" w:afterAutospacing="1" w:line="270" w:lineRule="atLeast"/>
+        <w:ind w:left="1320"/>
+        <w:jc w:val="left"/>
+        <w:rPr>
+          <w:rFonts w:ascii="Consolas" w:eastAsia="宋体" w:hAnsi="Consolas" w:cs="宋体"/>
+          <w:color w:val="5C5C5C"/>
+          <w:kern w:val="0"/>
+          <w:sz w:val="18"/>
+          <w:szCs w:val="18"/>
+        </w:rPr>
+      </w:pPr>
+      <w:r>
+        <w:rPr>
+          <w:rFonts w:ascii="Consolas" w:eastAsia="宋体" w:hAnsi="Consolas" w:cs="宋体"/>
+          <w:color w:val="000000"/>
+          <w:kern w:val="0"/>
+          <w:sz w:val="18"/>
+          <w:szCs w:val="18"/>
+          <w:bdr w:val="none" w:sz="0" w:space="0" w:color="auto" w:frame="1"/>
+        </w:rPr>
+        <w:t> </w:t>
+      </w:r>
+      <w:r>
+        <w:rPr>
+          <w:rFonts w:ascii="Consolas" w:eastAsia="宋体" w:hAnsi="Consolas" w:cs="宋体"/>
+          <w:b/>
+          <w:bCs/>
+          <w:color w:val="993300"/>
+          <w:kern w:val="0"/>
+          <w:sz w:val="18"/>
+          <w:szCs w:val="18"/>
+          <w:bdr w:val="none" w:sz="0" w:space="0" w:color="auto" w:frame="1"/>
+        </w:rPr>
+        <w:t>&lt;dependency&gt;</w:t>
+      </w:r>
+      <w:r>
+        <w:rPr>
+          <w:rFonts w:ascii="Consolas" w:eastAsia="宋体" w:hAnsi="Consolas" w:cs="宋体"/>
+          <w:color w:val="000000"/>
+          <w:kern w:val="0"/>
+          <w:sz w:val="18"/>
+          <w:szCs w:val="18"/>
+          <w:bdr w:val="none" w:sz="0" w:space="0" w:color="auto" w:frame="1"/>
+        </w:rPr>
+        <w:t>  </w:t>
+      </w:r>
+    </w:p>
+    <w:p>
+      <w:pPr>
+        <w:widowControl/>
+        <w:numPr>
+          <w:ilvl w:val="0"/>
+          <w:numId w:val="1"/>
+        </w:numPr>
+        <w:pBdr>
+          <w:left w:val="single" w:sz="18" w:space="0" w:color="6CE26C"/>
+        </w:pBdr>
+        <w:shd w:val="clear" w:color="auto" w:fill="FFFFFF"/>
+        <w:spacing w:beforeAutospacing="1" w:afterAutospacing="1" w:line="270" w:lineRule="atLeast"/>
+        <w:ind w:left="1320"/>
+        <w:jc w:val="left"/>
+        <w:rPr>
+          <w:rFonts w:ascii="Consolas" w:eastAsia="宋体" w:hAnsi="Consolas" w:cs="宋体"/>
+          <w:color w:val="5C5C5C"/>
+          <w:kern w:val="0"/>
+          <w:sz w:val="18"/>
+          <w:szCs w:val="18"/>
+        </w:rPr>
+      </w:pPr>
+      <w:r>
+        <w:rPr>
+          <w:rFonts w:ascii="Consolas" w:eastAsia="宋体" w:hAnsi="Consolas" w:cs="宋体"/>
+          <w:color w:val="000000"/>
+          <w:kern w:val="0"/>
+          <w:sz w:val="18"/>
+          <w:szCs w:val="18"/>
+          <w:bdr w:val="none" w:sz="0" w:space="0" w:color="auto" w:frame="1"/>
+        </w:rPr>
+        <w:t>            </w:t>
+      </w:r>
+      <w:r>
+        <w:rPr>
+          <w:rFonts w:ascii="Consolas" w:eastAsia="宋体" w:hAnsi="Consolas" w:cs="宋体"/>
+          <w:b/>
+          <w:bCs/>
+          <w:color w:val="993300"/>
+          <w:kern w:val="0"/>
+          <w:sz w:val="18"/>
+          <w:szCs w:val="18"/>
+          <w:bdr w:val="none" w:sz="0" w:space="0" w:color="auto" w:frame="1"/>
+        </w:rPr>
+        <w:t>&lt;groupId&gt;</w:t>
+      </w:r>
+      <w:r>
+        <w:rPr>
+          <w:rFonts w:ascii="Consolas" w:eastAsia="宋体" w:hAnsi="Consolas" w:cs="宋体"/>
+          <w:color w:val="000000"/>
+          <w:kern w:val="0"/>
+          <w:sz w:val="18"/>
+          <w:szCs w:val="18"/>
+          <w:bdr w:val="none" w:sz="0" w:space="0" w:color="auto" w:frame="1"/>
+        </w:rPr>
+        <w:t>com.alibaba</w:t>
+      </w:r>
+      <w:r>
+        <w:rPr>
+          <w:rFonts w:ascii="Consolas" w:eastAsia="宋体" w:hAnsi="Consolas" w:cs="宋体"/>
+          <w:b/>
+          <w:bCs/>
+          <w:color w:val="993300"/>
+          <w:kern w:val="0"/>
+          <w:sz w:val="18"/>
+          <w:szCs w:val="18"/>
+          <w:bdr w:val="none" w:sz="0" w:space="0" w:color="auto" w:frame="1"/>
+        </w:rPr>
+        <w:t>&lt;/groupId&gt;</w:t>
+      </w:r>
+      <w:r>
+        <w:rPr>
+          <w:rFonts w:ascii="Consolas" w:eastAsia="宋体" w:hAnsi="Consolas" w:cs="宋体"/>
+          <w:color w:val="000000"/>
+          <w:kern w:val="0"/>
+          <w:sz w:val="18"/>
+          <w:szCs w:val="18"/>
+          <w:bdr w:val="none" w:sz="0" w:space="0" w:color="auto" w:frame="1"/>
+        </w:rPr>
+        <w:t>  </w:t>
+      </w:r>
+    </w:p>
+    <w:p>
+      <w:pPr>
+        <w:widowControl/>
+        <w:numPr>
+          <w:ilvl w:val="0"/>
+          <w:numId w:val="1"/>
+        </w:numPr>
+        <w:pBdr>
+          <w:left w:val="single" w:sz="18" w:space="0" w:color="6CE26C"/>
+        </w:pBdr>
+        <w:shd w:val="clear" w:color="auto" w:fill="F8F8F8"/>
+        <w:spacing w:beforeAutospacing="1" w:afterAutospacing="1" w:line="270" w:lineRule="atLeast"/>
+        <w:ind w:left="1320"/>
+        <w:jc w:val="left"/>
+        <w:rPr>
+          <w:rFonts w:ascii="Consolas" w:eastAsia="宋体" w:hAnsi="Consolas" w:cs="宋体"/>
+          <w:color w:val="5C5C5C"/>
+          <w:kern w:val="0"/>
+          <w:sz w:val="18"/>
+          <w:szCs w:val="18"/>
+        </w:rPr>
+      </w:pPr>
+      <w:r>
+        <w:rPr>
+          <w:rFonts w:ascii="Consolas" w:eastAsia="宋体" w:hAnsi="Consolas" w:cs="宋体"/>
+          <w:color w:val="000000"/>
+          <w:kern w:val="0"/>
+          <w:sz w:val="18"/>
+          <w:szCs w:val="18"/>
+          <w:bdr w:val="none" w:sz="0" w:space="0" w:color="auto" w:frame="1"/>
+        </w:rPr>
+        <w:t>            </w:t>
+      </w:r>
+      <w:r>
+        <w:rPr>
+          <w:rFonts w:ascii="Consolas" w:eastAsia="宋体" w:hAnsi="Consolas" w:cs="宋体"/>
+          <w:b/>
+          <w:bCs/>
+          <w:color w:val="993300"/>
+          <w:kern w:val="0"/>
+          <w:sz w:val="18"/>
+          <w:szCs w:val="18"/>
+          <w:bdr w:val="none" w:sz="0" w:space="0" w:color="auto" w:frame="1"/>
+        </w:rPr>
+        <w:t>&lt;artifactId&gt;</w:t>
+      </w:r>
+      <w:r>
+        <w:rPr>
+          <w:rFonts w:ascii="Consolas" w:eastAsia="宋体" w:hAnsi="Consolas" w:cs="宋体"/>
+          <w:color w:val="000000"/>
+          <w:kern w:val="0"/>
+          <w:sz w:val="18"/>
+          <w:szCs w:val="18"/>
+          <w:bdr w:val="none" w:sz="0" w:space="0" w:color="auto" w:frame="1"/>
+        </w:rPr>
+        <w:t>fastjson</w:t>
+      </w:r>
+      <w:r>
+        <w:rPr>
+          <w:rFonts w:ascii="Consolas" w:eastAsia="宋体" w:hAnsi="Consolas" w:cs="宋体"/>
+          <w:b/>
+          <w:bCs/>
+          <w:color w:val="993300"/>
+          <w:kern w:val="0"/>
+          <w:sz w:val="18"/>
+          <w:szCs w:val="18"/>
+          <w:bdr w:val="none" w:sz="0" w:space="0" w:color="auto" w:frame="1"/>
+        </w:rPr>
+        <w:t>&lt;/artifactId&gt;</w:t>
+      </w:r>
+      <w:r>
+        <w:rPr>
+          <w:rFonts w:ascii="Consolas" w:eastAsia="宋体" w:hAnsi="Consolas" w:cs="宋体"/>
+          <w:color w:val="000000"/>
+          <w:kern w:val="0"/>
+          <w:sz w:val="18"/>
+          <w:szCs w:val="18"/>
+          <w:bdr w:val="none" w:sz="0" w:space="0" w:color="auto" w:frame="1"/>
+        </w:rPr>
+        <w:t>  </w:t>
+      </w:r>
+    </w:p>
+    <w:p>
+      <w:pPr>
+        <w:widowControl/>
+        <w:numPr>
+          <w:ilvl w:val="0"/>
+          <w:numId w:val="1"/>
+        </w:numPr>
+        <w:pBdr>
+          <w:left w:val="single" w:sz="18" w:space="0" w:color="6CE26C"/>
+        </w:pBdr>
+        <w:shd w:val="clear" w:color="auto" w:fill="FFFFFF"/>
+        <w:spacing w:beforeAutospacing="1" w:afterAutospacing="1" w:line="270" w:lineRule="atLeast"/>
+        <w:ind w:left="1320"/>
+        <w:jc w:val="left"/>
+        <w:rPr>
+          <w:rFonts w:ascii="Consolas" w:eastAsia="宋体" w:hAnsi="Consolas" w:cs="宋体"/>
+          <w:color w:val="5C5C5C"/>
+          <w:kern w:val="0"/>
+          <w:sz w:val="18"/>
+          <w:szCs w:val="18"/>
+        </w:rPr>
+      </w:pPr>
+      <w:r>
+        <w:rPr>
+          <w:rFonts w:ascii="Consolas" w:eastAsia="宋体" w:hAnsi="Consolas" w:cs="宋体"/>
+          <w:color w:val="000000"/>
+          <w:kern w:val="0"/>
+          <w:sz w:val="18"/>
+          <w:szCs w:val="18"/>
+          <w:bdr w:val="none" w:sz="0" w:space="0" w:color="auto" w:frame="1"/>
+        </w:rPr>
+        <w:t>            </w:t>
+      </w:r>
+      <w:r>
+        <w:rPr>
+          <w:rFonts w:ascii="Consolas" w:eastAsia="宋体" w:hAnsi="Consolas" w:cs="宋体"/>
+          <w:b/>
+          <w:bCs/>
+          <w:color w:val="993300"/>
+          <w:kern w:val="0"/>
+          <w:sz w:val="18"/>
+          <w:szCs w:val="18"/>
+          <w:bdr w:val="none" w:sz="0" w:space="0" w:color="auto" w:frame="1"/>
+        </w:rPr>
+        <w:t>&lt;version&gt;</w:t>
+      </w:r>
+      <w:r>
+        <w:rPr>
+          <w:rFonts w:ascii="Consolas" w:eastAsia="宋体" w:hAnsi="Consolas" w:cs="宋体"/>
+          <w:color w:val="000000"/>
+          <w:kern w:val="0"/>
+          <w:sz w:val="18"/>
+          <w:szCs w:val="18"/>
+          <w:bdr w:val="none" w:sz="0" w:space="0" w:color="auto" w:frame="1"/>
+        </w:rPr>
+        <w:t>1.1.26</w:t>
+      </w:r>
+      <w:r>
+        <w:rPr>
+          <w:rFonts w:ascii="Consolas" w:eastAsia="宋体" w:hAnsi="Consolas" w:cs="宋体"/>
+          <w:b/>
+          <w:bCs/>
+          <w:color w:val="993300"/>
+          <w:kern w:val="0"/>
+          <w:sz w:val="18"/>
+          <w:szCs w:val="18"/>
+          <w:bdr w:val="none" w:sz="0" w:space="0" w:color="auto" w:frame="1"/>
+        </w:rPr>
+        <w:t>&lt;/version&gt;</w:t>
+      </w:r>
+      <w:r>
+        <w:rPr>
+          <w:rFonts w:ascii="Consolas" w:eastAsia="宋体" w:hAnsi="Consolas" w:cs="宋体"/>
+          <w:color w:val="000000"/>
+          <w:kern w:val="0"/>
+          <w:sz w:val="18"/>
+          <w:szCs w:val="18"/>
+          <w:bdr w:val="none" w:sz="0" w:space="0" w:color="auto" w:frame="1"/>
+        </w:rPr>
+        <w:t>  </w:t>
+      </w:r>
+    </w:p>
+    <w:p>
+      <w:pPr>
+        <w:widowControl/>
+        <w:numPr>
+          <w:ilvl w:val="0"/>
+          <w:numId w:val="1"/>
+        </w:numPr>
+        <w:pBdr>
+          <w:left w:val="single" w:sz="18" w:space="0" w:color="6CE26C"/>
+        </w:pBdr>
+        <w:shd w:val="clear" w:color="auto" w:fill="F8F8F8"/>
+        <w:spacing w:beforeAutospacing="1" w:afterAutospacing="1" w:line="270" w:lineRule="atLeast"/>
+        <w:ind w:left="1320"/>
+        <w:jc w:val="left"/>
+        <w:rPr>
+          <w:rFonts w:ascii="Consolas" w:eastAsia="宋体" w:hAnsi="Consolas" w:cs="宋体"/>
+          <w:color w:val="5C5C5C"/>
+          <w:kern w:val="0"/>
+          <w:sz w:val="18"/>
+          <w:szCs w:val="18"/>
+        </w:rPr>
+      </w:pPr>
+      <w:r>
+        <w:rPr>
+          <w:rFonts w:ascii="Consolas" w:eastAsia="宋体" w:hAnsi="Consolas" w:cs="宋体"/>
+          <w:color w:val="000000"/>
+          <w:kern w:val="0"/>
+          <w:sz w:val="18"/>
+          <w:szCs w:val="18"/>
+          <w:bdr w:val="none" w:sz="0" w:space="0" w:color="auto" w:frame="1"/>
+        </w:rPr>
+        <w:t>        </w:t>
+      </w:r>
+      <w:r>
+        <w:rPr>
+          <w:rFonts w:ascii="Consolas" w:eastAsia="宋体" w:hAnsi="Consolas" w:cs="宋体"/>
+          <w:b/>
+          <w:bCs/>
+          <w:color w:val="993300"/>
+          <w:kern w:val="0"/>
+          <w:sz w:val="18"/>
+          <w:szCs w:val="18"/>
+          <w:bdr w:val="none" w:sz="0" w:space="0" w:color="auto" w:frame="1"/>
+        </w:rPr>
+        <w:t>&lt;/dependency&gt;</w:t>
+      </w:r>
+      <w:r>
+        <w:rPr>
+          <w:rFonts w:ascii="Consolas" w:eastAsia="宋体" w:hAnsi="Consolas" w:cs="宋体"/>
+          <w:color w:val="000000"/>
+          <w:kern w:val="0"/>
+          <w:sz w:val="18"/>
+          <w:szCs w:val="18"/>
+          <w:bdr w:val="none" w:sz="0" w:space="0" w:color="auto" w:frame="1"/>
+        </w:rPr>
+        <w:t>  </w:t>
+      </w:r>
+    </w:p>
+    <w:p>
+      <w:pPr>
+        <w:rPr>
+          <w:rFonts w:hint="eastAsia"/>
+        </w:rPr>
+      </w:pPr>
+    </w:p>
+    <w:p>
+      <w:pPr>
+        <w:pStyle w:val="2"/>
+        <w:rPr>
+          <w:rFonts w:hint="eastAsia"/>
+          <w:bdr w:val="none" w:sz="0" w:space="0" w:color="auto" w:frame="1"/>
+          <w:shd w:val="clear" w:color="auto" w:fill="FFFFFF"/>
+        </w:rPr>
+      </w:pPr>
+      <w:r>
+        <w:rPr>
+          <w:shd w:val="clear" w:color="auto" w:fill="FFFFFF"/>
+        </w:rPr>
+        <w:t>Mail mail = JSONObject.parseObject(ms, Mail.</w:t>
+      </w:r>
+      <w:r>
+        <w:rPr>
+          <w:rStyle w:val="keyword"/>
+          <w:rFonts w:ascii="Consolas" w:hAnsi="Consolas"/>
+          <w:b w:val="0"/>
+          <w:bCs w:val="0"/>
+          <w:color w:val="006699"/>
+          <w:sz w:val="21"/>
+          <w:szCs w:val="21"/>
+          <w:bdr w:val="none" w:sz="0" w:space="0" w:color="auto" w:frame="1"/>
+          <w:shd w:val="clear" w:color="auto" w:fill="FFFFFF"/>
+        </w:rPr>
+        <w:t>class</w:t>
+      </w:r>
+      <w:r>
+        <w:rPr>
+          <w:bdr w:val="none" w:sz="0" w:space="0" w:color="auto" w:frame="1"/>
+          <w:shd w:val="clear" w:color="auto" w:fill="FFFFFF"/>
+        </w:rPr>
+        <w:t>); </w:t>
+      </w:r>
+    </w:p>
+    <w:p>
+      <w:pPr>
+        <w:rPr>
+          <w:rFonts w:hint="eastAsia"/>
+        </w:rPr>
+      </w:pPr>
+      <w:bookmarkStart w:id="1" w:name="_GoBack"/>
+      <w:bookmarkEnd w:id="1"/>
+    </w:p>
+    <w:p>
+      <w:pPr>
+        <w:pStyle w:val="2"/>
+      </w:pPr>
+      <w:r>
+        <w:rPr>
+          <w:rFonts w:hint="eastAsia"/>
+          <w:shd w:val="clear" w:color="auto" w:fill="F8F8F8"/>
+        </w:rPr>
+        <w:t xml:space="preserve">String mailString = </w:t>
+      </w:r>
+      <w:r>
+        <w:rPr>
+          <w:shd w:val="clear" w:color="auto" w:fill="F8F8F8"/>
+        </w:rPr>
+        <w:t>JSONObject.toJSONString(mail)</w:t>
+      </w:r>
     </w:p>
     <w:sectPr>
       <w:pgSz w:w="11906" w:h="16838"/>
@@ -4585,7 +5083,7 @@
 </file>
 
 <file path=word/endnotes.xml><?xml version="1.0" encoding="utf-8"?>
-<w:endnotes xmlns:wpc="http://schemas.microsoft.com/office/word/2010/wordprocessingCanvas" xmlns:mc="http://schemas.openxmlformats.org/markup-compatibility/2006" xmlns:o="urn:schemas-microsoft-com:office:office" xmlns:r="http://schemas.openxmlformats.org/officeDocument/2006/relationships" xmlns:m="http://schemas.openxmlformats.org/officeDocument/2006/math" xmlns:v="urn:schemas-microsoft-com:vml" xmlns:wp14="http://schemas.microsoft.com/office/word/2010/wordprocessingDrawing" xmlns:wp="http://schemas.openxmlformats.org/drawingml/2006/wordprocessingDrawing" xmlns:w10="urn:schemas-microsoft-com:office:word" xmlns:w="http://schemas.openxmlformats.org/wordprocessingml/2006/main" xmlns:w14="http://schemas.microsoft.com/office/word/2010/wordml" xmlns:w15="http://schemas.microsoft.com/office/word/2012/wordml" xmlns:wpg="http://schemas.microsoft.com/office/word/2010/wordprocessingGroup" xmlns:wpi="http://schemas.microsoft.com/office/word/2010/wordprocessingInk" xmlns:wne="http://schemas.microsoft.com/office/word/2006/wordml" xmlns:wps="http://schemas.microsoft.com/office/word/2010/wordprocessingShape" mc:Ignorable="w14 w15 wp14">
+<w:endnotes xmlns:wpc="http://schemas.microsoft.com/office/word/2010/wordprocessingCanvas" xmlns:mc="http://schemas.openxmlformats.org/markup-compatibility/2006" xmlns:o="urn:schemas-microsoft-com:office:office" xmlns:r="http://schemas.openxmlformats.org/officeDocument/2006/relationships" xmlns:m="http://schemas.openxmlformats.org/officeDocument/2006/math" xmlns:v="urn:schemas-microsoft-com:vml" xmlns:wp14="http://schemas.microsoft.com/office/word/2010/wordprocessingDrawing" xmlns:wp="http://schemas.openxmlformats.org/drawingml/2006/wordprocessingDrawing" xmlns:w10="urn:schemas-microsoft-com:office:word" xmlns:w="http://schemas.openxmlformats.org/wordprocessingml/2006/main" xmlns:w14="http://schemas.microsoft.com/office/word/2010/wordml" xmlns:wpg="http://schemas.microsoft.com/office/word/2010/wordprocessingGroup" xmlns:wpi="http://schemas.microsoft.com/office/word/2010/wordprocessingInk" xmlns:wne="http://schemas.microsoft.com/office/word/2006/wordml" xmlns:wps="http://schemas.microsoft.com/office/word/2010/wordprocessingShape" mc:Ignorable="w14 wp14">
   <w:endnote w:type="separator" w:id="-1">
     <w:p>
       <w:r>
@@ -4604,7 +5102,7 @@
 </file>
 
 <file path=word/footnotes.xml><?xml version="1.0" encoding="utf-8"?>
-<w:footnotes xmlns:wpc="http://schemas.microsoft.com/office/word/2010/wordprocessingCanvas" xmlns:mc="http://schemas.openxmlformats.org/markup-compatibility/2006" xmlns:o="urn:schemas-microsoft-com:office:office" xmlns:r="http://schemas.openxmlformats.org/officeDocument/2006/relationships" xmlns:m="http://schemas.openxmlformats.org/officeDocument/2006/math" xmlns:v="urn:schemas-microsoft-com:vml" xmlns:wp14="http://schemas.microsoft.com/office/word/2010/wordprocessingDrawing" xmlns:wp="http://schemas.openxmlformats.org/drawingml/2006/wordprocessingDrawing" xmlns:w10="urn:schemas-microsoft-com:office:word" xmlns:w="http://schemas.openxmlformats.org/wordprocessingml/2006/main" xmlns:w14="http://schemas.microsoft.com/office/word/2010/wordml" xmlns:w15="http://schemas.microsoft.com/office/word/2012/wordml" xmlns:wpg="http://schemas.microsoft.com/office/word/2010/wordprocessingGroup" xmlns:wpi="http://schemas.microsoft.com/office/word/2010/wordprocessingInk" xmlns:wne="http://schemas.microsoft.com/office/word/2006/wordml" xmlns:wps="http://schemas.microsoft.com/office/word/2010/wordprocessingShape" mc:Ignorable="w14 w15 wp14">
+<w:footnotes xmlns:wpc="http://schemas.microsoft.com/office/word/2010/wordprocessingCanvas" xmlns:mc="http://schemas.openxmlformats.org/markup-compatibility/2006" xmlns:o="urn:schemas-microsoft-com:office:office" xmlns:r="http://schemas.openxmlformats.org/officeDocument/2006/relationships" xmlns:m="http://schemas.openxmlformats.org/officeDocument/2006/math" xmlns:v="urn:schemas-microsoft-com:vml" xmlns:wp14="http://schemas.microsoft.com/office/word/2010/wordprocessingDrawing" xmlns:wp="http://schemas.openxmlformats.org/drawingml/2006/wordprocessingDrawing" xmlns:w10="urn:schemas-microsoft-com:office:word" xmlns:w="http://schemas.openxmlformats.org/wordprocessingml/2006/main" xmlns:w14="http://schemas.microsoft.com/office/word/2010/wordml" xmlns:wpg="http://schemas.microsoft.com/office/word/2010/wordprocessingGroup" xmlns:wpi="http://schemas.microsoft.com/office/word/2010/wordprocessingInk" xmlns:wne="http://schemas.microsoft.com/office/word/2006/wordml" xmlns:wps="http://schemas.microsoft.com/office/word/2010/wordprocessingShape" mc:Ignorable="w14 wp14">
   <w:footnote w:type="separator" w:id="-1">
     <w:p>
       <w:r>
@@ -4622,8 +5120,129 @@
 </w:footnotes>
 </file>
 
+<file path=word/numbering.xml><?xml version="1.0" encoding="utf-8"?>
+<w:numbering xmlns:wpc="http://schemas.microsoft.com/office/word/2010/wordprocessingCanvas" xmlns:mc="http://schemas.openxmlformats.org/markup-compatibility/2006" xmlns:o="urn:schemas-microsoft-com:office:office" xmlns:r="http://schemas.openxmlformats.org/officeDocument/2006/relationships" xmlns:m="http://schemas.openxmlformats.org/officeDocument/2006/math" xmlns:v="urn:schemas-microsoft-com:vml" xmlns:wp14="http://schemas.microsoft.com/office/word/2010/wordprocessingDrawing" xmlns:wp="http://schemas.openxmlformats.org/drawingml/2006/wordprocessingDrawing" xmlns:w10="urn:schemas-microsoft-com:office:word" xmlns:w="http://schemas.openxmlformats.org/wordprocessingml/2006/main" xmlns:w14="http://schemas.microsoft.com/office/word/2010/wordml" xmlns:wpg="http://schemas.microsoft.com/office/word/2010/wordprocessingGroup" xmlns:wpi="http://schemas.microsoft.com/office/word/2010/wordprocessingInk" xmlns:wne="http://schemas.microsoft.com/office/word/2006/wordml" xmlns:wps="http://schemas.microsoft.com/office/word/2010/wordprocessingShape" mc:Ignorable="w14 wp14">
+  <w:abstractNum w:abstractNumId="0">
+    <w:nsid w:val="31AD79B3"/>
+    <w:multiLevelType w:val="multilevel"/>
+    <w:tmpl w:val="405C5D34"/>
+    <w:lvl w:ilvl="0">
+      <w:start w:val="1"/>
+      <w:numFmt w:val="decimal"/>
+      <w:lvlText w:val="%1."/>
+      <w:lvlJc w:val="left"/>
+      <w:pPr>
+        <w:tabs>
+          <w:tab w:val="num" w:pos="720"/>
+        </w:tabs>
+        <w:ind w:left="720" w:hanging="360"/>
+      </w:pPr>
+    </w:lvl>
+    <w:lvl w:ilvl="1" w:tentative="1">
+      <w:start w:val="1"/>
+      <w:numFmt w:val="decimal"/>
+      <w:lvlText w:val="%2."/>
+      <w:lvlJc w:val="left"/>
+      <w:pPr>
+        <w:tabs>
+          <w:tab w:val="num" w:pos="1440"/>
+        </w:tabs>
+        <w:ind w:left="1440" w:hanging="360"/>
+      </w:pPr>
+    </w:lvl>
+    <w:lvl w:ilvl="2" w:tentative="1">
+      <w:start w:val="1"/>
+      <w:numFmt w:val="decimal"/>
+      <w:lvlText w:val="%3."/>
+      <w:lvlJc w:val="left"/>
+      <w:pPr>
+        <w:tabs>
+          <w:tab w:val="num" w:pos="2160"/>
+        </w:tabs>
+        <w:ind w:left="2160" w:hanging="360"/>
+      </w:pPr>
+    </w:lvl>
+    <w:lvl w:ilvl="3" w:tentative="1">
+      <w:start w:val="1"/>
+      <w:numFmt w:val="decimal"/>
+      <w:lvlText w:val="%4."/>
+      <w:lvlJc w:val="left"/>
+      <w:pPr>
+        <w:tabs>
+          <w:tab w:val="num" w:pos="2880"/>
+        </w:tabs>
+        <w:ind w:left="2880" w:hanging="360"/>
+      </w:pPr>
+    </w:lvl>
+    <w:lvl w:ilvl="4" w:tentative="1">
+      <w:start w:val="1"/>
+      <w:numFmt w:val="decimal"/>
+      <w:lvlText w:val="%5."/>
+      <w:lvlJc w:val="left"/>
+      <w:pPr>
+        <w:tabs>
+          <w:tab w:val="num" w:pos="3600"/>
+        </w:tabs>
+        <w:ind w:left="3600" w:hanging="360"/>
+      </w:pPr>
+    </w:lvl>
+    <w:lvl w:ilvl="5" w:tentative="1">
+      <w:start w:val="1"/>
+      <w:numFmt w:val="decimal"/>
+      <w:lvlText w:val="%6."/>
+      <w:lvlJc w:val="left"/>
+      <w:pPr>
+        <w:tabs>
+          <w:tab w:val="num" w:pos="4320"/>
+        </w:tabs>
+        <w:ind w:left="4320" w:hanging="360"/>
+      </w:pPr>
+    </w:lvl>
+    <w:lvl w:ilvl="6" w:tentative="1">
+      <w:start w:val="1"/>
+      <w:numFmt w:val="decimal"/>
+      <w:lvlText w:val="%7."/>
+      <w:lvlJc w:val="left"/>
+      <w:pPr>
+        <w:tabs>
+          <w:tab w:val="num" w:pos="5040"/>
+        </w:tabs>
+        <w:ind w:left="5040" w:hanging="360"/>
+      </w:pPr>
+    </w:lvl>
+    <w:lvl w:ilvl="7" w:tentative="1">
+      <w:start w:val="1"/>
+      <w:numFmt w:val="decimal"/>
+      <w:lvlText w:val="%8."/>
+      <w:lvlJc w:val="left"/>
+      <w:pPr>
+        <w:tabs>
+          <w:tab w:val="num" w:pos="5760"/>
+        </w:tabs>
+        <w:ind w:left="5760" w:hanging="360"/>
+      </w:pPr>
+    </w:lvl>
+    <w:lvl w:ilvl="8" w:tentative="1">
+      <w:start w:val="1"/>
+      <w:numFmt w:val="decimal"/>
+      <w:lvlText w:val="%9."/>
+      <w:lvlJc w:val="left"/>
+      <w:pPr>
+        <w:tabs>
+          <w:tab w:val="num" w:pos="6480"/>
+        </w:tabs>
+        <w:ind w:left="6480" w:hanging="360"/>
+      </w:pPr>
+    </w:lvl>
+  </w:abstractNum>
+  <w:num w:numId="1">
+    <w:abstractNumId w:val="0"/>
+  </w:num>
+</w:numbering>
+</file>
+
 <file path=word/styles.xml><?xml version="1.0" encoding="utf-8"?>
-<w:styles xmlns:mc="http://schemas.openxmlformats.org/markup-compatibility/2006" xmlns:r="http://schemas.openxmlformats.org/officeDocument/2006/relationships" xmlns:w="http://schemas.openxmlformats.org/wordprocessingml/2006/main" xmlns:w14="http://schemas.microsoft.com/office/word/2010/wordml" xmlns:w15="http://schemas.microsoft.com/office/word/2012/wordml" mc:Ignorable="w14 w15">
+<w:styles xmlns:mc="http://schemas.openxmlformats.org/markup-compatibility/2006" xmlns:r="http://schemas.openxmlformats.org/officeDocument/2006/relationships" xmlns:w="http://schemas.openxmlformats.org/wordprocessingml/2006/main" xmlns:w14="http://schemas.microsoft.com/office/word/2010/wordml" mc:Ignorable="w14">
   <w:docDefaults>
     <w:rPrDefault>
       <w:rPr>
@@ -4636,378 +5255,144 @@
     </w:rPrDefault>
     <w:pPrDefault/>
   </w:docDefaults>
-  <w:latentStyles w:defLockedState="0" w:defUIPriority="99" w:defSemiHidden="0" w:defUnhideWhenUsed="0" w:defQFormat="0" w:count="371">
-    <w:lsdException w:name="Normal" w:uiPriority="0" w:qFormat="1"/>
-    <w:lsdException w:name="heading 1" w:uiPriority="9" w:qFormat="1"/>
-    <w:lsdException w:name="heading 2" w:semiHidden="1" w:uiPriority="9" w:unhideWhenUsed="1" w:qFormat="1"/>
-    <w:lsdException w:name="heading 3" w:semiHidden="1" w:uiPriority="9" w:unhideWhenUsed="1" w:qFormat="1"/>
-    <w:lsdException w:name="heading 4" w:semiHidden="1" w:uiPriority="9" w:unhideWhenUsed="1" w:qFormat="1"/>
-    <w:lsdException w:name="heading 5" w:semiHidden="1" w:uiPriority="9" w:unhideWhenUsed="1" w:qFormat="1"/>
-    <w:lsdException w:name="heading 6" w:semiHidden="1" w:uiPriority="9" w:unhideWhenUsed="1" w:qFormat="1"/>
-    <w:lsdException w:name="heading 7" w:semiHidden="1" w:uiPriority="9" w:unhideWhenUsed="1" w:qFormat="1"/>
-    <w:lsdException w:name="heading 8" w:semiHidden="1" w:uiPriority="9" w:unhideWhenUsed="1" w:qFormat="1"/>
-    <w:lsdException w:name="heading 9" w:semiHidden="1" w:uiPriority="9" w:unhideWhenUsed="1" w:qFormat="1"/>
-    <w:lsdException w:name="index 1" w:semiHidden="1" w:unhideWhenUsed="1"/>
-    <w:lsdException w:name="index 2" w:semiHidden="1" w:unhideWhenUsed="1"/>
-    <w:lsdException w:name="index 3" w:semiHidden="1" w:unhideWhenUsed="1"/>
-    <w:lsdException w:name="index 4" w:semiHidden="1" w:unhideWhenUsed="1"/>
-    <w:lsdException w:name="index 5" w:semiHidden="1" w:unhideWhenUsed="1"/>
-    <w:lsdException w:name="index 6" w:semiHidden="1" w:unhideWhenUsed="1"/>
-    <w:lsdException w:name="index 7" w:semiHidden="1" w:unhideWhenUsed="1"/>
-    <w:lsdException w:name="index 8" w:semiHidden="1" w:unhideWhenUsed="1"/>
-    <w:lsdException w:name="index 9" w:semiHidden="1" w:unhideWhenUsed="1"/>
-    <w:lsdException w:name="toc 1" w:semiHidden="1" w:uiPriority="39" w:unhideWhenUsed="1"/>
-    <w:lsdException w:name="toc 2" w:semiHidden="1" w:uiPriority="39" w:unhideWhenUsed="1"/>
-    <w:lsdException w:name="toc 3" w:semiHidden="1" w:uiPriority="39" w:unhideWhenUsed="1"/>
-    <w:lsdException w:name="toc 4" w:semiHidden="1" w:uiPriority="39" w:unhideWhenUsed="1"/>
-    <w:lsdException w:name="toc 5" w:semiHidden="1" w:uiPriority="39" w:unhideWhenUsed="1"/>
-    <w:lsdException w:name="toc 6" w:semiHidden="1" w:uiPriority="39" w:unhideWhenUsed="1"/>
-    <w:lsdException w:name="toc 7" w:semiHidden="1" w:uiPriority="39" w:unhideWhenUsed="1"/>
-    <w:lsdException w:name="toc 8" w:semiHidden="1" w:uiPriority="39" w:unhideWhenUsed="1"/>
-    <w:lsdException w:name="toc 9" w:semiHidden="1" w:uiPriority="39" w:unhideWhenUsed="1"/>
-    <w:lsdException w:name="Normal Indent" w:semiHidden="1" w:unhideWhenUsed="1"/>
-    <w:lsdException w:name="footnote text" w:semiHidden="1" w:unhideWhenUsed="1"/>
-    <w:lsdException w:name="annotation text" w:semiHidden="1" w:unhideWhenUsed="1"/>
-    <w:lsdException w:name="header" w:semiHidden="1" w:unhideWhenUsed="1"/>
-    <w:lsdException w:name="footer" w:semiHidden="1" w:unhideWhenUsed="1"/>
-    <w:lsdException w:name="index heading" w:semiHidden="1" w:unhideWhenUsed="1"/>
-    <w:lsdException w:name="caption" w:semiHidden="1" w:uiPriority="35" w:unhideWhenUsed="1" w:qFormat="1"/>
-    <w:lsdException w:name="table of figures" w:semiHidden="1" w:unhideWhenUsed="1"/>
-    <w:lsdException w:name="envelope address" w:semiHidden="1" w:unhideWhenUsed="1"/>
-    <w:lsdException w:name="envelope return" w:semiHidden="1" w:unhideWhenUsed="1"/>
-    <w:lsdException w:name="footnote reference" w:semiHidden="1" w:unhideWhenUsed="1"/>
-    <w:lsdException w:name="annotation reference" w:semiHidden="1" w:unhideWhenUsed="1"/>
-    <w:lsdException w:name="line number" w:semiHidden="1" w:unhideWhenUsed="1"/>
-    <w:lsdException w:name="page number" w:semiHidden="1" w:unhideWhenUsed="1"/>
-    <w:lsdException w:name="endnote reference" w:semiHidden="1" w:unhideWhenUsed="1"/>
-    <w:lsdException w:name="endnote text" w:semiHidden="1" w:unhideWhenUsed="1"/>
-    <w:lsdException w:name="table of authorities" w:semiHidden="1" w:unhideWhenUsed="1"/>
-    <w:lsdException w:name="macro" w:semiHidden="1" w:unhideWhenUsed="1"/>
-    <w:lsdException w:name="toa heading" w:semiHidden="1" w:unhideWhenUsed="1"/>
-    <w:lsdException w:name="List" w:semiHidden="1" w:unhideWhenUsed="1"/>
-    <w:lsdException w:name="List Bullet" w:semiHidden="1" w:unhideWhenUsed="1"/>
-    <w:lsdException w:name="List Number" w:semiHidden="1" w:unhideWhenUsed="1"/>
-    <w:lsdException w:name="List 2" w:semiHidden="1" w:unhideWhenUsed="1"/>
-    <w:lsdException w:name="List 3" w:semiHidden="1" w:unhideWhenUsed="1"/>
-    <w:lsdException w:name="List 4" w:semiHidden="1" w:unhideWhenUsed="1"/>
-    <w:lsdException w:name="List 5" w:semiHidden="1" w:unhideWhenUsed="1"/>
-    <w:lsdException w:name="List Bullet 2" w:semiHidden="1" w:unhideWhenUsed="1"/>
-    <w:lsdException w:name="List Bullet 3" w:semiHidden="1" w:unhideWhenUsed="1"/>
-    <w:lsdException w:name="List Bullet 4" w:semiHidden="1" w:unhideWhenUsed="1"/>
-    <w:lsdException w:name="List Bullet 5" w:semiHidden="1" w:unhideWhenUsed="1"/>
-    <w:lsdException w:name="List Number 2" w:semiHidden="1" w:unhideWhenUsed="1"/>
-    <w:lsdException w:name="List Number 3" w:semiHidden="1" w:unhideWhenUsed="1"/>
-    <w:lsdException w:name="List Number 4" w:semiHidden="1" w:unhideWhenUsed="1"/>
-    <w:lsdException w:name="List Number 5" w:semiHidden="1" w:unhideWhenUsed="1"/>
-    <w:lsdException w:name="Title" w:uiPriority="10" w:qFormat="1"/>
-    <w:lsdException w:name="Closing" w:semiHidden="1" w:unhideWhenUsed="1"/>
-    <w:lsdException w:name="Signature" w:semiHidden="1" w:unhideWhenUsed="1"/>
-    <w:lsdException w:name="Default Paragraph Font" w:semiHidden="1" w:uiPriority="1" w:unhideWhenUsed="1"/>
-    <w:lsdException w:name="Body Text" w:semiHidden="1" w:unhideWhenUsed="1"/>
-    <w:lsdException w:name="Body Text Indent" w:semiHidden="1" w:unhideWhenUsed="1"/>
-    <w:lsdException w:name="List Continue" w:semiHidden="1" w:unhideWhenUsed="1"/>
-    <w:lsdException w:name="List Continue 2" w:semiHidden="1" w:unhideWhenUsed="1"/>
-    <w:lsdException w:name="List Continue 3" w:semiHidden="1" w:unhideWhenUsed="1"/>
-    <w:lsdException w:name="List Continue 4" w:semiHidden="1" w:unhideWhenUsed="1"/>
-    <w:lsdException w:name="List Continue 5" w:semiHidden="1" w:unhideWhenUsed="1"/>
-    <w:lsdException w:name="Message Header" w:semiHidden="1" w:unhideWhenUsed="1"/>
-    <w:lsdException w:name="Subtitle" w:uiPriority="11" w:qFormat="1"/>
-    <w:lsdException w:name="Salutation" w:semiHidden="1" w:unhideWhenUsed="1"/>
-    <w:lsdException w:name="Date" w:semiHidden="1" w:unhideWhenUsed="1"/>
-    <w:lsdException w:name="Body Text First Indent" w:semiHidden="1" w:unhideWhenUsed="1"/>
-    <w:lsdException w:name="Body Text First Indent 2" w:semiHidden="1" w:unhideWhenUsed="1"/>
-    <w:lsdException w:name="Note Heading" w:semiHidden="1" w:unhideWhenUsed="1"/>
-    <w:lsdException w:name="Body Text 2" w:semiHidden="1" w:unhideWhenUsed="1"/>
-    <w:lsdException w:name="Body Text 3" w:semiHidden="1" w:unhideWhenUsed="1"/>
-    <w:lsdException w:name="Body Text Indent 2" w:semiHidden="1" w:unhideWhenUsed="1"/>
-    <w:lsdException w:name="Body Text Indent 3" w:semiHidden="1" w:unhideWhenUsed="1"/>
-    <w:lsdException w:name="Block Text" w:semiHidden="1" w:unhideWhenUsed="1"/>
-    <w:lsdException w:name="Hyperlink" w:semiHidden="1" w:unhideWhenUsed="1"/>
-    <w:lsdException w:name="FollowedHyperlink" w:semiHidden="1" w:unhideWhenUsed="1"/>
-    <w:lsdException w:name="Strong" w:uiPriority="22" w:qFormat="1"/>
-    <w:lsdException w:name="Emphasis" w:uiPriority="20" w:qFormat="1"/>
-    <w:lsdException w:name="Document Map" w:semiHidden="1" w:unhideWhenUsed="1"/>
-    <w:lsdException w:name="Plain Text" w:semiHidden="1" w:unhideWhenUsed="1"/>
-    <w:lsdException w:name="E-mail Signature" w:semiHidden="1" w:unhideWhenUsed="1"/>
-    <w:lsdException w:name="HTML Top of Form" w:semiHidden="1" w:unhideWhenUsed="1"/>
-    <w:lsdException w:name="HTML Bottom of Form" w:semiHidden="1" w:unhideWhenUsed="1"/>
-    <w:lsdException w:name="Normal (Web)" w:semiHidden="1" w:unhideWhenUsed="1"/>
-    <w:lsdException w:name="HTML Acronym" w:semiHidden="1" w:unhideWhenUsed="1"/>
-    <w:lsdException w:name="HTML Address" w:semiHidden="1" w:unhideWhenUsed="1"/>
-    <w:lsdException w:name="HTML Cite" w:semiHidden="1" w:unhideWhenUsed="1"/>
-    <w:lsdException w:name="HTML Code" w:semiHidden="1" w:unhideWhenUsed="1"/>
-    <w:lsdException w:name="HTML Definition" w:semiHidden="1" w:unhideWhenUsed="1"/>
-    <w:lsdException w:name="HTML Keyboard" w:semiHidden="1" w:unhideWhenUsed="1"/>
-    <w:lsdException w:name="HTML Preformatted" w:semiHidden="1" w:unhideWhenUsed="1"/>
-    <w:lsdException w:name="HTML Sample" w:semiHidden="1" w:unhideWhenUsed="1"/>
-    <w:lsdException w:name="HTML Typewriter" w:semiHidden="1" w:unhideWhenUsed="1"/>
-    <w:lsdException w:name="HTML Variable" w:semiHidden="1" w:unhideWhenUsed="1"/>
-    <w:lsdException w:name="Normal Table" w:semiHidden="1" w:unhideWhenUsed="1"/>
-    <w:lsdException w:name="annotation subject" w:semiHidden="1" w:unhideWhenUsed="1"/>
-    <w:lsdException w:name="No List" w:semiHidden="1" w:unhideWhenUsed="1"/>
-    <w:lsdException w:name="Outline List 1" w:semiHidden="1" w:unhideWhenUsed="1"/>
-    <w:lsdException w:name="Outline List 2" w:semiHidden="1" w:unhideWhenUsed="1"/>
-    <w:lsdException w:name="Outline List 3" w:semiHidden="1" w:unhideWhenUsed="1"/>
-    <w:lsdException w:name="Table Simple 1" w:semiHidden="1" w:unhideWhenUsed="1"/>
-    <w:lsdException w:name="Table Simple 2" w:semiHidden="1" w:unhideWhenUsed="1"/>
-    <w:lsdException w:name="Table Simple 3" w:semiHidden="1" w:unhideWhenUsed="1"/>
-    <w:lsdException w:name="Table Classic 1" w:semiHidden="1" w:unhideWhenUsed="1"/>
-    <w:lsdException w:name="Table Classic 2" w:semiHidden="1" w:unhideWhenUsed="1"/>
-    <w:lsdException w:name="Table Classic 3" w:semiHidden="1" w:unhideWhenUsed="1"/>
-    <w:lsdException w:name="Table Classic 4" w:semiHidden="1" w:unhideWhenUsed="1"/>
-    <w:lsdException w:name="Table Colorful 1" w:semiHidden="1" w:unhideWhenUsed="1"/>
-    <w:lsdException w:name="Table Colorful 2" w:semiHidden="1" w:unhideWhenUsed="1"/>
-    <w:lsdException w:name="Table Colorful 3" w:semiHidden="1" w:unhideWhenUsed="1"/>
-    <w:lsdException w:name="Table Columns 1" w:semiHidden="1" w:unhideWhenUsed="1"/>
-    <w:lsdException w:name="Table Columns 2" w:semiHidden="1" w:unhideWhenUsed="1"/>
-    <w:lsdException w:name="Table Columns 3" w:semiHidden="1" w:unhideWhenUsed="1"/>
-    <w:lsdException w:name="Table Columns 4" w:semiHidden="1" w:unhideWhenUsed="1"/>
-    <w:lsdException w:name="Table Columns 5" w:semiHidden="1" w:unhideWhenUsed="1"/>
-    <w:lsdException w:name="Table Grid 1" w:semiHidden="1" w:unhideWhenUsed="1"/>
-    <w:lsdException w:name="Table Grid 2" w:semiHidden="1" w:unhideWhenUsed="1"/>
-    <w:lsdException w:name="Table Grid 3" w:semiHidden="1" w:unhideWhenUsed="1"/>
-    <w:lsdException w:name="Table Grid 4" w:semiHidden="1" w:unhideWhenUsed="1"/>
-    <w:lsdException w:name="Table Grid 5" w:semiHidden="1" w:unhideWhenUsed="1"/>
-    <w:lsdException w:name="Table Grid 6" w:semiHidden="1" w:unhideWhenUsed="1"/>
-    <w:lsdException w:name="Table Grid 7" w:semiHidden="1" w:unhideWhenUsed="1"/>
-    <w:lsdException w:name="Table Grid 8" w:semiHidden="1" w:unhideWhenUsed="1"/>
-    <w:lsdException w:name="Table List 1" w:semiHidden="1" w:unhideWhenUsed="1"/>
-    <w:lsdException w:name="Table List 2" w:semiHidden="1" w:unhideWhenUsed="1"/>
-    <w:lsdException w:name="Table List 3" w:semiHidden="1" w:unhideWhenUsed="1"/>
-    <w:lsdException w:name="Table List 4" w:semiHidden="1" w:unhideWhenUsed="1"/>
-    <w:lsdException w:name="Table List 5" w:semiHidden="1" w:unhideWhenUsed="1"/>
-    <w:lsdException w:name="Table List 6" w:semiHidden="1" w:unhideWhenUsed="1"/>
-    <w:lsdException w:name="Table List 7" w:semiHidden="1" w:unhideWhenUsed="1"/>
-    <w:lsdException w:name="Table List 8" w:semiHidden="1" w:unhideWhenUsed="1"/>
-    <w:lsdException w:name="Table 3D effects 1" w:semiHidden="1" w:unhideWhenUsed="1"/>
-    <w:lsdException w:name="Table 3D effects 2" w:semiHidden="1" w:unhideWhenUsed="1"/>
-    <w:lsdException w:name="Table 3D effects 3" w:semiHidden="1" w:unhideWhenUsed="1"/>
-    <w:lsdException w:name="Table Contemporary" w:semiHidden="1" w:unhideWhenUsed="1"/>
-    <w:lsdException w:name="Table Elegant" w:semiHidden="1" w:unhideWhenUsed="1"/>
-    <w:lsdException w:name="Table Professional" w:semiHidden="1" w:unhideWhenUsed="1"/>
-    <w:lsdException w:name="Table Subtle 1" w:semiHidden="1" w:unhideWhenUsed="1"/>
-    <w:lsdException w:name="Table Subtle 2" w:semiHidden="1" w:unhideWhenUsed="1"/>
-    <w:lsdException w:name="Table Web 1" w:semiHidden="1" w:unhideWhenUsed="1"/>
-    <w:lsdException w:name="Table Web 2" w:semiHidden="1" w:unhideWhenUsed="1"/>
-    <w:lsdException w:name="Table Web 3" w:semiHidden="1" w:unhideWhenUsed="1"/>
-    <w:lsdException w:name="Balloon Text" w:semiHidden="1" w:unhideWhenUsed="1"/>
-    <w:lsdException w:name="Table Grid" w:uiPriority="39"/>
-    <w:lsdException w:name="Table Theme" w:semiHidden="1" w:unhideWhenUsed="1"/>
-    <w:lsdException w:name="Placeholder Text" w:semiHidden="1"/>
-    <w:lsdException w:name="No Spacing" w:uiPriority="1" w:qFormat="1"/>
-    <w:lsdException w:name="Light Shading" w:uiPriority="60"/>
-    <w:lsdException w:name="Light List" w:uiPriority="61"/>
-    <w:lsdException w:name="Light Grid" w:uiPriority="62"/>
-    <w:lsdException w:name="Medium Shading 1" w:uiPriority="63"/>
-    <w:lsdException w:name="Medium Shading 2" w:uiPriority="64"/>
-    <w:lsdException w:name="Medium List 1" w:uiPriority="65"/>
-    <w:lsdException w:name="Medium List 2" w:uiPriority="66"/>
-    <w:lsdException w:name="Medium Grid 1" w:uiPriority="67"/>
-    <w:lsdException w:name="Medium Grid 2" w:uiPriority="68"/>
-    <w:lsdException w:name="Medium Grid 3" w:uiPriority="69"/>
-    <w:lsdException w:name="Dark List" w:uiPriority="70"/>
-    <w:lsdException w:name="Colorful Shading" w:uiPriority="71"/>
-    <w:lsdException w:name="Colorful List" w:uiPriority="72"/>
-    <w:lsdException w:name="Colorful Grid" w:uiPriority="73"/>
-    <w:lsdException w:name="Light Shading Accent 1" w:uiPriority="60"/>
-    <w:lsdException w:name="Light List Accent 1" w:uiPriority="61"/>
-    <w:lsdException w:name="Light Grid Accent 1" w:uiPriority="62"/>
-    <w:lsdException w:name="Medium Shading 1 Accent 1" w:uiPriority="63"/>
-    <w:lsdException w:name="Medium Shading 2 Accent 1" w:uiPriority="64"/>
-    <w:lsdException w:name="Medium List 1 Accent 1" w:uiPriority="65"/>
-    <w:lsdException w:name="Revision" w:semiHidden="1"/>
-    <w:lsdException w:name="List Paragraph" w:uiPriority="34" w:qFormat="1"/>
-    <w:lsdException w:name="Quote" w:uiPriority="29" w:qFormat="1"/>
-    <w:lsdException w:name="Intense Quote" w:uiPriority="30" w:qFormat="1"/>
-    <w:lsdException w:name="Medium List 2 Accent 1" w:uiPriority="66"/>
-    <w:lsdException w:name="Medium Grid 1 Accent 1" w:uiPriority="67"/>
-    <w:lsdException w:name="Medium Grid 2 Accent 1" w:uiPriority="68"/>
-    <w:lsdException w:name="Medium Grid 3 Accent 1" w:uiPriority="69"/>
-    <w:lsdException w:name="Dark List Accent 1" w:uiPriority="70"/>
-    <w:lsdException w:name="Colorful Shading Accent 1" w:uiPriority="71"/>
-    <w:lsdException w:name="Colorful List Accent 1" w:uiPriority="72"/>
-    <w:lsdException w:name="Colorful Grid Accent 1" w:uiPriority="73"/>
-    <w:lsdException w:name="Light Shading Accent 2" w:uiPriority="60"/>
-    <w:lsdException w:name="Light List Accent 2" w:uiPriority="61"/>
-    <w:lsdException w:name="Light Grid Accent 2" w:uiPriority="62"/>
-    <w:lsdException w:name="Medium Shading 1 Accent 2" w:uiPriority="63"/>
-    <w:lsdException w:name="Medium Shading 2 Accent 2" w:uiPriority="64"/>
-    <w:lsdException w:name="Medium List 1 Accent 2" w:uiPriority="65"/>
-    <w:lsdException w:name="Medium List 2 Accent 2" w:uiPriority="66"/>
-    <w:lsdException w:name="Medium Grid 1 Accent 2" w:uiPriority="67"/>
-    <w:lsdException w:name="Medium Grid 2 Accent 2" w:uiPriority="68"/>
-    <w:lsdException w:name="Medium Grid 3 Accent 2" w:uiPriority="69"/>
-    <w:lsdException w:name="Dark List Accent 2" w:uiPriority="70"/>
-    <w:lsdException w:name="Colorful Shading Accent 2" w:uiPriority="71"/>
-    <w:lsdException w:name="Colorful List Accent 2" w:uiPriority="72"/>
-    <w:lsdException w:name="Colorful Grid Accent 2" w:uiPriority="73"/>
-    <w:lsdException w:name="Light Shading Accent 3" w:uiPriority="60"/>
-    <w:lsdException w:name="Light List Accent 3" w:uiPriority="61"/>
-    <w:lsdException w:name="Light Grid Accent 3" w:uiPriority="62"/>
-    <w:lsdException w:name="Medium Shading 1 Accent 3" w:uiPriority="63"/>
-    <w:lsdException w:name="Medium Shading 2 Accent 3" w:uiPriority="64"/>
-    <w:lsdException w:name="Medium List 1 Accent 3" w:uiPriority="65"/>
-    <w:lsdException w:name="Medium List 2 Accent 3" w:uiPriority="66"/>
-    <w:lsdException w:name="Medium Grid 1 Accent 3" w:uiPriority="67"/>
-    <w:lsdException w:name="Medium Grid 2 Accent 3" w:uiPriority="68"/>
-    <w:lsdException w:name="Medium Grid 3 Accent 3" w:uiPriority="69"/>
-    <w:lsdException w:name="Dark List Accent 3" w:uiPriority="70"/>
-    <w:lsdException w:name="Colorful Shading Accent 3" w:uiPriority="71"/>
-    <w:lsdException w:name="Colorful List Accent 3" w:uiPriority="72"/>
-    <w:lsdException w:name="Colorful Grid Accent 3" w:uiPriority="73"/>
-    <w:lsdException w:name="Light Shading Accent 4" w:uiPriority="60"/>
-    <w:lsdException w:name="Light List Accent 4" w:uiPriority="61"/>
-    <w:lsdException w:name="Light Grid Accent 4" w:uiPriority="62"/>
-    <w:lsdException w:name="Medium Shading 1 Accent 4" w:uiPriority="63"/>
-    <w:lsdException w:name="Medium Shading 2 Accent 4" w:uiPriority="64"/>
-    <w:lsdException w:name="Medium List 1 Accent 4" w:uiPriority="65"/>
-    <w:lsdException w:name="Medium List 2 Accent 4" w:uiPriority="66"/>
-    <w:lsdException w:name="Medium Grid 1 Accent 4" w:uiPriority="67"/>
-    <w:lsdException w:name="Medium Grid 2 Accent 4" w:uiPriority="68"/>
-    <w:lsdException w:name="Medium Grid 3 Accent 4" w:uiPriority="69"/>
-    <w:lsdException w:name="Dark List Accent 4" w:uiPriority="70"/>
-    <w:lsdException w:name="Colorful Shading Accent 4" w:uiPriority="71"/>
-    <w:lsdException w:name="Colorful List Accent 4" w:uiPriority="72"/>
-    <w:lsdException w:name="Colorful Grid Accent 4" w:uiPriority="73"/>
-    <w:lsdException w:name="Light Shading Accent 5" w:uiPriority="60"/>
-    <w:lsdException w:name="Light List Accent 5" w:uiPriority="61"/>
-    <w:lsdException w:name="Light Grid Accent 5" w:uiPriority="62"/>
-    <w:lsdException w:name="Medium Shading 1 Accent 5" w:uiPriority="63"/>
-    <w:lsdException w:name="Medium Shading 2 Accent 5" w:uiPriority="64"/>
-    <w:lsdException w:name="Medium List 1 Accent 5" w:uiPriority="65"/>
-    <w:lsdException w:name="Medium List 2 Accent 5" w:uiPriority="66"/>
-    <w:lsdException w:name="Medium Grid 1 Accent 5" w:uiPriority="67"/>
-    <w:lsdException w:name="Medium Grid 2 Accent 5" w:uiPriority="68"/>
-    <w:lsdException w:name="Medium Grid 3 Accent 5" w:uiPriority="69"/>
-    <w:lsdException w:name="Dark List Accent 5" w:uiPriority="70"/>
-    <w:lsdException w:name="Colorful Shading Accent 5" w:uiPriority="71"/>
-    <w:lsdException w:name="Colorful List Accent 5" w:uiPriority="72"/>
-    <w:lsdException w:name="Colorful Grid Accent 5" w:uiPriority="73"/>
-    <w:lsdException w:name="Light Shading Accent 6" w:uiPriority="60"/>
-    <w:lsdException w:name="Light List Accent 6" w:uiPriority="61"/>
-    <w:lsdException w:name="Light Grid Accent 6" w:uiPriority="62"/>
-    <w:lsdException w:name="Medium Shading 1 Accent 6" w:uiPriority="63"/>
-    <w:lsdException w:name="Medium Shading 2 Accent 6" w:uiPriority="64"/>
-    <w:lsdException w:name="Medium List 1 Accent 6" w:uiPriority="65"/>
-    <w:lsdException w:name="Medium List 2 Accent 6" w:uiPriority="66"/>
-    <w:lsdException w:name="Medium Grid 1 Accent 6" w:uiPriority="67"/>
-    <w:lsdException w:name="Medium Grid 2 Accent 6" w:uiPriority="68"/>
-    <w:lsdException w:name="Medium Grid 3 Accent 6" w:uiPriority="69"/>
-    <w:lsdException w:name="Dark List Accent 6" w:uiPriority="70"/>
-    <w:lsdException w:name="Colorful Shading Accent 6" w:uiPriority="71"/>
-    <w:lsdException w:name="Colorful List Accent 6" w:uiPriority="72"/>
-    <w:lsdException w:name="Colorful Grid Accent 6" w:uiPriority="73"/>
-    <w:lsdException w:name="Subtle Emphasis" w:uiPriority="19" w:qFormat="1"/>
-    <w:lsdException w:name="Intense Emphasis" w:uiPriority="21" w:qFormat="1"/>
-    <w:lsdException w:name="Subtle Reference" w:uiPriority="31" w:qFormat="1"/>
-    <w:lsdException w:name="Intense Reference" w:uiPriority="32" w:qFormat="1"/>
-    <w:lsdException w:name="Book Title" w:uiPriority="33" w:qFormat="1"/>
-    <w:lsdException w:name="Bibliography" w:semiHidden="1" w:uiPriority="37" w:unhideWhenUsed="1"/>
-    <w:lsdException w:name="TOC Heading" w:semiHidden="1" w:uiPriority="39" w:unhideWhenUsed="1" w:qFormat="1"/>
-    <w:lsdException w:name="Plain Table 1" w:uiPriority="41"/>
-    <w:lsdException w:name="Plain Table 2" w:uiPriority="42"/>
-    <w:lsdException w:name="Plain Table 3" w:uiPriority="43"/>
-    <w:lsdException w:name="Plain Table 4" w:uiPriority="44"/>
-    <w:lsdException w:name="Plain Table 5" w:uiPriority="45"/>
-    <w:lsdException w:name="Grid Table Light" w:uiPriority="40"/>
-    <w:lsdException w:name="Grid Table 1 Light" w:uiPriority="46"/>
-    <w:lsdException w:name="Grid Table 2" w:uiPriority="47"/>
-    <w:lsdException w:name="Grid Table 3" w:uiPriority="48"/>
-    <w:lsdException w:name="Grid Table 4" w:uiPriority="49"/>
-    <w:lsdException w:name="Grid Table 5 Dark" w:uiPriority="50"/>
-    <w:lsdException w:name="Grid Table 6 Colorful" w:uiPriority="51"/>
-    <w:lsdException w:name="Grid Table 7 Colorful" w:uiPriority="52"/>
-    <w:lsdException w:name="Grid Table 1 Light Accent 1" w:uiPriority="46"/>
-    <w:lsdException w:name="Grid Table 2 Accent 1" w:uiPriority="47"/>
-    <w:lsdException w:name="Grid Table 3 Accent 1" w:uiPriority="48"/>
-    <w:lsdException w:name="Grid Table 4 Accent 1" w:uiPriority="49"/>
-    <w:lsdException w:name="Grid Table 5 Dark Accent 1" w:uiPriority="50"/>
-    <w:lsdException w:name="Grid Table 6 Colorful Accent 1" w:uiPriority="51"/>
-    <w:lsdException w:name="Grid Table 7 Colorful Accent 1" w:uiPriority="52"/>
-    <w:lsdException w:name="Grid Table 1 Light Accent 2" w:uiPriority="46"/>
-    <w:lsdException w:name="Grid Table 2 Accent 2" w:uiPriority="47"/>
-    <w:lsdException w:name="Grid Table 3 Accent 2" w:uiPriority="48"/>
-    <w:lsdException w:name="Grid Table 4 Accent 2" w:uiPriority="49"/>
-    <w:lsdException w:name="Grid Table 5 Dark Accent 2" w:uiPriority="50"/>
-    <w:lsdException w:name="Grid Table 6 Colorful Accent 2" w:uiPriority="51"/>
-    <w:lsdException w:name="Grid Table 7 Colorful Accent 2" w:uiPriority="52"/>
-    <w:lsdException w:name="Grid Table 1 Light Accent 3" w:uiPriority="46"/>
-    <w:lsdException w:name="Grid Table 2 Accent 3" w:uiPriority="47"/>
-    <w:lsdException w:name="Grid Table 3 Accent 3" w:uiPriority="48"/>
-    <w:lsdException w:name="Grid Table 4 Accent 3" w:uiPriority="49"/>
-    <w:lsdException w:name="Grid Table 5 Dark Accent 3" w:uiPriority="50"/>
-    <w:lsdException w:name="Grid Table 6 Colorful Accent 3" w:uiPriority="51"/>
-    <w:lsdException w:name="Grid Table 7 Colorful Accent 3" w:uiPriority="52"/>
-    <w:lsdException w:name="Grid Table 1 Light Accent 4" w:uiPriority="46"/>
-    <w:lsdException w:name="Grid Table 2 Accent 4" w:uiPriority="47"/>
-    <w:lsdException w:name="Grid Table 3 Accent 4" w:uiPriority="48"/>
-    <w:lsdException w:name="Grid Table 4 Accent 4" w:uiPriority="49"/>
-    <w:lsdException w:name="Grid Table 5 Dark Accent 4" w:uiPriority="50"/>
-    <w:lsdException w:name="Grid Table 6 Colorful Accent 4" w:uiPriority="51"/>
-    <w:lsdException w:name="Grid Table 7 Colorful Accent 4" w:uiPriority="52"/>
-    <w:lsdException w:name="Grid Table 1 Light Accent 5" w:uiPriority="46"/>
-    <w:lsdException w:name="Grid Table 2 Accent 5" w:uiPriority="47"/>
-    <w:lsdException w:name="Grid Table 3 Accent 5" w:uiPriority="48"/>
-    <w:lsdException w:name="Grid Table 4 Accent 5" w:uiPriority="49"/>
-    <w:lsdException w:name="Grid Table 5 Dark Accent 5" w:uiPriority="50"/>
-    <w:lsdException w:name="Grid Table 6 Colorful Accent 5" w:uiPriority="51"/>
-    <w:lsdException w:name="Grid Table 7 Colorful Accent 5" w:uiPriority="52"/>
-    <w:lsdException w:name="Grid Table 1 Light Accent 6" w:uiPriority="46"/>
-    <w:lsdException w:name="Grid Table 2 Accent 6" w:uiPriority="47"/>
-    <w:lsdException w:name="Grid Table 3 Accent 6" w:uiPriority="48"/>
-    <w:lsdException w:name="Grid Table 4 Accent 6" w:uiPriority="49"/>
-    <w:lsdException w:name="Grid Table 5 Dark Accent 6" w:uiPriority="50"/>
-    <w:lsdException w:name="Grid Table 6 Colorful Accent 6" w:uiPriority="51"/>
-    <w:lsdException w:name="Grid Table 7 Colorful Accent 6" w:uiPriority="52"/>
-    <w:lsdException w:name="List Table 1 Light" w:uiPriority="46"/>
-    <w:lsdException w:name="List Table 2" w:uiPriority="47"/>
-    <w:lsdException w:name="List Table 3" w:uiPriority="48"/>
-    <w:lsdException w:name="List Table 4" w:uiPriority="49"/>
-    <w:lsdException w:name="List Table 5 Dark" w:uiPriority="50"/>
-    <w:lsdException w:name="List Table 6 Colorful" w:uiPriority="51"/>
-    <w:lsdException w:name="List Table 7 Colorful" w:uiPriority="52"/>
-    <w:lsdException w:name="List Table 1 Light Accent 1" w:uiPriority="46"/>
-    <w:lsdException w:name="List Table 2 Accent 1" w:uiPriority="47"/>
-    <w:lsdException w:name="List Table 3 Accent 1" w:uiPriority="48"/>
-    <w:lsdException w:name="List Table 4 Accent 1" w:uiPriority="49"/>
-    <w:lsdException w:name="List Table 5 Dark Accent 1" w:uiPriority="50"/>
-    <w:lsdException w:name="List Table 6 Colorful Accent 1" w:uiPriority="51"/>
-    <w:lsdException w:name="List Table 7 Colorful Accent 1" w:uiPriority="52"/>
-    <w:lsdException w:name="List Table 1 Light Accent 2" w:uiPriority="46"/>
-    <w:lsdException w:name="List Table 2 Accent 2" w:uiPriority="47"/>
-    <w:lsdException w:name="List Table 3 Accent 2" w:uiPriority="48"/>
-    <w:lsdException w:name="List Table 4 Accent 2" w:uiPriority="49"/>
-    <w:lsdException w:name="List Table 5 Dark Accent 2" w:uiPriority="50"/>
-    <w:lsdException w:name="List Table 6 Colorful Accent 2" w:uiPriority="51"/>
-    <w:lsdException w:name="List Table 7 Colorful Accent 2" w:uiPriority="52"/>
-    <w:lsdException w:name="List Table 1 Light Accent 3" w:uiPriority="46"/>
-    <w:lsdException w:name="List Table 2 Accent 3" w:uiPriority="47"/>
-    <w:lsdException w:name="List Table 3 Accent 3" w:uiPriority="48"/>
-    <w:lsdException w:name="List Table 4 Accent 3" w:uiPriority="49"/>
-    <w:lsdException w:name="List Table 5 Dark Accent 3" w:uiPriority="50"/>
-    <w:lsdException w:name="List Table 6 Colorful Accent 3" w:uiPriority="51"/>
-    <w:lsdException w:name="List Table 7 Colorful Accent 3" w:uiPriority="52"/>
-    <w:lsdException w:name="List Table 1 Light Accent 4" w:uiPriority="46"/>
-    <w:lsdException w:name="List Table 2 Accent 4" w:uiPriority="47"/>
-    <w:lsdException w:name="List Table 3 Accent 4" w:uiPriority="48"/>
-    <w:lsdException w:name="List Table 4 Accent 4" w:uiPriority="49"/>
-    <w:lsdException w:name="List Table 5 Dark Accent 4" w:uiPriority="50"/>
-    <w:lsdException w:name="List Table 6 Colorful Accent 4" w:uiPriority="51"/>
-    <w:lsdException w:name="List Table 7 Colorful Accent 4" w:uiPriority="52"/>
-    <w:lsdException w:name="List Table 1 Light Accent 5" w:uiPriority="46"/>
-    <w:lsdException w:name="List Table 2 Accent 5" w:uiPriority="47"/>
-    <w:lsdException w:name="List Table 3 Accent 5" w:uiPriority="48"/>
-    <w:lsdException w:name="List Table 4 Accent 5" w:uiPriority="49"/>
-    <w:lsdException w:name="List Table 5 Dark Accent 5" w:uiPriority="50"/>
-    <w:lsdException w:name="List Table 6 Colorful Accent 5" w:uiPriority="51"/>
-    <w:lsdException w:name="List Table 7 Colorful Accent 5" w:uiPriority="52"/>
-    <w:lsdException w:name="List Table 1 Light Accent 6" w:uiPriority="46"/>
-    <w:lsdException w:name="List Table 2 Accent 6" w:uiPriority="47"/>
-    <w:lsdException w:name="List Table 3 Accent 6" w:uiPriority="48"/>
-    <w:lsdException w:name="List Table 4 Accent 6" w:uiPriority="49"/>
-    <w:lsdException w:name="List Table 5 Dark Accent 6" w:uiPriority="50"/>
-    <w:lsdException w:name="List Table 6 Colorful Accent 6" w:uiPriority="51"/>
-    <w:lsdException w:name="List Table 7 Colorful Accent 6" w:uiPriority="52"/>
+  <w:latentStyles w:defLockedState="0" w:defUIPriority="99" w:defSemiHidden="1" w:defUnhideWhenUsed="1" w:defQFormat="0" w:count="267">
+    <w:lsdException w:name="Normal" w:semiHidden="0" w:uiPriority="0" w:unhideWhenUsed="0" w:qFormat="1"/>
+    <w:lsdException w:name="heading 1" w:semiHidden="0" w:uiPriority="9" w:unhideWhenUsed="0" w:qFormat="1"/>
+    <w:lsdException w:name="heading 2" w:uiPriority="9" w:qFormat="1"/>
+    <w:lsdException w:name="heading 3" w:uiPriority="9" w:qFormat="1"/>
+    <w:lsdException w:name="heading 4" w:uiPriority="9" w:qFormat="1"/>
+    <w:lsdException w:name="heading 5" w:uiPriority="9" w:qFormat="1"/>
+    <w:lsdException w:name="heading 6" w:uiPriority="9" w:qFormat="1"/>
+    <w:lsdException w:name="heading 7" w:uiPriority="9" w:qFormat="1"/>
+    <w:lsdException w:name="heading 8" w:uiPriority="9" w:qFormat="1"/>
+    <w:lsdException w:name="heading 9" w:uiPriority="9" w:qFormat="1"/>
+    <w:lsdException w:name="toc 1" w:uiPriority="39"/>
+    <w:lsdException w:name="toc 2" w:uiPriority="39"/>
+    <w:lsdException w:name="toc 3" w:uiPriority="39"/>
+    <w:lsdException w:name="toc 4" w:uiPriority="39"/>
+    <w:lsdException w:name="toc 5" w:uiPriority="39"/>
+    <w:lsdException w:name="toc 6" w:uiPriority="39"/>
+    <w:lsdException w:name="toc 7" w:uiPriority="39"/>
+    <w:lsdException w:name="toc 8" w:uiPriority="39"/>
+    <w:lsdException w:name="toc 9" w:uiPriority="39"/>
+    <w:lsdException w:name="caption" w:uiPriority="35" w:qFormat="1"/>
+    <w:lsdException w:name="Title" w:semiHidden="0" w:uiPriority="10" w:unhideWhenUsed="0" w:qFormat="1"/>
+    <w:lsdException w:name="Default Paragraph Font" w:uiPriority="1"/>
+    <w:lsdException w:name="Subtitle" w:semiHidden="0" w:uiPriority="11" w:unhideWhenUsed="0" w:qFormat="1"/>
+    <w:lsdException w:name="Strong" w:semiHidden="0" w:uiPriority="22" w:unhideWhenUsed="0" w:qFormat="1"/>
+    <w:lsdException w:name="Emphasis" w:semiHidden="0" w:uiPriority="20" w:unhideWhenUsed="0" w:qFormat="1"/>
+    <w:lsdException w:name="Table Grid" w:semiHidden="0" w:uiPriority="39" w:unhideWhenUsed="0"/>
+    <w:lsdException w:name="Placeholder Text" w:unhideWhenUsed="0"/>
+    <w:lsdException w:name="No Spacing" w:semiHidden="0" w:uiPriority="1" w:unhideWhenUsed="0" w:qFormat="1"/>
+    <w:lsdException w:name="Light Shading" w:semiHidden="0" w:uiPriority="60" w:unhideWhenUsed="0"/>
+    <w:lsdException w:name="Light List" w:semiHidden="0" w:uiPriority="61" w:unhideWhenUsed="0"/>
+    <w:lsdException w:name="Light Grid" w:semiHidden="0" w:uiPriority="62" w:unhideWhenUsed="0"/>
+    <w:lsdException w:name="Medium Shading 1" w:semiHidden="0" w:uiPriority="63" w:unhideWhenUsed="0"/>
+    <w:lsdException w:name="Medium Shading 2" w:semiHidden="0" w:uiPriority="64" w:unhideWhenUsed="0"/>
+    <w:lsdException w:name="Medium List 1" w:semiHidden="0" w:uiPriority="65" w:unhideWhenUsed="0"/>
+    <w:lsdException w:name="Medium List 2" w:semiHidden="0" w:uiPriority="66" w:unhideWhenUsed="0"/>
+    <w:lsdException w:name="Medium Grid 1" w:semiHidden="0" w:uiPriority="67" w:unhideWhenUsed="0"/>
+    <w:lsdException w:name="Medium Grid 2" w:semiHidden="0" w:uiPriority="68" w:unhideWhenUsed="0"/>
+    <w:lsdException w:name="Medium Grid 3" w:semiHidden="0" w:uiPriority="69" w:unhideWhenUsed="0"/>
+    <w:lsdException w:name="Dark List" w:semiHidden="0" w:uiPriority="70" w:unhideWhenUsed="0"/>
+    <w:lsdException w:name="Colorful Shading" w:semiHidden="0" w:uiPriority="71" w:unhideWhenUsed="0"/>
+    <w:lsdException w:name="Colorful List" w:semiHidden="0" w:uiPriority="72" w:unhideWhenUsed="0"/>
+    <w:lsdException w:name="Colorful Grid" w:semiHidden="0" w:uiPriority="73" w:unhideWhenUsed="0"/>
+    <w:lsdException w:name="Light Shading Accent 1" w:semiHidden="0" w:uiPriority="60" w:unhideWhenUsed="0"/>
+    <w:lsdException w:name="Light List Accent 1" w:semiHidden="0" w:uiPriority="61" w:unhideWhenUsed="0"/>
+    <w:lsdException w:name="Light Grid Accent 1" w:semiHidden="0" w:uiPriority="62" w:unhideWhenUsed="0"/>
+    <w:lsdException w:name="Medium Shading 1 Accent 1" w:semiHidden="0" w:uiPriority="63" w:unhideWhenUsed="0"/>
+    <w:lsdException w:name="Medium Shading 2 Accent 1" w:semiHidden="0" w:uiPriority="64" w:unhideWhenUsed="0"/>
+    <w:lsdException w:name="Medium List 1 Accent 1" w:semiHidden="0" w:uiPriority="65" w:unhideWhenUsed="0"/>
+    <w:lsdException w:name="Revision" w:unhideWhenUsed="0"/>
+    <w:lsdException w:name="List Paragraph" w:semiHidden="0" w:uiPriority="34" w:unhideWhenUsed="0" w:qFormat="1"/>
+    <w:lsdException w:name="Quote" w:semiHidden="0" w:uiPriority="29" w:unhideWhenUsed="0" w:qFormat="1"/>
+    <w:lsdException w:name="Intense Quote" w:semiHidden="0" w:uiPriority="30" w:unhideWhenUsed="0" w:qFormat="1"/>
+    <w:lsdException w:name="Medium List 2 Accent 1" w:semiHidden="0" w:uiPriority="66" w:unhideWhenUsed="0"/>
+    <w:lsdException w:name="Medium Grid 1 Accent 1" w:semiHidden="0" w:uiPriority="67" w:unhideWhenUsed="0"/>
+    <w:lsdException w:name="Medium Grid 2 Accent 1" w:semiHidden="0" w:uiPriority="68" w:unhideWhenUsed="0"/>
+    <w:lsdException w:name="Medium Grid 3 Accent 1" w:semiHidden="0" w:uiPriority="69" w:unhideWhenUsed="0"/>
+    <w:lsdException w:name="Dark List Accent 1" w:semiHidden="0" w:uiPriority="70" w:unhideWhenUsed="0"/>
+    <w:lsdException w:name="Colorful Shading Accent 1" w:semiHidden="0" w:uiPriority="71" w:unhideWhenUsed="0"/>
+    <w:lsdException w:name="Colorful List Accent 1" w:semiHidden="0" w:uiPriority="72" w:unhideWhenUsed="0"/>
+    <w:lsdException w:name="Colorful Grid Accent 1" w:semiHidden="0" w:uiPriority="73" w:unhideWhenUsed="0"/>
+    <w:lsdException w:name="Light Shading Accent 2" w:semiHidden="0" w:uiPriority="60" w:unhideWhenUsed="0"/>
+    <w:lsdException w:name="Light List Accent 2" w:semiHidden="0" w:uiPriority="61" w:unhideWhenUsed="0"/>
+    <w:lsdException w:name="Light Grid Accent 2" w:semiHidden="0" w:uiPriority="62" w:unhideWhenUsed="0"/>
+    <w:lsdException w:name="Medium Shading 1 Accent 2" w:semiHidden="0" w:uiPriority="63" w:unhideWhenUsed="0"/>
+    <w:lsdException w:name="Medium Shading 2 Accent 2" w:semiHidden="0" w:uiPriority="64" w:unhideWhenUsed="0"/>
+    <w:lsdException w:name="Medium List 1 Accent 2" w:semiHidden="0" w:uiPriority="65" w:unhideWhenUsed="0"/>
+    <w:lsdException w:name="Medium List 2 Accent 2" w:semiHidden="0" w:uiPriority="66" w:unhideWhenUsed="0"/>
+    <w:lsdException w:name="Medium Grid 1 Accent 2" w:semiHidden="0" w:uiPriority="67" w:unhideWhenUsed="0"/>
+    <w:lsdException w:name="Medium Grid 2 Accent 2" w:semiHidden="0" w:uiPriority="68" w:unhideWhenUsed="0"/>
+    <w:lsdException w:name="Medium Grid 3 Accent 2" w:semiHidden="0" w:uiPriority="69" w:unhideWhenUsed="0"/>
+    <w:lsdException w:name="Dark List Accent 2" w:semiHidden="0" w:uiPriority="70" w:unhideWhenUsed="0"/>
+    <w:lsdException w:name="Colorful Shading Accent 2" w:semiHidden="0" w:uiPriority="71" w:unhideWhenUsed="0"/>
+    <w:lsdException w:name="Colorful List Accent 2" w:semiHidden="0" w:uiPriority="72" w:unhideWhenUsed="0"/>
+    <w:lsdException w:name="Colorful Grid Accent 2" w:semiHidden="0" w:uiPriority="73" w:unhideWhenUsed="0"/>
+    <w:lsdException w:name="Light Shading Accent 3" w:semiHidden="0" w:uiPriority="60" w:unhideWhenUsed="0"/>
+    <w:lsdException w:name="Light List Accent 3" w:semiHidden="0" w:uiPriority="61" w:unhideWhenUsed="0"/>
+    <w:lsdException w:name="Light Grid Accent 3" w:semiHidden="0" w:uiPriority="62" w:unhideWhenUsed="0"/>
+    <w:lsdException w:name="Medium Shading 1 Accent 3" w:semiHidden="0" w:uiPriority="63" w:unhideWhenUsed="0"/>
+    <w:lsdException w:name="Medium Shading 2 Accent 3" w:semiHidden="0" w:uiPriority="64" w:unhideWhenUsed="0"/>
+    <w:lsdException w:name="Medium List 1 Accent 3" w:semiHidden="0" w:uiPriority="65" w:unhideWhenUsed="0"/>
+    <w:lsdException w:name="Medium List 2 Accent 3" w:semiHidden="0" w:uiPriority="66" w:unhideWhenUsed="0"/>
+    <w:lsdException w:name="Medium Grid 1 Accent 3" w:semiHidden="0" w:uiPriority="67" w:unhideWhenUsed="0"/>
+    <w:lsdException w:name="Medium Grid 2 Accent 3" w:semiHidden="0" w:uiPriority="68" w:unhideWhenUsed="0"/>
+    <w:lsdException w:name="Medium Grid 3 Accent 3" w:semiHidden="0" w:uiPriority="69" w:unhideWhenUsed="0"/>
+    <w:lsdException w:name="Dark List Accent 3" w:semiHidden="0" w:uiPriority="70" w:unhideWhenUsed="0"/>
+    <w:lsdException w:name="Colorful Shading Accent 3" w:semiHidden="0" w:uiPriority="71" w:unhideWhenUsed="0"/>
+    <w:lsdException w:name="Colorful List Accent 3" w:semiHidden="0" w:uiPriority="72" w:unhideWhenUsed="0"/>
+    <w:lsdException w:name="Colorful Grid Accent 3" w:semiHidden="0" w:uiPriority="73" w:unhideWhenUsed="0"/>
+    <w:lsdException w:name="Light Shading Accent 4" w:semiHidden="0" w:uiPriority="60" w:unhideWhenUsed="0"/>
+    <w:lsdException w:name="Light List Accent 4" w:semiHidden="0" w:uiPriority="61" w:unhideWhenUsed="0"/>
+    <w:lsdException w:name="Light Grid Accent 4" w:semiHidden="0" w:uiPriority="62" w:unhideWhenUsed="0"/>
+    <w:lsdException w:name="Medium Shading 1 Accent 4" w:semiHidden="0" w:uiPriority="63" w:unhideWhenUsed="0"/>
+    <w:lsdException w:name="Medium Shading 2 Accent 4" w:semiHidden="0" w:uiPriority="64" w:unhideWhenUsed="0"/>
+    <w:lsdException w:name="Medium List 1 Accent 4" w:semiHidden="0" w:uiPriority="65" w:unhideWhenUsed="0"/>
+    <w:lsdException w:name="Medium List 2 Accent 4" w:semiHidden="0" w:uiPriority="66" w:unhideWhenUsed="0"/>
+    <w:lsdException w:name="Medium Grid 1 Accent 4" w:semiHidden="0" w:uiPriority="67" w:unhideWhenUsed="0"/>
+    <w:lsdException w:name="Medium Grid 2 Accent 4" w:semiHidden="0" w:uiPriority="68" w:unhideWhenUsed="0"/>
+    <w:lsdException w:name="Medium Grid 3 Accent 4" w:semiHidden="0" w:uiPriority="69" w:unhideWhenUsed="0"/>
+    <w:lsdException w:name="Dark List Accent 4" w:semiHidden="0" w:uiPriority="70" w:unhideWhenUsed="0"/>
+    <w:lsdException w:name="Colorful Shading Accent 4" w:semiHidden="0" w:uiPriority="71" w:unhideWhenUsed="0"/>
+    <w:lsdException w:name="Colorful List Accent 4" w:semiHidden="0" w:uiPriority="72" w:unhideWhenUsed="0"/>
+    <w:lsdException w:name="Colorful Grid Accent 4" w:semiHidden="0" w:uiPriority="73" w:unhideWhenUsed="0"/>
+    <w:lsdException w:name="Light Shading Accent 5" w:semiHidden="0" w:uiPriority="60" w:unhideWhenUsed="0"/>
+    <w:lsdException w:name="Light List Accent 5" w:semiHidden="0" w:uiPriority="61" w:unhideWhenUsed="0"/>
+    <w:lsdException w:name="Light Grid Accent 5" w:semiHidden="0" w:uiPriority="62" w:unhideWhenUsed="0"/>
+    <w:lsdException w:name="Medium Shading 1 Accent 5" w:semiHidden="0" w:uiPriority="63" w:unhideWhenUsed="0"/>
+    <w:lsdException w:name="Medium Shading 2 Accent 5" w:semiHidden="0" w:uiPriority="64" w:unhideWhenUsed="0"/>
+    <w:lsdException w:name="Medium List 1 Accent 5" w:semiHidden="0" w:uiPriority="65" w:unhideWhenUsed="0"/>
+    <w:lsdException w:name="Medium List 2 Accent 5" w:semiHidden="0" w:uiPriority="66" w:unhideWhenUsed="0"/>
+    <w:lsdException w:name="Medium Grid 1 Accent 5" w:semiHidden="0" w:uiPriority="67" w:unhideWhenUsed="0"/>
+    <w:lsdException w:name="Medium Grid 2 Accent 5" w:semiHidden="0" w:uiPriority="68" w:unhideWhenUsed="0"/>
+    <w:lsdException w:name="Medium Grid 3 Accent 5" w:semiHidden="0" w:uiPriority="69" w:unhideWhenUsed="0"/>
+    <w:lsdException w:name="Dark List Accent 5" w:semiHidden="0" w:uiPriority="70" w:unhideWhenUsed="0"/>
+    <w:lsdException w:name="Colorful Shading Accent 5" w:semiHidden="0" w:uiPriority="71" w:unhideWhenUsed="0"/>
+    <w:lsdException w:name="Colorful List Accent 5" w:semiHidden="0" w:uiPriority="72" w:unhideWhenUsed="0"/>
+    <w:lsdException w:name="Colorful Grid Accent 5" w:semiHidden="0" w:uiPriority="73" w:unhideWhenUsed="0"/>
+    <w:lsdException w:name="Light Shading Accent 6" w:semiHidden="0" w:uiPriority="60" w:unhideWhenUsed="0"/>
+    <w:lsdException w:name="Light List Accent 6" w:semiHidden="0" w:uiPriority="61" w:unhideWhenUsed="0"/>
+    <w:lsdException w:name="Light Grid Accent 6" w:semiHidden="0" w:uiPriority="62" w:unhideWhenUsed="0"/>
+    <w:lsdException w:name="Medium Shading 1 Accent 6" w:semiHidden="0" w:uiPriority="63" w:unhideWhenUsed="0"/>
+    <w:lsdException w:name="Medium Shading 2 Accent 6" w:semiHidden="0" w:uiPriority="64" w:unhideWhenUsed="0"/>
+    <w:lsdException w:name="Medium List 1 Accent 6" w:semiHidden="0" w:uiPriority="65" w:unhideWhenUsed="0"/>
+    <w:lsdException w:name="Medium List 2 Accent 6" w:semiHidden="0" w:uiPriority="66" w:unhideWhenUsed="0"/>
+    <w:lsdException w:name="Medium Grid 1 Accent 6" w:semiHidden="0" w:uiPriority="67" w:unhideWhenUsed="0"/>
+    <w:lsdException w:name="Medium Grid 2 Accent 6" w:semiHidden="0" w:uiPriority="68" w:unhideWhenUsed="0"/>
+    <w:lsdException w:name="Medium Grid 3 Accent 6" w:semiHidden="0" w:uiPriority="69" w:unhideWhenUsed="0"/>
+    <w:lsdException w:name="Dark List Accent 6" w:semiHidden="0" w:uiPriority="70" w:unhideWhenUsed="0"/>
+    <w:lsdException w:name="Colorful Shading Accent 6" w:semiHidden="0" w:uiPriority="71" w:unhideWhenUsed="0"/>
+    <w:lsdException w:name="Colorful List Accent 6" w:semiHidden="0" w:uiPriority="72" w:unhideWhenUsed="0"/>
+    <w:lsdException w:name="Colorful Grid Accent 6" w:semiHidden="0" w:uiPriority="73" w:unhideWhenUsed="0"/>
+    <w:lsdException w:name="Subtle Emphasis" w:semiHidden="0" w:uiPriority="19" w:unhideWhenUsed="0" w:qFormat="1"/>
+    <w:lsdException w:name="Intense Emphasis" w:semiHidden="0" w:uiPriority="21" w:unhideWhenUsed="0" w:qFormat="1"/>
+    <w:lsdException w:name="Subtle Reference" w:semiHidden="0" w:uiPriority="31" w:unhideWhenUsed="0" w:qFormat="1"/>
+    <w:lsdException w:name="Intense Reference" w:semiHidden="0" w:uiPriority="32" w:unhideWhenUsed="0" w:qFormat="1"/>
+    <w:lsdException w:name="Book Title" w:semiHidden="0" w:uiPriority="33" w:unhideWhenUsed="0" w:qFormat="1"/>
+    <w:lsdException w:name="Bibliography" w:uiPriority="37"/>
+    <w:lsdException w:name="TOC Heading" w:uiPriority="39" w:qFormat="1"/>
   </w:latentStyles>
   <w:style w:type="paragraph" w:default="1" w:styleId="a">
     <w:name w:val="Normal"/>
@@ -5281,6 +5666,514 @@
       <w:szCs w:val="32"/>
     </w:rPr>
   </w:style>
+  <w:style w:type="paragraph" w:styleId="a6">
+    <w:name w:val="Balloon Text"/>
+    <w:basedOn w:val="a"/>
+    <w:link w:val="Char1"/>
+    <w:uiPriority w:val="99"/>
+    <w:semiHidden/>
+    <w:unhideWhenUsed/>
+    <w:rsid w:val="00A63981"/>
+    <w:rPr>
+      <w:sz w:val="18"/>
+      <w:szCs w:val="18"/>
+    </w:rPr>
+  </w:style>
+  <w:style w:type="character" w:customStyle="1" w:styleId="Char1">
+    <w:name w:val="批注框文本 Char"/>
+    <w:basedOn w:val="a0"/>
+    <w:link w:val="a6"/>
+    <w:uiPriority w:val="99"/>
+    <w:semiHidden/>
+    <w:rsid w:val="00A63981"/>
+    <w:rPr>
+      <w:sz w:val="18"/>
+      <w:szCs w:val="18"/>
+    </w:rPr>
+  </w:style>
+  <w:style w:type="character" w:customStyle="1" w:styleId="tag">
+    <w:name w:val="tag"/>
+    <w:basedOn w:val="a0"/>
+    <w:rsid w:val="00804DF0"/>
+  </w:style>
+  <w:style w:type="character" w:customStyle="1" w:styleId="tag-name">
+    <w:name w:val="tag-name"/>
+    <w:basedOn w:val="a0"/>
+    <w:rsid w:val="00804DF0"/>
+  </w:style>
+  <w:style w:type="character" w:customStyle="1" w:styleId="keyword">
+    <w:name w:val="keyword"/>
+    <w:basedOn w:val="a0"/>
+    <w:rsid w:val="00AC34B9"/>
+  </w:style>
+</w:styles>
+</file>
+
+<file path=word/stylesWithEffects.xml><?xml version="1.0" encoding="utf-8"?>
+<w:styles xmlns:wpc="http://schemas.microsoft.com/office/word/2010/wordprocessingCanvas" xmlns:mc="http://schemas.openxmlformats.org/markup-compatibility/2006" xmlns:o="urn:schemas-microsoft-com:office:office" xmlns:r="http://schemas.openxmlformats.org/officeDocument/2006/relationships" xmlns:m="http://schemas.openxmlformats.org/officeDocument/2006/math" xmlns:v="urn:schemas-microsoft-com:vml" xmlns:wp14="http://schemas.microsoft.com/office/word/2010/wordprocessingDrawing" xmlns:wp="http://schemas.openxmlformats.org/drawingml/2006/wordprocessingDrawing" xmlns:w10="urn:schemas-microsoft-com:office:word" xmlns:w="http://schemas.openxmlformats.org/wordprocessingml/2006/main" xmlns:w14="http://schemas.microsoft.com/office/word/2010/wordml" xmlns:wpg="http://schemas.microsoft.com/office/word/2010/wordprocessingGroup" xmlns:wpi="http://schemas.microsoft.com/office/word/2010/wordprocessingInk" xmlns:wne="http://schemas.microsoft.com/office/word/2006/wordml" xmlns:wps="http://schemas.microsoft.com/office/word/2010/wordprocessingShape" mc:Ignorable="w14 wp14">
+  <w:docDefaults>
+    <w:rPrDefault>
+      <w:rPr>
+        <w:rFonts w:asciiTheme="minorHAnsi" w:eastAsiaTheme="minorEastAsia" w:hAnsiTheme="minorHAnsi" w:cstheme="minorBidi"/>
+        <w:kern w:val="2"/>
+        <w:sz w:val="21"/>
+        <w:szCs w:val="22"/>
+        <w:lang w:val="en-US" w:eastAsia="zh-CN" w:bidi="ar-SA"/>
+      </w:rPr>
+    </w:rPrDefault>
+    <w:pPrDefault/>
+  </w:docDefaults>
+  <w:latentStyles w:defLockedState="0" w:defUIPriority="99" w:defSemiHidden="1" w:defUnhideWhenUsed="1" w:defQFormat="0" w:count="267">
+    <w:lsdException w:name="Normal" w:semiHidden="0" w:uiPriority="0" w:unhideWhenUsed="0" w:qFormat="1"/>
+    <w:lsdException w:name="heading 1" w:semiHidden="0" w:uiPriority="9" w:unhideWhenUsed="0" w:qFormat="1"/>
+    <w:lsdException w:name="heading 2" w:uiPriority="9" w:qFormat="1"/>
+    <w:lsdException w:name="heading 3" w:uiPriority="9" w:qFormat="1"/>
+    <w:lsdException w:name="heading 4" w:uiPriority="9" w:qFormat="1"/>
+    <w:lsdException w:name="heading 5" w:uiPriority="9" w:qFormat="1"/>
+    <w:lsdException w:name="heading 6" w:uiPriority="9" w:qFormat="1"/>
+    <w:lsdException w:name="heading 7" w:uiPriority="9" w:qFormat="1"/>
+    <w:lsdException w:name="heading 8" w:uiPriority="9" w:qFormat="1"/>
+    <w:lsdException w:name="heading 9" w:uiPriority="9" w:qFormat="1"/>
+    <w:lsdException w:name="toc 1" w:uiPriority="39"/>
+    <w:lsdException w:name="toc 2" w:uiPriority="39"/>
+    <w:lsdException w:name="toc 3" w:uiPriority="39"/>
+    <w:lsdException w:name="toc 4" w:uiPriority="39"/>
+    <w:lsdException w:name="toc 5" w:uiPriority="39"/>
+    <w:lsdException w:name="toc 6" w:uiPriority="39"/>
+    <w:lsdException w:name="toc 7" w:uiPriority="39"/>
+    <w:lsdException w:name="toc 8" w:uiPriority="39"/>
+    <w:lsdException w:name="toc 9" w:uiPriority="39"/>
+    <w:lsdException w:name="caption" w:uiPriority="35" w:qFormat="1"/>
+    <w:lsdException w:name="Title" w:semiHidden="0" w:uiPriority="10" w:unhideWhenUsed="0" w:qFormat="1"/>
+    <w:lsdException w:name="Default Paragraph Font" w:uiPriority="1"/>
+    <w:lsdException w:name="Subtitle" w:semiHidden="0" w:uiPriority="11" w:unhideWhenUsed="0" w:qFormat="1"/>
+    <w:lsdException w:name="Strong" w:semiHidden="0" w:uiPriority="22" w:unhideWhenUsed="0" w:qFormat="1"/>
+    <w:lsdException w:name="Emphasis" w:semiHidden="0" w:uiPriority="20" w:unhideWhenUsed="0" w:qFormat="1"/>
+    <w:lsdException w:name="Table Grid" w:semiHidden="0" w:uiPriority="39" w:unhideWhenUsed="0"/>
+    <w:lsdException w:name="Placeholder Text" w:unhideWhenUsed="0"/>
+    <w:lsdException w:name="No Spacing" w:semiHidden="0" w:uiPriority="1" w:unhideWhenUsed="0" w:qFormat="1"/>
+    <w:lsdException w:name="Light Shading" w:semiHidden="0" w:uiPriority="60" w:unhideWhenUsed="0"/>
+    <w:lsdException w:name="Light List" w:semiHidden="0" w:uiPriority="61" w:unhideWhenUsed="0"/>
+    <w:lsdException w:name="Light Grid" w:semiHidden="0" w:uiPriority="62" w:unhideWhenUsed="0"/>
+    <w:lsdException w:name="Medium Shading 1" w:semiHidden="0" w:uiPriority="63" w:unhideWhenUsed="0"/>
+    <w:lsdException w:name="Medium Shading 2" w:semiHidden="0" w:uiPriority="64" w:unhideWhenUsed="0"/>
+    <w:lsdException w:name="Medium List 1" w:semiHidden="0" w:uiPriority="65" w:unhideWhenUsed="0"/>
+    <w:lsdException w:name="Medium List 2" w:semiHidden="0" w:uiPriority="66" w:unhideWhenUsed="0"/>
+    <w:lsdException w:name="Medium Grid 1" w:semiHidden="0" w:uiPriority="67" w:unhideWhenUsed="0"/>
+    <w:lsdException w:name="Medium Grid 2" w:semiHidden="0" w:uiPriority="68" w:unhideWhenUsed="0"/>
+    <w:lsdException w:name="Medium Grid 3" w:semiHidden="0" w:uiPriority="69" w:unhideWhenUsed="0"/>
+    <w:lsdException w:name="Dark List" w:semiHidden="0" w:uiPriority="70" w:unhideWhenUsed="0"/>
+    <w:lsdException w:name="Colorful Shading" w:semiHidden="0" w:uiPriority="71" w:unhideWhenUsed="0"/>
+    <w:lsdException w:name="Colorful List" w:semiHidden="0" w:uiPriority="72" w:unhideWhenUsed="0"/>
+    <w:lsdException w:name="Colorful Grid" w:semiHidden="0" w:uiPriority="73" w:unhideWhenUsed="0"/>
+    <w:lsdException w:name="Light Shading Accent 1" w:semiHidden="0" w:uiPriority="60" w:unhideWhenUsed="0"/>
+    <w:lsdException w:name="Light List Accent 1" w:semiHidden="0" w:uiPriority="61" w:unhideWhenUsed="0"/>
+    <w:lsdException w:name="Light Grid Accent 1" w:semiHidden="0" w:uiPriority="62" w:unhideWhenUsed="0"/>
+    <w:lsdException w:name="Medium Shading 1 Accent 1" w:semiHidden="0" w:uiPriority="63" w:unhideWhenUsed="0"/>
+    <w:lsdException w:name="Medium Shading 2 Accent 1" w:semiHidden="0" w:uiPriority="64" w:unhideWhenUsed="0"/>
+    <w:lsdException w:name="Medium List 1 Accent 1" w:semiHidden="0" w:uiPriority="65" w:unhideWhenUsed="0"/>
+    <w:lsdException w:name="Revision" w:unhideWhenUsed="0"/>
+    <w:lsdException w:name="List Paragraph" w:semiHidden="0" w:uiPriority="34" w:unhideWhenUsed="0" w:qFormat="1"/>
+    <w:lsdException w:name="Quote" w:semiHidden="0" w:uiPriority="29" w:unhideWhenUsed="0" w:qFormat="1"/>
+    <w:lsdException w:name="Intense Quote" w:semiHidden="0" w:uiPriority="30" w:unhideWhenUsed="0" w:qFormat="1"/>
+    <w:lsdException w:name="Medium List 2 Accent 1" w:semiHidden="0" w:uiPriority="66" w:unhideWhenUsed="0"/>
+    <w:lsdException w:name="Medium Grid 1 Accent 1" w:semiHidden="0" w:uiPriority="67" w:unhideWhenUsed="0"/>
+    <w:lsdException w:name="Medium Grid 2 Accent 1" w:semiHidden="0" w:uiPriority="68" w:unhideWhenUsed="0"/>
+    <w:lsdException w:name="Medium Grid 3 Accent 1" w:semiHidden="0" w:uiPriority="69" w:unhideWhenUsed="0"/>
+    <w:lsdException w:name="Dark List Accent 1" w:semiHidden="0" w:uiPriority="70" w:unhideWhenUsed="0"/>
+    <w:lsdException w:name="Colorful Shading Accent 1" w:semiHidden="0" w:uiPriority="71" w:unhideWhenUsed="0"/>
+    <w:lsdException w:name="Colorful List Accent 1" w:semiHidden="0" w:uiPriority="72" w:unhideWhenUsed="0"/>
+    <w:lsdException w:name="Colorful Grid Accent 1" w:semiHidden="0" w:uiPriority="73" w:unhideWhenUsed="0"/>
+    <w:lsdException w:name="Light Shading Accent 2" w:semiHidden="0" w:uiPriority="60" w:unhideWhenUsed="0"/>
+    <w:lsdException w:name="Light List Accent 2" w:semiHidden="0" w:uiPriority="61" w:unhideWhenUsed="0"/>
+    <w:lsdException w:name="Light Grid Accent 2" w:semiHidden="0" w:uiPriority="62" w:unhideWhenUsed="0"/>
+    <w:lsdException w:name="Medium Shading 1 Accent 2" w:semiHidden="0" w:uiPriority="63" w:unhideWhenUsed="0"/>
+    <w:lsdException w:name="Medium Shading 2 Accent 2" w:semiHidden="0" w:uiPriority="64" w:unhideWhenUsed="0"/>
+    <w:lsdException w:name="Medium List 1 Accent 2" w:semiHidden="0" w:uiPriority="65" w:unhideWhenUsed="0"/>
+    <w:lsdException w:name="Medium List 2 Accent 2" w:semiHidden="0" w:uiPriority="66" w:unhideWhenUsed="0"/>
+    <w:lsdException w:name="Medium Grid 1 Accent 2" w:semiHidden="0" w:uiPriority="67" w:unhideWhenUsed="0"/>
+    <w:lsdException w:name="Medium Grid 2 Accent 2" w:semiHidden="0" w:uiPriority="68" w:unhideWhenUsed="0"/>
+    <w:lsdException w:name="Medium Grid 3 Accent 2" w:semiHidden="0" w:uiPriority="69" w:unhideWhenUsed="0"/>
+    <w:lsdException w:name="Dark List Accent 2" w:semiHidden="0" w:uiPriority="70" w:unhideWhenUsed="0"/>
+    <w:lsdException w:name="Colorful Shading Accent 2" w:semiHidden="0" w:uiPriority="71" w:unhideWhenUsed="0"/>
+    <w:lsdException w:name="Colorful List Accent 2" w:semiHidden="0" w:uiPriority="72" w:unhideWhenUsed="0"/>
+    <w:lsdException w:name="Colorful Grid Accent 2" w:semiHidden="0" w:uiPriority="73" w:unhideWhenUsed="0"/>
+    <w:lsdException w:name="Light Shading Accent 3" w:semiHidden="0" w:uiPriority="60" w:unhideWhenUsed="0"/>
+    <w:lsdException w:name="Light List Accent 3" w:semiHidden="0" w:uiPriority="61" w:unhideWhenUsed="0"/>
+    <w:lsdException w:name="Light Grid Accent 3" w:semiHidden="0" w:uiPriority="62" w:unhideWhenUsed="0"/>
+    <w:lsdException w:name="Medium Shading 1 Accent 3" w:semiHidden="0" w:uiPriority="63" w:unhideWhenUsed="0"/>
+    <w:lsdException w:name="Medium Shading 2 Accent 3" w:semiHidden="0" w:uiPriority="64" w:unhideWhenUsed="0"/>
+    <w:lsdException w:name="Medium List 1 Accent 3" w:semiHidden="0" w:uiPriority="65" w:unhideWhenUsed="0"/>
+    <w:lsdException w:name="Medium List 2 Accent 3" w:semiHidden="0" w:uiPriority="66" w:unhideWhenUsed="0"/>
+    <w:lsdException w:name="Medium Grid 1 Accent 3" w:semiHidden="0" w:uiPriority="67" w:unhideWhenUsed="0"/>
+    <w:lsdException w:name="Medium Grid 2 Accent 3" w:semiHidden="0" w:uiPriority="68" w:unhideWhenUsed="0"/>
+    <w:lsdException w:name="Medium Grid 3 Accent 3" w:semiHidden="0" w:uiPriority="69" w:unhideWhenUsed="0"/>
+    <w:lsdException w:name="Dark List Accent 3" w:semiHidden="0" w:uiPriority="70" w:unhideWhenUsed="0"/>
+    <w:lsdException w:name="Colorful Shading Accent 3" w:semiHidden="0" w:uiPriority="71" w:unhideWhenUsed="0"/>
+    <w:lsdException w:name="Colorful List Accent 3" w:semiHidden="0" w:uiPriority="72" w:unhideWhenUsed="0"/>
+    <w:lsdException w:name="Colorful Grid Accent 3" w:semiHidden="0" w:uiPriority="73" w:unhideWhenUsed="0"/>
+    <w:lsdException w:name="Light Shading Accent 4" w:semiHidden="0" w:uiPriority="60" w:unhideWhenUsed="0"/>
+    <w:lsdException w:name="Light List Accent 4" w:semiHidden="0" w:uiPriority="61" w:unhideWhenUsed="0"/>
+    <w:lsdException w:name="Light Grid Accent 4" w:semiHidden="0" w:uiPriority="62" w:unhideWhenUsed="0"/>
+    <w:lsdException w:name="Medium Shading 1 Accent 4" w:semiHidden="0" w:uiPriority="63" w:unhideWhenUsed="0"/>
+    <w:lsdException w:name="Medium Shading 2 Accent 4" w:semiHidden="0" w:uiPriority="64" w:unhideWhenUsed="0"/>
+    <w:lsdException w:name="Medium List 1 Accent 4" w:semiHidden="0" w:uiPriority="65" w:unhideWhenUsed="0"/>
+    <w:lsdException w:name="Medium List 2 Accent 4" w:semiHidden="0" w:uiPriority="66" w:unhideWhenUsed="0"/>
+    <w:lsdException w:name="Medium Grid 1 Accent 4" w:semiHidden="0" w:uiPriority="67" w:unhideWhenUsed="0"/>
+    <w:lsdException w:name="Medium Grid 2 Accent 4" w:semiHidden="0" w:uiPriority="68" w:unhideWhenUsed="0"/>
+    <w:lsdException w:name="Medium Grid 3 Accent 4" w:semiHidden="0" w:uiPriority="69" w:unhideWhenUsed="0"/>
+    <w:lsdException w:name="Dark List Accent 4" w:semiHidden="0" w:uiPriority="70" w:unhideWhenUsed="0"/>
+    <w:lsdException w:name="Colorful Shading Accent 4" w:semiHidden="0" w:uiPriority="71" w:unhideWhenUsed="0"/>
+    <w:lsdException w:name="Colorful List Accent 4" w:semiHidden="0" w:uiPriority="72" w:unhideWhenUsed="0"/>
+    <w:lsdException w:name="Colorful Grid Accent 4" w:semiHidden="0" w:uiPriority="73" w:unhideWhenUsed="0"/>
+    <w:lsdException w:name="Light Shading Accent 5" w:semiHidden="0" w:uiPriority="60" w:unhideWhenUsed="0"/>
+    <w:lsdException w:name="Light List Accent 5" w:semiHidden="0" w:uiPriority="61" w:unhideWhenUsed="0"/>
+    <w:lsdException w:name="Light Grid Accent 5" w:semiHidden="0" w:uiPriority="62" w:unhideWhenUsed="0"/>
+    <w:lsdException w:name="Medium Shading 1 Accent 5" w:semiHidden="0" w:uiPriority="63" w:unhideWhenUsed="0"/>
+    <w:lsdException w:name="Medium Shading 2 Accent 5" w:semiHidden="0" w:uiPriority="64" w:unhideWhenUsed="0"/>
+    <w:lsdException w:name="Medium List 1 Accent 5" w:semiHidden="0" w:uiPriority="65" w:unhideWhenUsed="0"/>
+    <w:lsdException w:name="Medium List 2 Accent 5" w:semiHidden="0" w:uiPriority="66" w:unhideWhenUsed="0"/>
+    <w:lsdException w:name="Medium Grid 1 Accent 5" w:semiHidden="0" w:uiPriority="67" w:unhideWhenUsed="0"/>
+    <w:lsdException w:name="Medium Grid 2 Accent 5" w:semiHidden="0" w:uiPriority="68" w:unhideWhenUsed="0"/>
+    <w:lsdException w:name="Medium Grid 3 Accent 5" w:semiHidden="0" w:uiPriority="69" w:unhideWhenUsed="0"/>
+    <w:lsdException w:name="Dark List Accent 5" w:semiHidden="0" w:uiPriority="70" w:unhideWhenUsed="0"/>
+    <w:lsdException w:name="Colorful Shading Accent 5" w:semiHidden="0" w:uiPriority="71" w:unhideWhenUsed="0"/>
+    <w:lsdException w:name="Colorful List Accent 5" w:semiHidden="0" w:uiPriority="72" w:unhideWhenUsed="0"/>
+    <w:lsdException w:name="Colorful Grid Accent 5" w:semiHidden="0" w:uiPriority="73" w:unhideWhenUsed="0"/>
+    <w:lsdException w:name="Light Shading Accent 6" w:semiHidden="0" w:uiPriority="60" w:unhideWhenUsed="0"/>
+    <w:lsdException w:name="Light List Accent 6" w:semiHidden="0" w:uiPriority="61" w:unhideWhenUsed="0"/>
+    <w:lsdException w:name="Light Grid Accent 6" w:semiHidden="0" w:uiPriority="62" w:unhideWhenUsed="0"/>
+    <w:lsdException w:name="Medium Shading 1 Accent 6" w:semiHidden="0" w:uiPriority="63" w:unhideWhenUsed="0"/>
+    <w:lsdException w:name="Medium Shading 2 Accent 6" w:semiHidden="0" w:uiPriority="64" w:unhideWhenUsed="0"/>
+    <w:lsdException w:name="Medium List 1 Accent 6" w:semiHidden="0" w:uiPriority="65" w:unhideWhenUsed="0"/>
+    <w:lsdException w:name="Medium List 2 Accent 6" w:semiHidden="0" w:uiPriority="66" w:unhideWhenUsed="0"/>
+    <w:lsdException w:name="Medium Grid 1 Accent 6" w:semiHidden="0" w:uiPriority="67" w:unhideWhenUsed="0"/>
+    <w:lsdException w:name="Medium Grid 2 Accent 6" w:semiHidden="0" w:uiPriority="68" w:unhideWhenUsed="0"/>
+    <w:lsdException w:name="Medium Grid 3 Accent 6" w:semiHidden="0" w:uiPriority="69" w:unhideWhenUsed="0"/>
+    <w:lsdException w:name="Dark List Accent 6" w:semiHidden="0" w:uiPriority="70" w:unhideWhenUsed="0"/>
+    <w:lsdException w:name="Colorful Shading Accent 6" w:semiHidden="0" w:uiPriority="71" w:unhideWhenUsed="0"/>
+    <w:lsdException w:name="Colorful List Accent 6" w:semiHidden="0" w:uiPriority="72" w:unhideWhenUsed="0"/>
+    <w:lsdException w:name="Colorful Grid Accent 6" w:semiHidden="0" w:uiPriority="73" w:unhideWhenUsed="0"/>
+    <w:lsdException w:name="Subtle Emphasis" w:semiHidden="0" w:uiPriority="19" w:unhideWhenUsed="0" w:qFormat="1"/>
+    <w:lsdException w:name="Intense Emphasis" w:semiHidden="0" w:uiPriority="21" w:unhideWhenUsed="0" w:qFormat="1"/>
+    <w:lsdException w:name="Subtle Reference" w:semiHidden="0" w:uiPriority="31" w:unhideWhenUsed="0" w:qFormat="1"/>
+    <w:lsdException w:name="Intense Reference" w:semiHidden="0" w:uiPriority="32" w:unhideWhenUsed="0" w:qFormat="1"/>
+    <w:lsdException w:name="Book Title" w:semiHidden="0" w:uiPriority="33" w:unhideWhenUsed="0" w:qFormat="1"/>
+    <w:lsdException w:name="Bibliography" w:uiPriority="37"/>
+    <w:lsdException w:name="TOC Heading" w:uiPriority="39" w:qFormat="1"/>
+  </w:latentStyles>
+  <w:style w:type="paragraph" w:default="1" w:styleId="a">
+    <w:name w:val="Normal"/>
+    <w:qFormat/>
+    <w:pPr>
+      <w:widowControl w:val="0"/>
+      <w:jc w:val="both"/>
+    </w:pPr>
+  </w:style>
+  <w:style w:type="paragraph" w:styleId="1">
+    <w:name w:val="heading 1"/>
+    <w:basedOn w:val="a"/>
+    <w:next w:val="a"/>
+    <w:link w:val="1Char"/>
+    <w:uiPriority w:val="9"/>
+    <w:qFormat/>
+    <w:rsid w:val="00A64282"/>
+    <w:pPr>
+      <w:keepNext/>
+      <w:keepLines/>
+      <w:spacing w:before="340" w:after="330" w:line="578" w:lineRule="auto"/>
+      <w:outlineLvl w:val="0"/>
+    </w:pPr>
+    <w:rPr>
+      <w:b/>
+      <w:bCs/>
+      <w:kern w:val="44"/>
+      <w:sz w:val="44"/>
+      <w:szCs w:val="44"/>
+    </w:rPr>
+  </w:style>
+  <w:style w:type="paragraph" w:styleId="2">
+    <w:name w:val="heading 2"/>
+    <w:basedOn w:val="a"/>
+    <w:next w:val="a"/>
+    <w:link w:val="2Char"/>
+    <w:uiPriority w:val="9"/>
+    <w:unhideWhenUsed/>
+    <w:qFormat/>
+    <w:rsid w:val="008D6D43"/>
+    <w:pPr>
+      <w:keepNext/>
+      <w:keepLines/>
+      <w:spacing w:before="260" w:after="260" w:line="416" w:lineRule="auto"/>
+      <w:outlineLvl w:val="1"/>
+    </w:pPr>
+    <w:rPr>
+      <w:rFonts w:asciiTheme="majorHAnsi" w:eastAsiaTheme="majorEastAsia" w:hAnsiTheme="majorHAnsi" w:cstheme="majorBidi"/>
+      <w:b/>
+      <w:bCs/>
+      <w:sz w:val="32"/>
+      <w:szCs w:val="32"/>
+    </w:rPr>
+  </w:style>
+  <w:style w:type="paragraph" w:styleId="3">
+    <w:name w:val="heading 3"/>
+    <w:basedOn w:val="a"/>
+    <w:link w:val="3Char"/>
+    <w:uiPriority w:val="9"/>
+    <w:qFormat/>
+    <w:rsid w:val="00190E21"/>
+    <w:pPr>
+      <w:widowControl/>
+      <w:spacing w:before="100" w:beforeAutospacing="1" w:after="100" w:afterAutospacing="1"/>
+      <w:jc w:val="left"/>
+      <w:outlineLvl w:val="2"/>
+    </w:pPr>
+    <w:rPr>
+      <w:rFonts w:ascii="宋体" w:eastAsia="宋体" w:hAnsi="宋体" w:cs="宋体"/>
+      <w:b/>
+      <w:bCs/>
+      <w:kern w:val="0"/>
+      <w:sz w:val="27"/>
+      <w:szCs w:val="27"/>
+    </w:rPr>
+  </w:style>
+  <w:style w:type="character" w:default="1" w:styleId="a0">
+    <w:name w:val="Default Paragraph Font"/>
+    <w:uiPriority w:val="1"/>
+    <w:semiHidden/>
+    <w:unhideWhenUsed/>
+  </w:style>
+  <w:style w:type="table" w:default="1" w:styleId="a1">
+    <w:name w:val="Normal Table"/>
+    <w:uiPriority w:val="99"/>
+    <w:semiHidden/>
+    <w:unhideWhenUsed/>
+    <w:tblPr>
+      <w:tblInd w:w="0" w:type="dxa"/>
+      <w:tblCellMar>
+        <w:top w:w="0" w:type="dxa"/>
+        <w:left w:w="108" w:type="dxa"/>
+        <w:bottom w:w="0" w:type="dxa"/>
+        <w:right w:w="108" w:type="dxa"/>
+      </w:tblCellMar>
+    </w:tblPr>
+  </w:style>
+  <w:style w:type="numbering" w:default="1" w:styleId="a2">
+    <w:name w:val="No List"/>
+    <w:uiPriority w:val="99"/>
+    <w:semiHidden/>
+    <w:unhideWhenUsed/>
+  </w:style>
+  <w:style w:type="paragraph" w:styleId="a3">
+    <w:name w:val="header"/>
+    <w:basedOn w:val="a"/>
+    <w:link w:val="Char"/>
+    <w:uiPriority w:val="99"/>
+    <w:unhideWhenUsed/>
+    <w:rsid w:val="00190E21"/>
+    <w:pPr>
+      <w:pBdr>
+        <w:bottom w:val="single" w:sz="6" w:space="1" w:color="auto"/>
+      </w:pBdr>
+      <w:tabs>
+        <w:tab w:val="center" w:pos="4153"/>
+        <w:tab w:val="right" w:pos="8306"/>
+      </w:tabs>
+      <w:snapToGrid w:val="0"/>
+      <w:jc w:val="center"/>
+    </w:pPr>
+    <w:rPr>
+      <w:sz w:val="18"/>
+      <w:szCs w:val="18"/>
+    </w:rPr>
+  </w:style>
+  <w:style w:type="character" w:customStyle="1" w:styleId="Char">
+    <w:name w:val="页眉 Char"/>
+    <w:basedOn w:val="a0"/>
+    <w:link w:val="a3"/>
+    <w:uiPriority w:val="99"/>
+    <w:rsid w:val="00190E21"/>
+    <w:rPr>
+      <w:sz w:val="18"/>
+      <w:szCs w:val="18"/>
+    </w:rPr>
+  </w:style>
+  <w:style w:type="paragraph" w:styleId="a4">
+    <w:name w:val="footer"/>
+    <w:basedOn w:val="a"/>
+    <w:link w:val="Char0"/>
+    <w:uiPriority w:val="99"/>
+    <w:unhideWhenUsed/>
+    <w:rsid w:val="00190E21"/>
+    <w:pPr>
+      <w:tabs>
+        <w:tab w:val="center" w:pos="4153"/>
+        <w:tab w:val="right" w:pos="8306"/>
+      </w:tabs>
+      <w:snapToGrid w:val="0"/>
+      <w:jc w:val="left"/>
+    </w:pPr>
+    <w:rPr>
+      <w:sz w:val="18"/>
+      <w:szCs w:val="18"/>
+    </w:rPr>
+  </w:style>
+  <w:style w:type="character" w:customStyle="1" w:styleId="Char0">
+    <w:name w:val="页脚 Char"/>
+    <w:basedOn w:val="a0"/>
+    <w:link w:val="a4"/>
+    <w:uiPriority w:val="99"/>
+    <w:rsid w:val="00190E21"/>
+    <w:rPr>
+      <w:sz w:val="18"/>
+      <w:szCs w:val="18"/>
+    </w:rPr>
+  </w:style>
+  <w:style w:type="character" w:customStyle="1" w:styleId="3Char">
+    <w:name w:val="标题 3 Char"/>
+    <w:basedOn w:val="a0"/>
+    <w:link w:val="3"/>
+    <w:uiPriority w:val="9"/>
+    <w:rsid w:val="00190E21"/>
+    <w:rPr>
+      <w:rFonts w:ascii="宋体" w:eastAsia="宋体" w:hAnsi="宋体" w:cs="宋体"/>
+      <w:b/>
+      <w:bCs/>
+      <w:kern w:val="0"/>
+      <w:sz w:val="27"/>
+      <w:szCs w:val="27"/>
+    </w:rPr>
+  </w:style>
+  <w:style w:type="character" w:styleId="a5">
+    <w:name w:val="Hyperlink"/>
+    <w:basedOn w:val="a0"/>
+    <w:uiPriority w:val="99"/>
+    <w:unhideWhenUsed/>
+    <w:rsid w:val="00707F3B"/>
+    <w:rPr>
+      <w:color w:val="0563C1" w:themeColor="hyperlink"/>
+      <w:u w:val="single"/>
+    </w:rPr>
+  </w:style>
+  <w:style w:type="character" w:customStyle="1" w:styleId="1Char">
+    <w:name w:val="标题 1 Char"/>
+    <w:basedOn w:val="a0"/>
+    <w:link w:val="1"/>
+    <w:uiPriority w:val="9"/>
+    <w:rsid w:val="00A64282"/>
+    <w:rPr>
+      <w:b/>
+      <w:bCs/>
+      <w:kern w:val="44"/>
+      <w:sz w:val="44"/>
+      <w:szCs w:val="44"/>
+    </w:rPr>
+  </w:style>
+  <w:style w:type="paragraph" w:styleId="HTML">
+    <w:name w:val="HTML Preformatted"/>
+    <w:basedOn w:val="a"/>
+    <w:link w:val="HTMLChar"/>
+    <w:uiPriority w:val="99"/>
+    <w:semiHidden/>
+    <w:unhideWhenUsed/>
+    <w:rsid w:val="00A64282"/>
+    <w:pPr>
+      <w:widowControl/>
+      <w:tabs>
+        <w:tab w:val="left" w:pos="916"/>
+        <w:tab w:val="left" w:pos="1832"/>
+        <w:tab w:val="left" w:pos="2748"/>
+        <w:tab w:val="left" w:pos="3664"/>
+        <w:tab w:val="left" w:pos="4580"/>
+        <w:tab w:val="left" w:pos="5496"/>
+        <w:tab w:val="left" w:pos="6412"/>
+        <w:tab w:val="left" w:pos="7328"/>
+        <w:tab w:val="left" w:pos="8244"/>
+        <w:tab w:val="left" w:pos="9160"/>
+        <w:tab w:val="left" w:pos="10076"/>
+        <w:tab w:val="left" w:pos="10992"/>
+        <w:tab w:val="left" w:pos="11908"/>
+        <w:tab w:val="left" w:pos="12824"/>
+        <w:tab w:val="left" w:pos="13740"/>
+        <w:tab w:val="left" w:pos="14656"/>
+      </w:tabs>
+      <w:jc w:val="left"/>
+    </w:pPr>
+    <w:rPr>
+      <w:rFonts w:ascii="宋体" w:eastAsia="宋体" w:hAnsi="宋体" w:cs="宋体"/>
+      <w:kern w:val="0"/>
+      <w:sz w:val="24"/>
+      <w:szCs w:val="24"/>
+    </w:rPr>
+  </w:style>
+  <w:style w:type="character" w:customStyle="1" w:styleId="HTMLChar">
+    <w:name w:val="HTML 预设格式 Char"/>
+    <w:basedOn w:val="a0"/>
+    <w:link w:val="HTML"/>
+    <w:uiPriority w:val="99"/>
+    <w:semiHidden/>
+    <w:rsid w:val="00A64282"/>
+    <w:rPr>
+      <w:rFonts w:ascii="宋体" w:eastAsia="宋体" w:hAnsi="宋体" w:cs="宋体"/>
+      <w:kern w:val="0"/>
+      <w:sz w:val="24"/>
+      <w:szCs w:val="24"/>
+    </w:rPr>
+  </w:style>
+  <w:style w:type="character" w:customStyle="1" w:styleId="2Char">
+    <w:name w:val="标题 2 Char"/>
+    <w:basedOn w:val="a0"/>
+    <w:link w:val="2"/>
+    <w:uiPriority w:val="9"/>
+    <w:rsid w:val="008D6D43"/>
+    <w:rPr>
+      <w:rFonts w:asciiTheme="majorHAnsi" w:eastAsiaTheme="majorEastAsia" w:hAnsiTheme="majorHAnsi" w:cstheme="majorBidi"/>
+      <w:b/>
+      <w:bCs/>
+      <w:sz w:val="32"/>
+      <w:szCs w:val="32"/>
+    </w:rPr>
+  </w:style>
+  <w:style w:type="paragraph" w:styleId="a6">
+    <w:name w:val="Balloon Text"/>
+    <w:basedOn w:val="a"/>
+    <w:link w:val="Char1"/>
+    <w:uiPriority w:val="99"/>
+    <w:semiHidden/>
+    <w:unhideWhenUsed/>
+    <w:rsid w:val="00A63981"/>
+    <w:rPr>
+      <w:sz w:val="18"/>
+      <w:szCs w:val="18"/>
+    </w:rPr>
+  </w:style>
+  <w:style w:type="character" w:customStyle="1" w:styleId="Char1">
+    <w:name w:val="批注框文本 Char"/>
+    <w:basedOn w:val="a0"/>
+    <w:link w:val="a6"/>
+    <w:uiPriority w:val="99"/>
+    <w:semiHidden/>
+    <w:rsid w:val="00A63981"/>
+    <w:rPr>
+      <w:sz w:val="18"/>
+      <w:szCs w:val="18"/>
+    </w:rPr>
+  </w:style>
+  <w:style w:type="character" w:customStyle="1" w:styleId="tag">
+    <w:name w:val="tag"/>
+    <w:basedOn w:val="a0"/>
+    <w:rsid w:val="00804DF0"/>
+  </w:style>
+  <w:style w:type="character" w:customStyle="1" w:styleId="tag-name">
+    <w:name w:val="tag-name"/>
+    <w:basedOn w:val="a0"/>
+    <w:rsid w:val="00804DF0"/>
+  </w:style>
+  <w:style w:type="character" w:customStyle="1" w:styleId="keyword">
+    <w:name w:val="keyword"/>
+    <w:basedOn w:val="a0"/>
+    <w:rsid w:val="00AC34B9"/>
+  </w:style>
 </w:styles>
 </file>
 
@@ -5327,7 +6220,7 @@
     </a:clrScheme>
     <a:fontScheme name="Office">
       <a:majorFont>
-        <a:latin typeface="Calibri Light" panose="020F0302020204030204"/>
+        <a:latin typeface="Calibri Light"/>
         <a:ea typeface=""/>
         <a:cs typeface=""/>
         <a:font script="Jpan" typeface="ＭＳ ゴシック"/>
@@ -5362,7 +6255,7 @@
         <a:font script="Geor" typeface="Sylfaen"/>
       </a:majorFont>
       <a:minorFont>
-        <a:latin typeface="Calibri" panose="020F0502020204030204"/>
+        <a:latin typeface="Calibri"/>
         <a:ea typeface=""/>
         <a:cs typeface=""/>
         <a:font script="Jpan" typeface="ＭＳ 明朝"/>
@@ -5539,7 +6432,7 @@
   <a:extraClrSchemeLst/>
   <a:extLst>
     <a:ext uri="{05A4C25C-085E-4340-85A3-A5531E510DB2}">
-      <thm15:themeFamily xmlns:thm15="http://schemas.microsoft.com/office/thememl/2012/main" name="Office Theme" id="{62F939B6-93AF-4DB8-9C6B-D6C7DFDC589F}" vid="{4A3C46E8-61CC-4603-A589-7422A47A8E4A}"/>
+      <thm15:themeFamily xmlns:thm15="http://schemas.microsoft.com/office/thememl/2012/main" xmlns="" name="Office Theme" id="{62F939B6-93AF-4DB8-9C6B-D6C7DFDC589F}" vid="{4A3C46E8-61CC-4603-A589-7422A47A8E4A}"/>
     </a:ext>
   </a:extLst>
 </a:theme>

--- a/6 Spring boot/8 .2json和java对象之间的转化.docx
+++ b/6 Spring boot/8 .2json和java对象之间的转化.docx
@@ -241,7 +241,16 @@
           <w:kern w:val="0"/>
           <w:szCs w:val="21"/>
         </w:rPr>
-        <w:t>JSONObject obj = new JSONObject().fromObject(jsonStr);//</w:t>
+        <w:t>JSONObject obj = JSONObject</w:t>
+      </w:r>
+      <w:r>
+        <w:rPr>
+          <w:rFonts w:ascii="Arial" w:eastAsia="宋体" w:hAnsi="Arial" w:cs="Arial"/>
+          <w:color w:val="000000"/>
+          <w:kern w:val="0"/>
+          <w:szCs w:val="21"/>
+        </w:rPr>
+        <w:t>.fromObject(jsonStr);//</w:t>
       </w:r>
       <w:r>
         <w:rPr>
@@ -748,7 +757,73 @@
       </w:r>
     </w:p>
     <w:p/>
-    <w:p/>
+    <w:p>
+      <w:pPr>
+        <w:rPr>
+          <w:rFonts w:hint="eastAsia"/>
+          <w:color w:val="FF0000"/>
+          <w:sz w:val="28"/>
+        </w:rPr>
+      </w:pPr>
+      <w:r>
+        <w:rPr>
+          <w:rFonts w:hint="eastAsia"/>
+          <w:color w:val="FF0000"/>
+          <w:sz w:val="28"/>
+        </w:rPr>
+        <w:t xml:space="preserve">String str = </w:t>
+      </w:r>
+      <w:r>
+        <w:rPr>
+          <w:rFonts w:hint="eastAsia"/>
+          <w:color w:val="FF0000"/>
+          <w:sz w:val="28"/>
+          <w:highlight w:val="yellow"/>
+        </w:rPr>
+        <w:t>JSONArray</w:t>
+      </w:r>
+      <w:r>
+        <w:rPr>
+          <w:rFonts w:hint="eastAsia"/>
+          <w:color w:val="FF0000"/>
+          <w:sz w:val="28"/>
+        </w:rPr>
+        <w:t>.fromObject(list).toString();</w:t>
+      </w:r>
+    </w:p>
+    <w:p>
+      <w:pPr>
+        <w:rPr>
+          <w:color w:val="FF0000"/>
+          <w:sz w:val="28"/>
+        </w:rPr>
+      </w:pPr>
+      <w:r>
+        <w:rPr>
+          <w:rFonts w:hint="eastAsia"/>
+          <w:color w:val="FF0000"/>
+          <w:sz w:val="28"/>
+        </w:rPr>
+        <w:t xml:space="preserve">List&lt;Objecct&gt; list =(List) </w:t>
+      </w:r>
+      <w:r>
+        <w:rPr>
+          <w:rFonts w:hint="eastAsia"/>
+          <w:color w:val="FF0000"/>
+          <w:sz w:val="28"/>
+          <w:highlight w:val="yellow"/>
+        </w:rPr>
+        <w:t>JSONArray</w:t>
+      </w:r>
+      <w:r>
+        <w:rPr>
+          <w:rFonts w:hint="eastAsia"/>
+          <w:color w:val="FF0000"/>
+          <w:sz w:val="28"/>
+        </w:rPr>
+        <w:t>.fromObject(json).toCollection(json)</w:t>
+      </w:r>
+    </w:p>
     <w:p>
       <w:pPr>
         <w:pStyle w:val="2"/>
@@ -4608,21 +4683,17 @@
     <w:p>
       <w:pPr>
         <w:pStyle w:val="1"/>
+      </w:pPr>
+      <w:r>
         <w:rPr>
           <w:rFonts w:hint="eastAsia"/>
         </w:rPr>
-      </w:pPr>
+        <w:t>3</w:t>
+      </w:r>
       <w:r>
         <w:rPr>
           <w:rFonts w:hint="eastAsia"/>
         </w:rPr>
-        <w:lastRenderedPageBreak/>
-        <w:t>3</w:t>
-      </w:r>
-      <w:r>
-        <w:rPr>
-          <w:rFonts w:hint="eastAsia"/>
-        </w:rPr>
         <w:t>、</w:t>
       </w:r>
       <w:r>
@@ -4632,13 +4703,7 @@
         <w:t>fastjson</w:t>
       </w:r>
     </w:p>
-    <w:p>
-      <w:pPr>
-        <w:rPr>
-          <w:rFonts w:hint="eastAsia"/>
-        </w:rPr>
-      </w:pPr>
-    </w:p>
+    <w:p/>
     <w:p>
       <w:pPr>
         <w:widowControl/>
@@ -5001,18 +5066,11 @@
         <w:t>  </w:t>
       </w:r>
     </w:p>
+    <w:p/>
     <w:p>
       <w:pPr>
-        <w:rPr>
-          <w:rFonts w:hint="eastAsia"/>
-        </w:rPr>
-      </w:pPr>
-    </w:p>
-    <w:p>
-      <w:pPr>
         <w:pStyle w:val="2"/>
         <w:rPr>
-          <w:rFonts w:hint="eastAsia"/>
           <w:bdr w:val="none" w:sz="0" w:space="0" w:color="auto" w:frame="1"/>
           <w:shd w:val="clear" w:color="auto" w:fill="FFFFFF"/>
         </w:rPr>
@@ -5045,6 +5103,29 @@
         <w:t>); </w:t>
       </w:r>
     </w:p>
+    <w:p/>
+    <w:p>
+      <w:pPr>
+        <w:pStyle w:val="2"/>
+        <w:rPr>
+          <w:rFonts w:hint="eastAsia"/>
+          <w:shd w:val="clear" w:color="auto" w:fill="F8F8F8"/>
+        </w:rPr>
+      </w:pPr>
+      <w:r>
+        <w:rPr>
+          <w:rFonts w:hint="eastAsia"/>
+          <w:shd w:val="clear" w:color="auto" w:fill="F8F8F8"/>
+        </w:rPr>
+        <w:t xml:space="preserve">String mailString = </w:t>
+      </w:r>
+      <w:r>
+        <w:rPr>
+          <w:shd w:val="clear" w:color="auto" w:fill="F8F8F8"/>
+        </w:rPr>
+        <w:t>JSONObject.toJSONString(mail)</w:t>
+      </w:r>
+    </w:p>
     <w:p>
       <w:pPr>
         <w:rPr>
@@ -5056,20 +5137,45 @@
     </w:p>
     <w:p>
       <w:pPr>
-        <w:pStyle w:val="2"/>
-      </w:pPr>
-      <w:r>
         <w:rPr>
           <w:rFonts w:hint="eastAsia"/>
-          <w:shd w:val="clear" w:color="auto" w:fill="F8F8F8"/>
-        </w:rPr>
-        <w:t xml:space="preserve">String mailString = </w:t>
-      </w:r>
-      <w:r>
-        <w:rPr>
-          <w:shd w:val="clear" w:color="auto" w:fill="F8F8F8"/>
-        </w:rPr>
-        <w:t>JSONObject.toJSONString(mail)</w:t>
+        </w:rPr>
+      </w:pPr>
+    </w:p>
+    <w:p>
+      <w:pPr>
+        <w:rPr>
+          <w:rFonts w:hint="eastAsia"/>
+          <w:color w:val="FF0000"/>
+          <w:sz w:val="28"/>
+          <w:highlight w:val="yellow"/>
+        </w:rPr>
+      </w:pPr>
+      <w:r>
+        <w:rPr>
+          <w:rFonts w:hint="eastAsia"/>
+          <w:color w:val="FF0000"/>
+          <w:sz w:val="28"/>
+          <w:highlight w:val="yellow"/>
+        </w:rPr>
+        <w:t>String str = JSONObject.toJSONString(list);</w:t>
+      </w:r>
+    </w:p>
+    <w:p>
+      <w:pPr>
+        <w:rPr>
+          <w:color w:val="FF0000"/>
+          <w:sz w:val="28"/>
+        </w:rPr>
+      </w:pPr>
+      <w:r>
+        <w:rPr>
+          <w:rFonts w:hint="eastAsia"/>
+          <w:color w:val="FF0000"/>
+          <w:sz w:val="28"/>
+          <w:highlight w:val="yellow"/>
+        </w:rPr>
+        <w:t>List list = JSONObject.parseArray(Object,User.class)</w:t>
       </w:r>
     </w:p>
     <w:sectPr>
@@ -6432,7 +6538,7 @@
   <a:extraClrSchemeLst/>
   <a:extLst>
     <a:ext uri="{05A4C25C-085E-4340-85A3-A5531E510DB2}">
-      <thm15:themeFamily xmlns:thm15="http://schemas.microsoft.com/office/thememl/2012/main" xmlns="" name="Office Theme" id="{62F939B6-93AF-4DB8-9C6B-D6C7DFDC589F}" vid="{4A3C46E8-61CC-4603-A589-7422A47A8E4A}"/>
+      <thm15:themeFamily xmlns="" xmlns:thm15="http://schemas.microsoft.com/office/thememl/2012/main" name="Office Theme" id="{62F939B6-93AF-4DB8-9C6B-D6C7DFDC589F}" vid="{4A3C46E8-61CC-4603-A589-7422A47A8E4A}"/>
     </a:ext>
   </a:extLst>
 </a:theme>

--- a/6 Spring boot/8 .2json和java对象之间的转化.docx
+++ b/6 Spring boot/8 .2json和java对象之间的转化.docx
@@ -1,12 +1,12 @@
 
 <file path=word/document.xml><?xml version="1.0" encoding="utf-8"?>
-<w:document xmlns:wpc="http://schemas.microsoft.com/office/word/2010/wordprocessingCanvas" xmlns:mc="http://schemas.openxmlformats.org/markup-compatibility/2006" xmlns:o="urn:schemas-microsoft-com:office:office" xmlns:r="http://schemas.openxmlformats.org/officeDocument/2006/relationships" xmlns:m="http://schemas.openxmlformats.org/officeDocument/2006/math" xmlns:v="urn:schemas-microsoft-com:vml" xmlns:wp14="http://schemas.microsoft.com/office/word/2010/wordprocessingDrawing" xmlns:wp="http://schemas.openxmlformats.org/drawingml/2006/wordprocessingDrawing" xmlns:w10="urn:schemas-microsoft-com:office:word" xmlns:w="http://schemas.openxmlformats.org/wordprocessingml/2006/main" xmlns:w14="http://schemas.microsoft.com/office/word/2010/wordml" xmlns:wpg="http://schemas.microsoft.com/office/word/2010/wordprocessingGroup" xmlns:wpi="http://schemas.microsoft.com/office/word/2010/wordprocessingInk" xmlns:wne="http://schemas.microsoft.com/office/word/2006/wordml" xmlns:wps="http://schemas.microsoft.com/office/word/2010/wordprocessingShape" mc:Ignorable="w14 wp14">
+<w:document xmlns:wpc="http://schemas.microsoft.com/office/word/2010/wordprocessingCanvas" xmlns:mo="http://schemas.microsoft.com/office/mac/office/2008/main" xmlns:mc="http://schemas.openxmlformats.org/markup-compatibility/2006" xmlns:mv="urn:schemas-microsoft-com:mac:vml" xmlns:o="urn:schemas-microsoft-com:office:office" xmlns:r="http://schemas.openxmlformats.org/officeDocument/2006/relationships" xmlns:m="http://schemas.openxmlformats.org/officeDocument/2006/math" xmlns:v="urn:schemas-microsoft-com:vml" xmlns:wp14="http://schemas.microsoft.com/office/word/2010/wordprocessingDrawing" xmlns:wp="http://schemas.openxmlformats.org/drawingml/2006/wordprocessingDrawing" xmlns:w10="urn:schemas-microsoft-com:office:word" xmlns:w="http://schemas.openxmlformats.org/wordprocessingml/2006/main" xmlns:w14="http://schemas.microsoft.com/office/word/2010/wordml" xmlns:w15="http://schemas.microsoft.com/office/word/2012/wordml" xmlns:wpg="http://schemas.microsoft.com/office/word/2010/wordprocessingGroup" xmlns:wpi="http://schemas.microsoft.com/office/word/2010/wordprocessingInk" xmlns:wne="http://schemas.microsoft.com/office/word/2006/wordml" xmlns:wps="http://schemas.microsoft.com/office/word/2010/wordprocessingShape" mc:Ignorable="w14 w15 wp14">
   <w:body>
     <w:p>
-      <w:hyperlink r:id="rId8" w:history="1">
+      <w:hyperlink r:id="rId7" w:history="1">
         <w:r>
           <w:rPr>
-            <w:rStyle w:val="a5"/>
+            <w:rStyle w:val="a7"/>
           </w:rPr>
           <w:t>http://blog.csdn.net/gchb9527/article/details/8688279</w:t>
         </w:r>
@@ -760,7 +760,6 @@
     <w:p>
       <w:pPr>
         <w:rPr>
-          <w:rFonts w:hint="eastAsia"/>
           <w:color w:val="FF0000"/>
           <w:sz w:val="28"/>
         </w:rPr>
@@ -835,7 +834,7 @@
         <mc:AlternateContent>
           <mc:Choice Requires="wps">
             <w:drawing>
-              <wp:anchor distT="0" distB="0" distL="114300" distR="114300" simplePos="0" relativeHeight="251659264" behindDoc="0" locked="0" layoutInCell="1" allowOverlap="1" wp14:anchorId="7E708707" wp14:editId="3DF9199E">
+              <wp:anchor distT="0" distB="0" distL="114300" distR="114300" simplePos="0" relativeHeight="251659264" behindDoc="0" locked="0" layoutInCell="1" allowOverlap="1" wp14:anchorId="3E712846" wp14:editId="1622E125">
                 <wp:simplePos x="0" y="0"/>
                 <wp:positionH relativeFrom="column">
                   <wp:posOffset>-242248</wp:posOffset>
@@ -1419,11 +1418,11 @@
           </mc:Choice>
           <mc:Fallback>
             <w:pict>
-              <v:shapetype id="_x0000_t202" coordsize="21600,21600" o:spt="202" path="m,l,21600r21600,l21600,xe">
+              <v:shapetype w14:anchorId="3E712846" id="_x0000_t202" coordsize="21600,21600" o:spt="202" path="m0,0l0,21600,21600,21600,21600,0xe">
                 <v:stroke joinstyle="miter"/>
                 <v:path gradientshapeok="t" o:connecttype="rect"/>
               </v:shapetype>
-              <v:shape id="文本框 1" o:spid="_x0000_s1026" type="#_x0000_t202" style="position:absolute;left:0;text-align:left;margin-left:-19.05pt;margin-top:74.35pt;width:441.15pt;height:259pt;z-index:251659264;visibility:visible;mso-wrap-style:square;mso-wrap-distance-left:9pt;mso-wrap-distance-top:0;mso-wrap-distance-right:9pt;mso-wrap-distance-bottom:0;mso-position-horizontal:absolute;mso-position-horizontal-relative:text;mso-position-vertical:absolute;mso-position-vertical-relative:text;v-text-anchor:top" o:gfxdata="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" fillcolor="white [3201]" strokeweight=".5pt">
+              <v:shape id="文本框 1" o:spid="_x0000_s1026" type="#_x0000_t202" style="position:absolute;left:0;text-align:left;margin-left:-19.05pt;margin-top:74.35pt;width:441.15pt;height:259pt;z-index:251659264;visibility:visible;mso-wrap-style:square;mso-wrap-distance-left:9pt;mso-wrap-distance-top:0;mso-wrap-distance-right:9pt;mso-wrap-distance-bottom:0;mso-position-horizontal:absolute;mso-position-horizontal-relative:text;mso-position-vertical:absolute;mso-position-vertical-relative:text;v-text-anchor:top" o:gfxdata="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" fillcolor="white [3201]" strokeweight=".5pt">
                 <v:textbox>
                   <w:txbxContent>
                     <w:p>
@@ -2028,7 +2027,7 @@
           <w:noProof/>
         </w:rPr>
         <w:drawing>
-          <wp:inline distT="0" distB="0" distL="0" distR="0" wp14:anchorId="6AD4A58C" wp14:editId="71C6679E">
+          <wp:inline distT="0" distB="0" distL="0" distR="0" wp14:anchorId="53240881" wp14:editId="28672251">
             <wp:extent cx="5274310" cy="1168400"/>
             <wp:effectExtent l="0" t="0" r="2540" b="0"/>
             <wp:docPr id="3" name="图片 3"/>
@@ -2043,7 +2042,7 @@
                     <pic:cNvPicPr/>
                   </pic:nvPicPr>
                   <pic:blipFill>
-                    <a:blip r:embed="rId9"/>
+                    <a:blip r:embed="rId8"/>
                     <a:stretch>
                       <a:fillRect/>
                     </a:stretch>
@@ -2076,7 +2075,7 @@
         <mc:AlternateContent>
           <mc:Choice Requires="wps">
             <w:drawing>
-              <wp:anchor distT="0" distB="0" distL="114300" distR="114300" simplePos="0" relativeHeight="251660288" behindDoc="0" locked="0" layoutInCell="1" allowOverlap="1">
+              <wp:anchor distT="0" distB="0" distL="114300" distR="114300" simplePos="0" relativeHeight="251660288" behindDoc="0" locked="0" layoutInCell="1" allowOverlap="1" wp14:anchorId="179C5505" wp14:editId="63766141">
                 <wp:simplePos x="0" y="0"/>
                 <wp:positionH relativeFrom="column">
                   <wp:posOffset>-247650</wp:posOffset>
@@ -2832,7 +2831,7 @@
           </mc:Choice>
           <mc:Fallback>
             <w:pict>
-              <v:shape id="文本框 2" o:spid="_x0000_s1027" type="#_x0000_t202" style="position:absolute;left:0;text-align:left;margin-left:-19.5pt;margin-top:103.9pt;width:440.25pt;height:394.5pt;z-index:251660288;visibility:visible;mso-wrap-style:square;mso-height-percent:0;mso-wrap-distance-left:9pt;mso-wrap-distance-top:0;mso-wrap-distance-right:9pt;mso-wrap-distance-bottom:0;mso-position-horizontal:absolute;mso-position-horizontal-relative:text;mso-position-vertical:absolute;mso-position-vertical-relative:text;mso-height-percent:0;mso-height-relative:margin;v-text-anchor:top" o:gfxdata="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" fillcolor="white [3201]" strokeweight=".5pt">
+              <v:shape w14:anchorId="179C5505" id="文本框 2" o:spid="_x0000_s1027" type="#_x0000_t202" style="position:absolute;left:0;text-align:left;margin-left:-19.5pt;margin-top:103.9pt;width:440.25pt;height:394.5pt;z-index:251660288;visibility:visible;mso-wrap-style:square;mso-height-percent:0;mso-wrap-distance-left:9pt;mso-wrap-distance-top:0;mso-wrap-distance-right:9pt;mso-wrap-distance-bottom:0;mso-position-horizontal:absolute;mso-position-horizontal-relative:text;mso-position-vertical:absolute;mso-position-vertical-relative:text;mso-height-percent:0;mso-height-relative:margin;v-text-anchor:top" o:gfxdata="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" fillcolor="white [3201]" strokeweight=".5pt">
                 <v:textbox>
                   <w:txbxContent>
                     <w:p>
@@ -3687,7 +3686,7 @@
         <mc:AlternateContent>
           <mc:Choice Requires="wps">
             <w:drawing>
-              <wp:anchor distT="0" distB="0" distL="114300" distR="114300" simplePos="0" relativeHeight="251661312" behindDoc="0" locked="0" layoutInCell="1" allowOverlap="1">
+              <wp:anchor distT="0" distB="0" distL="114300" distR="114300" simplePos="0" relativeHeight="251661312" behindDoc="0" locked="0" layoutInCell="1" allowOverlap="1" wp14:anchorId="4F7DDC8B" wp14:editId="2A82A9D9">
                 <wp:simplePos x="0" y="0"/>
                 <wp:positionH relativeFrom="column">
                   <wp:posOffset>-628650</wp:posOffset>
@@ -3916,7 +3915,7 @@
           </mc:Choice>
           <mc:Fallback>
             <w:pict>
-              <v:shape id="文本框 4" o:spid="_x0000_s1028" type="#_x0000_t202" style="position:absolute;left:0;text-align:left;margin-left:-49.5pt;margin-top:50.25pt;width:537pt;height:150.75pt;z-index:251661312;visibility:visible;mso-wrap-style:square;mso-wrap-distance-left:9pt;mso-wrap-distance-top:0;mso-wrap-distance-right:9pt;mso-wrap-distance-bottom:0;mso-position-horizontal:absolute;mso-position-horizontal-relative:text;mso-position-vertical:absolute;mso-position-vertical-relative:text;v-text-anchor:top" o:gfxdata="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" fillcolor="white [3201]" strokeweight=".5pt">
+              <v:shape w14:anchorId="4F7DDC8B" id="文本框 4" o:spid="_x0000_s1028" type="#_x0000_t202" style="position:absolute;left:0;text-align:left;margin-left:-49.5pt;margin-top:50.25pt;width:537pt;height:150.75pt;z-index:251661312;visibility:visible;mso-wrap-style:square;mso-wrap-distance-left:9pt;mso-wrap-distance-top:0;mso-wrap-distance-right:9pt;mso-wrap-distance-bottom:0;mso-position-horizontal:absolute;mso-position-horizontal-relative:text;mso-position-vertical:absolute;mso-position-vertical-relative:text;v-text-anchor:top" o:gfxdata="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" fillcolor="white [3201]" strokeweight=".5pt">
                 <v:textbox>
                   <w:txbxContent>
                     <w:p>
@@ -4390,7 +4389,7 @@
         <mc:AlternateContent>
           <mc:Choice Requires="wps">
             <w:drawing>
-              <wp:anchor distT="0" distB="0" distL="114300" distR="114300" simplePos="0" relativeHeight="251662336" behindDoc="0" locked="0" layoutInCell="1" allowOverlap="1">
+              <wp:anchor distT="0" distB="0" distL="114300" distR="114300" simplePos="0" relativeHeight="251662336" behindDoc="0" locked="0" layoutInCell="1" allowOverlap="1" wp14:anchorId="71BAAC24" wp14:editId="216AD7C4">
                 <wp:simplePos x="0" y="0"/>
                 <wp:positionH relativeFrom="column">
                   <wp:posOffset>-771525</wp:posOffset>
@@ -4551,7 +4550,7 @@
           </mc:Choice>
           <mc:Fallback>
             <w:pict>
-              <v:shape id="文本框 5" o:spid="_x0000_s1029" type="#_x0000_t202" style="position:absolute;left:0;text-align:left;margin-left:-60.75pt;margin-top:11.1pt;width:555pt;height:108.75pt;z-index:251662336;visibility:visible;mso-wrap-style:square;mso-wrap-distance-left:9pt;mso-wrap-distance-top:0;mso-wrap-distance-right:9pt;mso-wrap-distance-bottom:0;mso-position-horizontal:absolute;mso-position-horizontal-relative:text;mso-position-vertical:absolute;mso-position-vertical-relative:text;v-text-anchor:top" o:gfxdata="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" fillcolor="white [3201]" strokeweight=".5pt">
+              <v:shape w14:anchorId="71BAAC24" id="文本框 5" o:spid="_x0000_s1029" type="#_x0000_t202" style="position:absolute;left:0;text-align:left;margin-left:-60.75pt;margin-top:11.1pt;width:555pt;height:108.75pt;z-index:251662336;visibility:visible;mso-wrap-style:square;mso-wrap-distance-left:9pt;mso-wrap-distance-top:0;mso-wrap-distance-right:9pt;mso-wrap-distance-bottom:0;mso-position-horizontal:absolute;mso-position-horizontal-relative:text;mso-position-vertical:absolute;mso-position-vertical-relative:text;v-text-anchor:top" o:gfxdata="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" fillcolor="white [3201]" strokeweight=".5pt">
                 <v:textbox>
                   <w:txbxContent>
                     <w:p>
@@ -5108,48 +5107,50 @@
       <w:pPr>
         <w:pStyle w:val="2"/>
         <w:rPr>
+          <w:shd w:val="clear" w:color="auto" w:fill="F8F8F8"/>
+        </w:rPr>
+      </w:pPr>
+      <w:r>
+        <w:rPr>
           <w:rFonts w:hint="eastAsia"/>
           <w:shd w:val="clear" w:color="auto" w:fill="F8F8F8"/>
         </w:rPr>
-      </w:pPr>
-      <w:r>
-        <w:rPr>
-          <w:rFonts w:hint="eastAsia"/>
+        <w:t xml:space="preserve">String mailString = </w:t>
+      </w:r>
+      <w:r>
+        <w:rPr>
           <w:shd w:val="clear" w:color="auto" w:fill="F8F8F8"/>
         </w:rPr>
-        <w:t xml:space="preserve">String mailString = </w:t>
-      </w:r>
-      <w:r>
-        <w:rPr>
-          <w:shd w:val="clear" w:color="auto" w:fill="F8F8F8"/>
-        </w:rPr>
         <w:t>JSONObject.toJSONString(mail)</w:t>
       </w:r>
     </w:p>
-    <w:p>
-      <w:pPr>
-        <w:rPr>
-          <w:rFonts w:hint="eastAsia"/>
-        </w:rPr>
-      </w:pPr>
-      <w:bookmarkStart w:id="1" w:name="_GoBack"/>
-      <w:bookmarkEnd w:id="1"/>
-    </w:p>
-    <w:p>
-      <w:pPr>
-        <w:rPr>
-          <w:rFonts w:hint="eastAsia"/>
-        </w:rPr>
-      </w:pPr>
-    </w:p>
-    <w:p>
-      <w:pPr>
+    <w:p/>
+    <w:p/>
+    <w:p>
+      <w:pPr>
+        <w:rPr>
+          <w:color w:val="FF0000"/>
+          <w:sz w:val="28"/>
+          <w:highlight w:val="yellow"/>
+        </w:rPr>
+      </w:pPr>
+      <w:r>
         <w:rPr>
           <w:rFonts w:hint="eastAsia"/>
           <w:color w:val="FF0000"/>
           <w:sz w:val="28"/>
           <w:highlight w:val="yellow"/>
         </w:rPr>
+        <w:t>String str = JSONObject.toJSONString(list);</w:t>
+      </w:r>
+    </w:p>
+    <w:p>
+      <w:pPr>
+        <w:rPr>
+          <w:rFonts w:hint="eastAsia"/>
+          <w:color w:val="FF0000"/>
+          <w:sz w:val="28"/>
+        </w:rPr>
       </w:pPr>
       <w:r>
         <w:rPr>
@@ -5158,25 +5159,775 @@
           <w:sz w:val="28"/>
           <w:highlight w:val="yellow"/>
         </w:rPr>
-        <w:t>String str = JSONObject.toJSONString(list);</w:t>
-      </w:r>
-    </w:p>
-    <w:p>
-      <w:pPr>
-        <w:rPr>
-          <w:color w:val="FF0000"/>
-          <w:sz w:val="28"/>
-        </w:rPr>
-      </w:pPr>
-      <w:r>
+        <w:t>List list = JSONObject.parseArray(Object,User.class)</w:t>
+      </w:r>
+    </w:p>
+    <w:p>
+      <w:pPr>
         <w:rPr>
           <w:rFonts w:hint="eastAsia"/>
           <w:color w:val="FF0000"/>
           <w:sz w:val="28"/>
-          <w:highlight w:val="yellow"/>
-        </w:rPr>
-        <w:t>List list = JSONObject.parseArray(Object,User.class)</w:t>
-      </w:r>
+        </w:rPr>
+      </w:pPr>
+    </w:p>
+    <w:p>
+      <w:pPr>
+        <w:widowControl/>
+        <w:jc w:val="left"/>
+        <w:rPr>
+          <w:rFonts w:ascii="Consolas" w:eastAsia="Times New Roman" w:hAnsi="Consolas" w:cs="Times New Roman"/>
+          <w:color w:val="000000"/>
+          <w:kern w:val="0"/>
+          <w:szCs w:val="21"/>
+          <w:shd w:val="clear" w:color="auto" w:fill="F6F8FA"/>
+        </w:rPr>
+      </w:pPr>
+      <w:r>
+        <w:rPr>
+          <w:rFonts w:ascii="Consolas" w:eastAsia="Times New Roman" w:hAnsi="Consolas" w:cs="Times New Roman"/>
+          <w:color w:val="000000"/>
+          <w:kern w:val="0"/>
+          <w:szCs w:val="21"/>
+          <w:shd w:val="clear" w:color="auto" w:fill="F6F8FA"/>
+        </w:rPr>
+        <w:t>{</w:t>
+      </w:r>
+    </w:p>
+    <w:p>
+      <w:pPr>
+        <w:widowControl/>
+        <w:jc w:val="left"/>
+        <w:rPr>
+          <w:rFonts w:ascii="Consolas" w:eastAsia="Times New Roman" w:hAnsi="Consolas" w:cs="Times New Roman"/>
+          <w:color w:val="000000"/>
+          <w:kern w:val="0"/>
+          <w:szCs w:val="21"/>
+          <w:shd w:val="clear" w:color="auto" w:fill="F6F8FA"/>
+        </w:rPr>
+      </w:pPr>
+      <w:r>
+        <w:rPr>
+          <w:rFonts w:ascii="Consolas" w:eastAsia="Times New Roman" w:hAnsi="Consolas" w:cs="Times New Roman"/>
+          <w:color w:val="000000"/>
+          <w:kern w:val="0"/>
+          <w:szCs w:val="21"/>
+          <w:shd w:val="clear" w:color="auto" w:fill="F6F8FA"/>
+        </w:rPr>
+        <w:t xml:space="preserve">            "</w:t>
+      </w:r>
+      <w:r>
+        <w:rPr>
+          <w:rFonts w:ascii="Consolas" w:eastAsia="Times New Roman" w:hAnsi="Consolas" w:cs="Times New Roman"/>
+          <w:color w:val="000000"/>
+          <w:kern w:val="0"/>
+          <w:szCs w:val="21"/>
+        </w:rPr>
+        <w:t>test1</w:t>
+      </w:r>
+      <w:r>
+        <w:rPr>
+          <w:rFonts w:ascii="Consolas" w:eastAsia="Times New Roman" w:hAnsi="Consolas" w:cs="Times New Roman"/>
+          <w:color w:val="000000"/>
+          <w:kern w:val="0"/>
+          <w:szCs w:val="21"/>
+          <w:shd w:val="clear" w:color="auto" w:fill="F6F8FA"/>
+        </w:rPr>
+        <w:t xml:space="preserve">": </w:t>
+      </w:r>
+      <w:r>
+        <w:rPr>
+          <w:rFonts w:ascii="Consolas" w:eastAsia="Times New Roman" w:hAnsi="Consolas" w:cs="Times New Roman"/>
+          <w:color w:val="009900"/>
+          <w:kern w:val="0"/>
+          <w:szCs w:val="21"/>
+        </w:rPr>
+        <w:t>"wx9fdb8ble7ce3c68f"</w:t>
+      </w:r>
+      <w:r>
+        <w:rPr>
+          <w:rFonts w:ascii="Consolas" w:eastAsia="Times New Roman" w:hAnsi="Consolas" w:cs="Times New Roman"/>
+          <w:color w:val="000000"/>
+          <w:kern w:val="0"/>
+          <w:szCs w:val="21"/>
+          <w:shd w:val="clear" w:color="auto" w:fill="F6F8FA"/>
+        </w:rPr>
+        <w:t>,</w:t>
+      </w:r>
+    </w:p>
+    <w:p>
+      <w:pPr>
+        <w:widowControl/>
+        <w:jc w:val="left"/>
+        <w:rPr>
+          <w:rFonts w:ascii="Consolas" w:eastAsia="Times New Roman" w:hAnsi="Consolas" w:cs="Times New Roman"/>
+          <w:color w:val="000000"/>
+          <w:kern w:val="0"/>
+          <w:szCs w:val="21"/>
+          <w:shd w:val="clear" w:color="auto" w:fill="F6F8FA"/>
+        </w:rPr>
+      </w:pPr>
+      <w:r>
+        <w:rPr>
+          <w:rFonts w:ascii="Consolas" w:eastAsia="Times New Roman" w:hAnsi="Consolas" w:cs="Times New Roman"/>
+          <w:color w:val="000000"/>
+          <w:kern w:val="0"/>
+          <w:szCs w:val="21"/>
+          <w:shd w:val="clear" w:color="auto" w:fill="F6F8FA"/>
+        </w:rPr>
+        <w:t xml:space="preserve">            "</w:t>
+      </w:r>
+      <w:r>
+        <w:rPr>
+          <w:rFonts w:ascii="Consolas" w:eastAsia="Times New Roman" w:hAnsi="Consolas" w:cs="Times New Roman"/>
+          <w:color w:val="000000"/>
+          <w:kern w:val="0"/>
+          <w:szCs w:val="21"/>
+        </w:rPr>
+        <w:t>test2</w:t>
+      </w:r>
+      <w:r>
+        <w:rPr>
+          <w:rFonts w:ascii="Consolas" w:eastAsia="Times New Roman" w:hAnsi="Consolas" w:cs="Times New Roman"/>
+          <w:color w:val="000000"/>
+          <w:kern w:val="0"/>
+          <w:szCs w:val="21"/>
+          <w:shd w:val="clear" w:color="auto" w:fill="F6F8FA"/>
+        </w:rPr>
+        <w:t xml:space="preserve">": </w:t>
+      </w:r>
+      <w:r>
+        <w:rPr>
+          <w:rFonts w:ascii="Consolas" w:eastAsia="Times New Roman" w:hAnsi="Consolas" w:cs="Times New Roman"/>
+          <w:color w:val="009900"/>
+          <w:kern w:val="0"/>
+          <w:szCs w:val="21"/>
+        </w:rPr>
+        <w:t>"123456789"</w:t>
+      </w:r>
+      <w:r>
+        <w:rPr>
+          <w:rFonts w:ascii="Consolas" w:eastAsia="Times New Roman" w:hAnsi="Consolas" w:cs="Times New Roman"/>
+          <w:color w:val="000000"/>
+          <w:kern w:val="0"/>
+          <w:szCs w:val="21"/>
+          <w:shd w:val="clear" w:color="auto" w:fill="F6F8FA"/>
+        </w:rPr>
+        <w:t>,</w:t>
+      </w:r>
+    </w:p>
+    <w:p>
+      <w:pPr>
+        <w:widowControl/>
+        <w:jc w:val="left"/>
+        <w:rPr>
+          <w:rFonts w:ascii="Consolas" w:eastAsia="Times New Roman" w:hAnsi="Consolas" w:cs="Times New Roman"/>
+          <w:color w:val="000000"/>
+          <w:kern w:val="0"/>
+          <w:szCs w:val="21"/>
+        </w:rPr>
+      </w:pPr>
+      <w:r>
+        <w:rPr>
+          <w:rFonts w:ascii="Consolas" w:eastAsia="Times New Roman" w:hAnsi="Consolas" w:cs="Times New Roman"/>
+          <w:color w:val="000000"/>
+          <w:kern w:val="0"/>
+          <w:szCs w:val="21"/>
+          <w:shd w:val="clear" w:color="auto" w:fill="F6F8FA"/>
+        </w:rPr>
+        <w:t xml:space="preserve">            "</w:t>
+      </w:r>
+      <w:r>
+        <w:rPr>
+          <w:rFonts w:ascii="Consolas" w:eastAsia="Times New Roman" w:hAnsi="Consolas" w:cs="Times New Roman"/>
+          <w:color w:val="000000"/>
+          <w:kern w:val="0"/>
+          <w:szCs w:val="21"/>
+        </w:rPr>
+        <w:t>testData1</w:t>
+      </w:r>
+      <w:r>
+        <w:rPr>
+          <w:rFonts w:ascii="Consolas" w:eastAsia="Times New Roman" w:hAnsi="Consolas" w:cs="Times New Roman"/>
+          <w:color w:val="000000"/>
+          <w:kern w:val="0"/>
+          <w:szCs w:val="21"/>
+          <w:shd w:val="clear" w:color="auto" w:fill="F6F8FA"/>
+        </w:rPr>
+        <w:t xml:space="preserve">": </w:t>
+      </w:r>
+      <w:r>
+        <w:rPr>
+          <w:rFonts w:ascii="Consolas" w:eastAsia="Times New Roman" w:hAnsi="Consolas" w:cs="Times New Roman"/>
+          <w:color w:val="000000"/>
+          <w:kern w:val="0"/>
+          <w:szCs w:val="21"/>
+        </w:rPr>
+        <w:t xml:space="preserve">{   </w:t>
+      </w:r>
+    </w:p>
+    <w:p>
+      <w:pPr>
+        <w:widowControl/>
+        <w:jc w:val="left"/>
+        <w:rPr>
+          <w:rFonts w:ascii="Consolas" w:eastAsia="Times New Roman" w:hAnsi="Consolas" w:cs="Times New Roman"/>
+          <w:color w:val="000000"/>
+          <w:kern w:val="0"/>
+          <w:szCs w:val="21"/>
+        </w:rPr>
+      </w:pPr>
+      <w:r>
+        <w:rPr>
+          <w:rFonts w:ascii="Consolas" w:eastAsia="Times New Roman" w:hAnsi="Consolas" w:cs="Times New Roman"/>
+          <w:color w:val="000000"/>
+          <w:kern w:val="0"/>
+          <w:szCs w:val="21"/>
+        </w:rPr>
+        <w:t xml:space="preserve">                "testdatason1": </w:t>
+      </w:r>
+      <w:r>
+        <w:rPr>
+          <w:rFonts w:ascii="Consolas" w:eastAsia="Times New Roman" w:hAnsi="Consolas" w:cs="Times New Roman"/>
+          <w:color w:val="009900"/>
+          <w:kern w:val="0"/>
+          <w:szCs w:val="21"/>
+        </w:rPr>
+        <w:t>"97895455"</w:t>
+      </w:r>
+    </w:p>
+    <w:p>
+      <w:pPr>
+        <w:widowControl/>
+        <w:jc w:val="left"/>
+        <w:rPr>
+          <w:rFonts w:ascii="Consolas" w:eastAsia="Times New Roman" w:hAnsi="Consolas" w:cs="Times New Roman"/>
+          <w:color w:val="000000"/>
+          <w:kern w:val="0"/>
+          <w:szCs w:val="21"/>
+        </w:rPr>
+      </w:pPr>
+      <w:r>
+        <w:rPr>
+          <w:rFonts w:ascii="Consolas" w:eastAsia="Times New Roman" w:hAnsi="Consolas" w:cs="Times New Roman"/>
+          <w:color w:val="000000"/>
+          <w:kern w:val="0"/>
+          <w:szCs w:val="21"/>
+        </w:rPr>
+        <w:t xml:space="preserve">                </w:t>
+      </w:r>
+      <w:r>
+        <w:rPr>
+          <w:rFonts w:ascii="Consolas" w:eastAsia="Times New Roman" w:hAnsi="Consolas" w:cs="Times New Roman"/>
+          <w:color w:val="009900"/>
+          <w:kern w:val="0"/>
+          <w:szCs w:val="21"/>
+        </w:rPr>
+        <w:t>"testdatason2"</w:t>
+      </w:r>
+      <w:r>
+        <w:rPr>
+          <w:rFonts w:ascii="Consolas" w:eastAsia="Times New Roman" w:hAnsi="Consolas" w:cs="Times New Roman"/>
+          <w:color w:val="000000"/>
+          <w:kern w:val="0"/>
+          <w:szCs w:val="21"/>
+        </w:rPr>
+        <w:t>:</w:t>
+      </w:r>
+      <w:r>
+        <w:rPr>
+          <w:rFonts w:ascii="Consolas" w:eastAsia="Times New Roman" w:hAnsi="Consolas" w:cs="Times New Roman"/>
+          <w:color w:val="006666"/>
+          <w:kern w:val="0"/>
+          <w:szCs w:val="21"/>
+        </w:rPr>
+        <w:t>3</w:t>
+      </w:r>
+      <w:r>
+        <w:rPr>
+          <w:rFonts w:ascii="Consolas" w:eastAsia="Times New Roman" w:hAnsi="Consolas" w:cs="Times New Roman"/>
+          <w:color w:val="000000"/>
+          <w:kern w:val="0"/>
+          <w:szCs w:val="21"/>
+        </w:rPr>
+        <w:t>,</w:t>
+      </w:r>
+    </w:p>
+    <w:p>
+      <w:pPr>
+        <w:widowControl/>
+        <w:jc w:val="left"/>
+        <w:rPr>
+          <w:rFonts w:ascii="Consolas" w:eastAsia="Times New Roman" w:hAnsi="Consolas" w:cs="Times New Roman"/>
+          <w:color w:val="000000"/>
+          <w:kern w:val="0"/>
+          <w:szCs w:val="21"/>
+        </w:rPr>
+      </w:pPr>
+      <w:r>
+        <w:rPr>
+          <w:rFonts w:ascii="Consolas" w:eastAsia="Times New Roman" w:hAnsi="Consolas" w:cs="Times New Roman"/>
+          <w:color w:val="000000"/>
+          <w:kern w:val="0"/>
+          <w:szCs w:val="21"/>
+        </w:rPr>
+        <w:t xml:space="preserve">                "testData2": [</w:t>
+      </w:r>
+    </w:p>
+    <w:p>
+      <w:pPr>
+        <w:widowControl/>
+        <w:jc w:val="left"/>
+        <w:rPr>
+          <w:rFonts w:ascii="Consolas" w:eastAsia="Times New Roman" w:hAnsi="Consolas" w:cs="Times New Roman"/>
+          <w:color w:val="000000"/>
+          <w:kern w:val="0"/>
+          <w:szCs w:val="21"/>
+        </w:rPr>
+      </w:pPr>
+      <w:r>
+        <w:rPr>
+          <w:rFonts w:ascii="Consolas" w:eastAsia="Times New Roman" w:hAnsi="Consolas" w:cs="Times New Roman"/>
+          <w:color w:val="000000"/>
+          <w:kern w:val="0"/>
+          <w:szCs w:val="21"/>
+        </w:rPr>
+        <w:t xml:space="preserve">                    {</w:t>
+      </w:r>
+    </w:p>
+    <w:p>
+      <w:pPr>
+        <w:widowControl/>
+        <w:jc w:val="left"/>
+        <w:rPr>
+          <w:rFonts w:ascii="Consolas" w:eastAsia="Times New Roman" w:hAnsi="Consolas" w:cs="Times New Roman"/>
+          <w:color w:val="000000"/>
+          <w:kern w:val="0"/>
+          <w:szCs w:val="21"/>
+        </w:rPr>
+      </w:pPr>
+      <w:r>
+        <w:rPr>
+          <w:rFonts w:ascii="Consolas" w:eastAsia="Times New Roman" w:hAnsi="Consolas" w:cs="Times New Roman"/>
+          <w:color w:val="000000"/>
+          <w:kern w:val="0"/>
+          <w:szCs w:val="21"/>
+        </w:rPr>
+        <w:t xml:space="preserve">                        "testshuzu1":</w:t>
+      </w:r>
+      <w:r>
+        <w:rPr>
+          <w:rFonts w:ascii="Consolas" w:eastAsia="Times New Roman" w:hAnsi="Consolas" w:cs="Times New Roman"/>
+          <w:color w:val="009900"/>
+          <w:kern w:val="0"/>
+          <w:szCs w:val="21"/>
+        </w:rPr>
+        <w:t>"12"</w:t>
+      </w:r>
+    </w:p>
+    <w:p>
+      <w:pPr>
+        <w:widowControl/>
+        <w:jc w:val="left"/>
+        <w:rPr>
+          <w:rFonts w:ascii="Consolas" w:eastAsia="Times New Roman" w:hAnsi="Consolas" w:cs="Times New Roman"/>
+          <w:color w:val="000000"/>
+          <w:kern w:val="0"/>
+          <w:szCs w:val="21"/>
+        </w:rPr>
+      </w:pPr>
+      <w:r>
+        <w:rPr>
+          <w:rFonts w:ascii="Consolas" w:eastAsia="Times New Roman" w:hAnsi="Consolas" w:cs="Times New Roman"/>
+          <w:color w:val="000000"/>
+          <w:kern w:val="0"/>
+          <w:szCs w:val="21"/>
+        </w:rPr>
+        <w:t xml:space="preserve">                        </w:t>
+      </w:r>
+      <w:r>
+        <w:rPr>
+          <w:rFonts w:ascii="Consolas" w:eastAsia="Times New Roman" w:hAnsi="Consolas" w:cs="Times New Roman"/>
+          <w:color w:val="009900"/>
+          <w:kern w:val="0"/>
+          <w:szCs w:val="21"/>
+        </w:rPr>
+        <w:t>"testshuzu1"</w:t>
+      </w:r>
+      <w:r>
+        <w:rPr>
+          <w:rFonts w:ascii="Consolas" w:eastAsia="Times New Roman" w:hAnsi="Consolas" w:cs="Times New Roman"/>
+          <w:color w:val="000000"/>
+          <w:kern w:val="0"/>
+          <w:szCs w:val="21"/>
+        </w:rPr>
+        <w:t>:</w:t>
+      </w:r>
+      <w:r>
+        <w:rPr>
+          <w:rFonts w:ascii="Consolas" w:eastAsia="Times New Roman" w:hAnsi="Consolas" w:cs="Times New Roman"/>
+          <w:color w:val="009900"/>
+          <w:kern w:val="0"/>
+          <w:szCs w:val="21"/>
+        </w:rPr>
+        <w:t>"11"</w:t>
+      </w:r>
+    </w:p>
+    <w:p>
+      <w:pPr>
+        <w:widowControl/>
+        <w:jc w:val="left"/>
+        <w:rPr>
+          <w:rFonts w:ascii="Consolas" w:eastAsia="Times New Roman" w:hAnsi="Consolas" w:cs="Times New Roman"/>
+          <w:color w:val="000000"/>
+          <w:kern w:val="0"/>
+          <w:szCs w:val="21"/>
+        </w:rPr>
+      </w:pPr>
+      <w:r>
+        <w:rPr>
+          <w:rFonts w:ascii="Consolas" w:eastAsia="Times New Roman" w:hAnsi="Consolas" w:cs="Times New Roman"/>
+          <w:color w:val="000000"/>
+          <w:kern w:val="0"/>
+          <w:szCs w:val="21"/>
+        </w:rPr>
+        <w:t xml:space="preserve">                    },</w:t>
+      </w:r>
+    </w:p>
+    <w:p>
+      <w:pPr>
+        <w:widowControl/>
+        <w:jc w:val="left"/>
+        <w:rPr>
+          <w:rFonts w:ascii="Consolas" w:eastAsia="Times New Roman" w:hAnsi="Consolas" w:cs="Times New Roman"/>
+          <w:color w:val="000000"/>
+          <w:kern w:val="0"/>
+          <w:szCs w:val="21"/>
+        </w:rPr>
+      </w:pPr>
+      <w:r>
+        <w:rPr>
+          <w:rFonts w:ascii="Consolas" w:eastAsia="Times New Roman" w:hAnsi="Consolas" w:cs="Times New Roman"/>
+          <w:color w:val="000000"/>
+          <w:kern w:val="0"/>
+          <w:szCs w:val="21"/>
+        </w:rPr>
+        <w:t xml:space="preserve">                     {</w:t>
+      </w:r>
+    </w:p>
+    <w:p>
+      <w:pPr>
+        <w:widowControl/>
+        <w:jc w:val="left"/>
+        <w:rPr>
+          <w:rFonts w:ascii="Consolas" w:eastAsia="Times New Roman" w:hAnsi="Consolas" w:cs="Times New Roman"/>
+          <w:color w:val="000000"/>
+          <w:kern w:val="0"/>
+          <w:szCs w:val="21"/>
+        </w:rPr>
+      </w:pPr>
+      <w:r>
+        <w:rPr>
+          <w:rFonts w:ascii="Consolas" w:eastAsia="Times New Roman" w:hAnsi="Consolas" w:cs="Times New Roman"/>
+          <w:color w:val="000000"/>
+          <w:kern w:val="0"/>
+          <w:szCs w:val="21"/>
+        </w:rPr>
+        <w:t xml:space="preserve">                        "testshuzu2":</w:t>
+      </w:r>
+      <w:r>
+        <w:rPr>
+          <w:rFonts w:ascii="Consolas" w:eastAsia="Times New Roman" w:hAnsi="Consolas" w:cs="Times New Roman"/>
+          <w:color w:val="009900"/>
+          <w:kern w:val="0"/>
+          <w:szCs w:val="21"/>
+        </w:rPr>
+        <w:t>"13"</w:t>
+      </w:r>
+    </w:p>
+    <w:p>
+      <w:pPr>
+        <w:widowControl/>
+        <w:jc w:val="left"/>
+        <w:rPr>
+          <w:rFonts w:ascii="Consolas" w:eastAsia="Times New Roman" w:hAnsi="Consolas" w:cs="Times New Roman"/>
+          <w:color w:val="000000"/>
+          <w:kern w:val="0"/>
+          <w:szCs w:val="21"/>
+        </w:rPr>
+      </w:pPr>
+      <w:r>
+        <w:rPr>
+          <w:rFonts w:ascii="Consolas" w:eastAsia="Times New Roman" w:hAnsi="Consolas" w:cs="Times New Roman"/>
+          <w:color w:val="000000"/>
+          <w:kern w:val="0"/>
+          <w:szCs w:val="21"/>
+        </w:rPr>
+        <w:t xml:space="preserve">                        </w:t>
+      </w:r>
+      <w:r>
+        <w:rPr>
+          <w:rFonts w:ascii="Consolas" w:eastAsia="Times New Roman" w:hAnsi="Consolas" w:cs="Times New Roman"/>
+          <w:color w:val="009900"/>
+          <w:kern w:val="0"/>
+          <w:szCs w:val="21"/>
+        </w:rPr>
+        <w:t>"testshuzu2"</w:t>
+      </w:r>
+      <w:r>
+        <w:rPr>
+          <w:rFonts w:ascii="Consolas" w:eastAsia="Times New Roman" w:hAnsi="Consolas" w:cs="Times New Roman"/>
+          <w:color w:val="000000"/>
+          <w:kern w:val="0"/>
+          <w:szCs w:val="21"/>
+        </w:rPr>
+        <w:t>:</w:t>
+      </w:r>
+      <w:r>
+        <w:rPr>
+          <w:rFonts w:ascii="Consolas" w:eastAsia="Times New Roman" w:hAnsi="Consolas" w:cs="Times New Roman"/>
+          <w:color w:val="009900"/>
+          <w:kern w:val="0"/>
+          <w:szCs w:val="21"/>
+        </w:rPr>
+        <w:t>"14"</w:t>
+      </w:r>
+    </w:p>
+    <w:p>
+      <w:pPr>
+        <w:widowControl/>
+        <w:jc w:val="left"/>
+        <w:rPr>
+          <w:rFonts w:ascii="Consolas" w:eastAsia="Times New Roman" w:hAnsi="Consolas" w:cs="Times New Roman"/>
+          <w:color w:val="000000"/>
+          <w:kern w:val="0"/>
+          <w:szCs w:val="21"/>
+        </w:rPr>
+      </w:pPr>
+      <w:r>
+        <w:rPr>
+          <w:rFonts w:ascii="Consolas" w:eastAsia="Times New Roman" w:hAnsi="Consolas" w:cs="Times New Roman"/>
+          <w:color w:val="000000"/>
+          <w:kern w:val="0"/>
+          <w:szCs w:val="21"/>
+        </w:rPr>
+        <w:t xml:space="preserve">                    },</w:t>
+      </w:r>
+    </w:p>
+    <w:p>
+      <w:pPr>
+        <w:widowControl/>
+        <w:jc w:val="left"/>
+        <w:rPr>
+          <w:rFonts w:ascii="Consolas" w:eastAsia="Times New Roman" w:hAnsi="Consolas" w:cs="Times New Roman"/>
+          <w:color w:val="000000"/>
+          <w:kern w:val="0"/>
+          <w:szCs w:val="21"/>
+        </w:rPr>
+      </w:pPr>
+      <w:r>
+        <w:rPr>
+          <w:rFonts w:ascii="Consolas" w:eastAsia="Times New Roman" w:hAnsi="Consolas" w:cs="Times New Roman"/>
+          <w:color w:val="000000"/>
+          <w:kern w:val="0"/>
+          <w:szCs w:val="21"/>
+        </w:rPr>
+        <w:t xml:space="preserve">                    ,</w:t>
+      </w:r>
+    </w:p>
+    <w:p>
+      <w:pPr>
+        <w:widowControl/>
+        <w:jc w:val="left"/>
+        <w:rPr>
+          <w:rFonts w:ascii="Consolas" w:eastAsia="Times New Roman" w:hAnsi="Consolas" w:cs="Times New Roman"/>
+          <w:color w:val="000000"/>
+          <w:kern w:val="0"/>
+          <w:szCs w:val="21"/>
+        </w:rPr>
+      </w:pPr>
+      <w:r>
+        <w:rPr>
+          <w:rFonts w:ascii="Consolas" w:eastAsia="Times New Roman" w:hAnsi="Consolas" w:cs="Times New Roman"/>
+          <w:color w:val="000000"/>
+          <w:kern w:val="0"/>
+          <w:szCs w:val="21"/>
+        </w:rPr>
+        <w:t xml:space="preserve">                    {</w:t>
+      </w:r>
+    </w:p>
+    <w:p>
+      <w:pPr>
+        <w:widowControl/>
+        <w:jc w:val="left"/>
+        <w:rPr>
+          <w:rFonts w:ascii="Consolas" w:eastAsia="Times New Roman" w:hAnsi="Consolas" w:cs="Times New Roman"/>
+          <w:color w:val="000000"/>
+          <w:kern w:val="0"/>
+          <w:szCs w:val="21"/>
+        </w:rPr>
+      </w:pPr>
+      <w:r>
+        <w:rPr>
+          <w:rFonts w:ascii="Consolas" w:eastAsia="Times New Roman" w:hAnsi="Consolas" w:cs="Times New Roman"/>
+          <w:color w:val="000000"/>
+          <w:kern w:val="0"/>
+          <w:szCs w:val="21"/>
+        </w:rPr>
+        <w:t xml:space="preserve">                         "testshuzu3":</w:t>
+      </w:r>
+      <w:r>
+        <w:rPr>
+          <w:rFonts w:ascii="Consolas" w:eastAsia="Times New Roman" w:hAnsi="Consolas" w:cs="Times New Roman"/>
+          <w:color w:val="009900"/>
+          <w:kern w:val="0"/>
+          <w:szCs w:val="21"/>
+        </w:rPr>
+        <w:t>"15"</w:t>
+      </w:r>
+    </w:p>
+    <w:p>
+      <w:pPr>
+        <w:widowControl/>
+        <w:jc w:val="left"/>
+        <w:rPr>
+          <w:rFonts w:ascii="Consolas" w:eastAsia="Times New Roman" w:hAnsi="Consolas" w:cs="Times New Roman"/>
+          <w:color w:val="000000"/>
+          <w:kern w:val="0"/>
+          <w:szCs w:val="21"/>
+        </w:rPr>
+      </w:pPr>
+      <w:r>
+        <w:rPr>
+          <w:rFonts w:ascii="Consolas" w:eastAsia="Times New Roman" w:hAnsi="Consolas" w:cs="Times New Roman"/>
+          <w:color w:val="000000"/>
+          <w:kern w:val="0"/>
+          <w:szCs w:val="21"/>
+        </w:rPr>
+        <w:t xml:space="preserve">                        </w:t>
+      </w:r>
+      <w:r>
+        <w:rPr>
+          <w:rFonts w:ascii="Consolas" w:eastAsia="Times New Roman" w:hAnsi="Consolas" w:cs="Times New Roman"/>
+          <w:color w:val="009900"/>
+          <w:kern w:val="0"/>
+          <w:szCs w:val="21"/>
+        </w:rPr>
+        <w:t>"testshuzu3"</w:t>
+      </w:r>
+      <w:r>
+        <w:rPr>
+          <w:rFonts w:ascii="Consolas" w:eastAsia="Times New Roman" w:hAnsi="Consolas" w:cs="Times New Roman"/>
+          <w:color w:val="000000"/>
+          <w:kern w:val="0"/>
+          <w:szCs w:val="21"/>
+        </w:rPr>
+        <w:t>:</w:t>
+      </w:r>
+      <w:r>
+        <w:rPr>
+          <w:rFonts w:ascii="Consolas" w:eastAsia="Times New Roman" w:hAnsi="Consolas" w:cs="Times New Roman"/>
+          <w:color w:val="009900"/>
+          <w:kern w:val="0"/>
+          <w:szCs w:val="21"/>
+        </w:rPr>
+        <w:t>"16"</w:t>
+      </w:r>
+    </w:p>
+    <w:p>
+      <w:pPr>
+        <w:widowControl/>
+        <w:jc w:val="left"/>
+        <w:rPr>
+          <w:rFonts w:ascii="Consolas" w:eastAsia="Times New Roman" w:hAnsi="Consolas" w:cs="Times New Roman"/>
+          <w:color w:val="000000"/>
+          <w:kern w:val="0"/>
+          <w:szCs w:val="21"/>
+        </w:rPr>
+      </w:pPr>
+      <w:r>
+        <w:rPr>
+          <w:rFonts w:ascii="Consolas" w:eastAsia="Times New Roman" w:hAnsi="Consolas" w:cs="Times New Roman"/>
+          <w:color w:val="000000"/>
+          <w:kern w:val="0"/>
+          <w:szCs w:val="21"/>
+        </w:rPr>
+        <w:t xml:space="preserve">                    }</w:t>
+      </w:r>
+    </w:p>
+    <w:p>
+      <w:pPr>
+        <w:widowControl/>
+        <w:jc w:val="left"/>
+        <w:rPr>
+          <w:rFonts w:ascii="Consolas" w:eastAsia="Times New Roman" w:hAnsi="Consolas" w:cs="Times New Roman"/>
+          <w:color w:val="000000"/>
+          <w:kern w:val="0"/>
+          <w:szCs w:val="21"/>
+        </w:rPr>
+      </w:pPr>
+      <w:r>
+        <w:rPr>
+          <w:rFonts w:ascii="Consolas" w:eastAsia="Times New Roman" w:hAnsi="Consolas" w:cs="Times New Roman"/>
+          <w:color w:val="000000"/>
+          <w:kern w:val="0"/>
+          <w:szCs w:val="21"/>
+        </w:rPr>
+        <w:t xml:space="preserve">                ]</w:t>
+      </w:r>
+    </w:p>
+    <w:p>
+      <w:pPr>
+        <w:widowControl/>
+        <w:jc w:val="left"/>
+        <w:rPr>
+          <w:rFonts w:ascii="Consolas" w:eastAsia="Times New Roman" w:hAnsi="Consolas" w:cs="Times New Roman"/>
+          <w:color w:val="000000"/>
+          <w:kern w:val="0"/>
+          <w:szCs w:val="21"/>
+        </w:rPr>
+      </w:pPr>
+      <w:r>
+        <w:rPr>
+          <w:rFonts w:ascii="Consolas" w:eastAsia="Times New Roman" w:hAnsi="Consolas" w:cs="Times New Roman"/>
+          <w:color w:val="000000"/>
+          <w:kern w:val="0"/>
+          <w:szCs w:val="21"/>
+        </w:rPr>
+        <w:t xml:space="preserve">          }</w:t>
+      </w:r>
+    </w:p>
+    <w:p>
+      <w:pPr>
+        <w:widowControl/>
+        <w:jc w:val="left"/>
+        <w:rPr>
+          <w:rFonts w:ascii="Times New Roman" w:eastAsia="Times New Roman" w:hAnsi="Times New Roman" w:cs="Times New Roman"/>
+          <w:kern w:val="0"/>
+          <w:sz w:val="24"/>
+          <w:szCs w:val="24"/>
+        </w:rPr>
+      </w:pPr>
+      <w:r>
+        <w:rPr>
+          <w:rFonts w:ascii="Consolas" w:eastAsia="Times New Roman" w:hAnsi="Consolas" w:cs="Times New Roman"/>
+          <w:color w:val="000000"/>
+          <w:kern w:val="0"/>
+          <w:szCs w:val="21"/>
+          <w:shd w:val="clear" w:color="auto" w:fill="F6F8FA"/>
+        </w:rPr>
+        <w:t>}</w:t>
+      </w:r>
+    </w:p>
+    <w:p>
+      <w:pPr>
+        <w:rPr>
+          <w:color w:val="FF0000"/>
+          <w:sz w:val="28"/>
+        </w:rPr>
+      </w:pPr>
+      <w:bookmarkStart w:id="1" w:name="_GoBack"/>
+      <w:bookmarkEnd w:id="1"/>
     </w:p>
     <w:sectPr>
       <w:pgSz w:w="11906" w:h="16838"/>
@@ -5189,7 +5940,7 @@
 </file>
 
 <file path=word/endnotes.xml><?xml version="1.0" encoding="utf-8"?>
-<w:endnotes xmlns:wpc="http://schemas.microsoft.com/office/word/2010/wordprocessingCanvas" xmlns:mc="http://schemas.openxmlformats.org/markup-compatibility/2006" xmlns:o="urn:schemas-microsoft-com:office:office" xmlns:r="http://schemas.openxmlformats.org/officeDocument/2006/relationships" xmlns:m="http://schemas.openxmlformats.org/officeDocument/2006/math" xmlns:v="urn:schemas-microsoft-com:vml" xmlns:wp14="http://schemas.microsoft.com/office/word/2010/wordprocessingDrawing" xmlns:wp="http://schemas.openxmlformats.org/drawingml/2006/wordprocessingDrawing" xmlns:w10="urn:schemas-microsoft-com:office:word" xmlns:w="http://schemas.openxmlformats.org/wordprocessingml/2006/main" xmlns:w14="http://schemas.microsoft.com/office/word/2010/wordml" xmlns:wpg="http://schemas.microsoft.com/office/word/2010/wordprocessingGroup" xmlns:wpi="http://schemas.microsoft.com/office/word/2010/wordprocessingInk" xmlns:wne="http://schemas.microsoft.com/office/word/2006/wordml" xmlns:wps="http://schemas.microsoft.com/office/word/2010/wordprocessingShape" mc:Ignorable="w14 wp14">
+<w:endnotes xmlns:wpc="http://schemas.microsoft.com/office/word/2010/wordprocessingCanvas" xmlns:mo="http://schemas.microsoft.com/office/mac/office/2008/main" xmlns:mc="http://schemas.openxmlformats.org/markup-compatibility/2006" xmlns:mv="urn:schemas-microsoft-com:mac:vml" xmlns:o="urn:schemas-microsoft-com:office:office" xmlns:r="http://schemas.openxmlformats.org/officeDocument/2006/relationships" xmlns:m="http://schemas.openxmlformats.org/officeDocument/2006/math" xmlns:v="urn:schemas-microsoft-com:vml" xmlns:wp14="http://schemas.microsoft.com/office/word/2010/wordprocessingDrawing" xmlns:wp="http://schemas.openxmlformats.org/drawingml/2006/wordprocessingDrawing" xmlns:w10="urn:schemas-microsoft-com:office:word" xmlns:w="http://schemas.openxmlformats.org/wordprocessingml/2006/main" xmlns:w14="http://schemas.microsoft.com/office/word/2010/wordml" xmlns:w15="http://schemas.microsoft.com/office/word/2012/wordml" xmlns:wpg="http://schemas.microsoft.com/office/word/2010/wordprocessingGroup" xmlns:wpi="http://schemas.microsoft.com/office/word/2010/wordprocessingInk" xmlns:wne="http://schemas.microsoft.com/office/word/2006/wordml" xmlns:wps="http://schemas.microsoft.com/office/word/2010/wordprocessingShape" mc:Ignorable="w14 w15 wp14">
   <w:endnote w:type="separator" w:id="-1">
     <w:p>
       <w:r>
@@ -5208,7 +5959,7 @@
 </file>
 
 <file path=word/footnotes.xml><?xml version="1.0" encoding="utf-8"?>
-<w:footnotes xmlns:wpc="http://schemas.microsoft.com/office/word/2010/wordprocessingCanvas" xmlns:mc="http://schemas.openxmlformats.org/markup-compatibility/2006" xmlns:o="urn:schemas-microsoft-com:office:office" xmlns:r="http://schemas.openxmlformats.org/officeDocument/2006/relationships" xmlns:m="http://schemas.openxmlformats.org/officeDocument/2006/math" xmlns:v="urn:schemas-microsoft-com:vml" xmlns:wp14="http://schemas.microsoft.com/office/word/2010/wordprocessingDrawing" xmlns:wp="http://schemas.openxmlformats.org/drawingml/2006/wordprocessingDrawing" xmlns:w10="urn:schemas-microsoft-com:office:word" xmlns:w="http://schemas.openxmlformats.org/wordprocessingml/2006/main" xmlns:w14="http://schemas.microsoft.com/office/word/2010/wordml" xmlns:wpg="http://schemas.microsoft.com/office/word/2010/wordprocessingGroup" xmlns:wpi="http://schemas.microsoft.com/office/word/2010/wordprocessingInk" xmlns:wne="http://schemas.microsoft.com/office/word/2006/wordml" xmlns:wps="http://schemas.microsoft.com/office/word/2010/wordprocessingShape" mc:Ignorable="w14 wp14">
+<w:footnotes xmlns:wpc="http://schemas.microsoft.com/office/word/2010/wordprocessingCanvas" xmlns:mo="http://schemas.microsoft.com/office/mac/office/2008/main" xmlns:mc="http://schemas.openxmlformats.org/markup-compatibility/2006" xmlns:mv="urn:schemas-microsoft-com:mac:vml" xmlns:o="urn:schemas-microsoft-com:office:office" xmlns:r="http://schemas.openxmlformats.org/officeDocument/2006/relationships" xmlns:m="http://schemas.openxmlformats.org/officeDocument/2006/math" xmlns:v="urn:schemas-microsoft-com:vml" xmlns:wp14="http://schemas.microsoft.com/office/word/2010/wordprocessingDrawing" xmlns:wp="http://schemas.openxmlformats.org/drawingml/2006/wordprocessingDrawing" xmlns:w10="urn:schemas-microsoft-com:office:word" xmlns:w="http://schemas.openxmlformats.org/wordprocessingml/2006/main" xmlns:w14="http://schemas.microsoft.com/office/word/2010/wordml" xmlns:w15="http://schemas.microsoft.com/office/word/2012/wordml" xmlns:wpg="http://schemas.microsoft.com/office/word/2010/wordprocessingGroup" xmlns:wpi="http://schemas.microsoft.com/office/word/2010/wordprocessingInk" xmlns:wne="http://schemas.microsoft.com/office/word/2006/wordml" xmlns:wps="http://schemas.microsoft.com/office/word/2010/wordprocessingShape" mc:Ignorable="w14 w15 wp14">
   <w:footnote w:type="separator" w:id="-1">
     <w:p>
       <w:r>
@@ -5227,7 +5978,7 @@
 </file>
 
 <file path=word/numbering.xml><?xml version="1.0" encoding="utf-8"?>
-<w:numbering xmlns:wpc="http://schemas.microsoft.com/office/word/2010/wordprocessingCanvas" xmlns:mc="http://schemas.openxmlformats.org/markup-compatibility/2006" xmlns:o="urn:schemas-microsoft-com:office:office" xmlns:r="http://schemas.openxmlformats.org/officeDocument/2006/relationships" xmlns:m="http://schemas.openxmlformats.org/officeDocument/2006/math" xmlns:v="urn:schemas-microsoft-com:vml" xmlns:wp14="http://schemas.microsoft.com/office/word/2010/wordprocessingDrawing" xmlns:wp="http://schemas.openxmlformats.org/drawingml/2006/wordprocessingDrawing" xmlns:w10="urn:schemas-microsoft-com:office:word" xmlns:w="http://schemas.openxmlformats.org/wordprocessingml/2006/main" xmlns:w14="http://schemas.microsoft.com/office/word/2010/wordml" xmlns:wpg="http://schemas.microsoft.com/office/word/2010/wordprocessingGroup" xmlns:wpi="http://schemas.microsoft.com/office/word/2010/wordprocessingInk" xmlns:wne="http://schemas.microsoft.com/office/word/2006/wordml" xmlns:wps="http://schemas.microsoft.com/office/word/2010/wordprocessingShape" mc:Ignorable="w14 wp14">
+<w:numbering xmlns:wpc="http://schemas.microsoft.com/office/word/2010/wordprocessingCanvas" xmlns:mo="http://schemas.microsoft.com/office/mac/office/2008/main" xmlns:mc="http://schemas.openxmlformats.org/markup-compatibility/2006" xmlns:mv="urn:schemas-microsoft-com:mac:vml" xmlns:o="urn:schemas-microsoft-com:office:office" xmlns:r="http://schemas.openxmlformats.org/officeDocument/2006/relationships" xmlns:m="http://schemas.openxmlformats.org/officeDocument/2006/math" xmlns:v="urn:schemas-microsoft-com:vml" xmlns:wp14="http://schemas.microsoft.com/office/word/2010/wordprocessingDrawing" xmlns:wp="http://schemas.openxmlformats.org/drawingml/2006/wordprocessingDrawing" xmlns:w10="urn:schemas-microsoft-com:office:word" xmlns:w="http://schemas.openxmlformats.org/wordprocessingml/2006/main" xmlns:w14="http://schemas.microsoft.com/office/word/2010/wordml" xmlns:w15="http://schemas.microsoft.com/office/word/2012/wordml" xmlns:wpg="http://schemas.microsoft.com/office/word/2010/wordprocessingGroup" xmlns:wpi="http://schemas.microsoft.com/office/word/2010/wordprocessingInk" xmlns:wne="http://schemas.microsoft.com/office/word/2006/wordml" xmlns:wps="http://schemas.microsoft.com/office/word/2010/wordprocessingShape" mc:Ignorable="w14 w15 wp14">
   <w:abstractNum w:abstractNumId="0">
     <w:nsid w:val="31AD79B3"/>
     <w:multiLevelType w:val="multilevel"/>
@@ -5348,7 +6099,7 @@
 </file>
 
 <file path=word/styles.xml><?xml version="1.0" encoding="utf-8"?>
-<w:styles xmlns:mc="http://schemas.openxmlformats.org/markup-compatibility/2006" xmlns:r="http://schemas.openxmlformats.org/officeDocument/2006/relationships" xmlns:w="http://schemas.openxmlformats.org/wordprocessingml/2006/main" xmlns:w14="http://schemas.microsoft.com/office/word/2010/wordml" mc:Ignorable="w14">
+<w:styles xmlns:mc="http://schemas.openxmlformats.org/markup-compatibility/2006" xmlns:r="http://schemas.openxmlformats.org/officeDocument/2006/relationships" xmlns:w="http://schemas.openxmlformats.org/wordprocessingml/2006/main" xmlns:w14="http://schemas.microsoft.com/office/word/2010/wordml" xmlns:w15="http://schemas.microsoft.com/office/word/2012/wordml" mc:Ignorable="w14 w15">
   <w:docDefaults>
     <w:rPrDefault>
       <w:rPr>
@@ -5361,144 +6112,388 @@
     </w:rPrDefault>
     <w:pPrDefault/>
   </w:docDefaults>
-  <w:latentStyles w:defLockedState="0" w:defUIPriority="99" w:defSemiHidden="1" w:defUnhideWhenUsed="1" w:defQFormat="0" w:count="267">
-    <w:lsdException w:name="Normal" w:semiHidden="0" w:uiPriority="0" w:unhideWhenUsed="0" w:qFormat="1"/>
-    <w:lsdException w:name="heading 1" w:semiHidden="0" w:uiPriority="9" w:unhideWhenUsed="0" w:qFormat="1"/>
-    <w:lsdException w:name="heading 2" w:uiPriority="9" w:qFormat="1"/>
-    <w:lsdException w:name="heading 3" w:uiPriority="9" w:qFormat="1"/>
-    <w:lsdException w:name="heading 4" w:uiPriority="9" w:qFormat="1"/>
-    <w:lsdException w:name="heading 5" w:uiPriority="9" w:qFormat="1"/>
-    <w:lsdException w:name="heading 6" w:uiPriority="9" w:qFormat="1"/>
-    <w:lsdException w:name="heading 7" w:uiPriority="9" w:qFormat="1"/>
-    <w:lsdException w:name="heading 8" w:uiPriority="9" w:qFormat="1"/>
-    <w:lsdException w:name="heading 9" w:uiPriority="9" w:qFormat="1"/>
-    <w:lsdException w:name="toc 1" w:uiPriority="39"/>
-    <w:lsdException w:name="toc 2" w:uiPriority="39"/>
-    <w:lsdException w:name="toc 3" w:uiPriority="39"/>
-    <w:lsdException w:name="toc 4" w:uiPriority="39"/>
-    <w:lsdException w:name="toc 5" w:uiPriority="39"/>
-    <w:lsdException w:name="toc 6" w:uiPriority="39"/>
-    <w:lsdException w:name="toc 7" w:uiPriority="39"/>
-    <w:lsdException w:name="toc 8" w:uiPriority="39"/>
-    <w:lsdException w:name="toc 9" w:uiPriority="39"/>
-    <w:lsdException w:name="caption" w:uiPriority="35" w:qFormat="1"/>
-    <w:lsdException w:name="Title" w:semiHidden="0" w:uiPriority="10" w:unhideWhenUsed="0" w:qFormat="1"/>
-    <w:lsdException w:name="Default Paragraph Font" w:uiPriority="1"/>
-    <w:lsdException w:name="Subtitle" w:semiHidden="0" w:uiPriority="11" w:unhideWhenUsed="0" w:qFormat="1"/>
-    <w:lsdException w:name="Strong" w:semiHidden="0" w:uiPriority="22" w:unhideWhenUsed="0" w:qFormat="1"/>
-    <w:lsdException w:name="Emphasis" w:semiHidden="0" w:uiPriority="20" w:unhideWhenUsed="0" w:qFormat="1"/>
-    <w:lsdException w:name="Table Grid" w:semiHidden="0" w:uiPriority="39" w:unhideWhenUsed="0"/>
-    <w:lsdException w:name="Placeholder Text" w:unhideWhenUsed="0"/>
-    <w:lsdException w:name="No Spacing" w:semiHidden="0" w:uiPriority="1" w:unhideWhenUsed="0" w:qFormat="1"/>
-    <w:lsdException w:name="Light Shading" w:semiHidden="0" w:uiPriority="60" w:unhideWhenUsed="0"/>
-    <w:lsdException w:name="Light List" w:semiHidden="0" w:uiPriority="61" w:unhideWhenUsed="0"/>
-    <w:lsdException w:name="Light Grid" w:semiHidden="0" w:uiPriority="62" w:unhideWhenUsed="0"/>
-    <w:lsdException w:name="Medium Shading 1" w:semiHidden="0" w:uiPriority="63" w:unhideWhenUsed="0"/>
-    <w:lsdException w:name="Medium Shading 2" w:semiHidden="0" w:uiPriority="64" w:unhideWhenUsed="0"/>
-    <w:lsdException w:name="Medium List 1" w:semiHidden="0" w:uiPriority="65" w:unhideWhenUsed="0"/>
-    <w:lsdException w:name="Medium List 2" w:semiHidden="0" w:uiPriority="66" w:unhideWhenUsed="0"/>
-    <w:lsdException w:name="Medium Grid 1" w:semiHidden="0" w:uiPriority="67" w:unhideWhenUsed="0"/>
-    <w:lsdException w:name="Medium Grid 2" w:semiHidden="0" w:uiPriority="68" w:unhideWhenUsed="0"/>
-    <w:lsdException w:name="Medium Grid 3" w:semiHidden="0" w:uiPriority="69" w:unhideWhenUsed="0"/>
-    <w:lsdException w:name="Dark List" w:semiHidden="0" w:uiPriority="70" w:unhideWhenUsed="0"/>
-    <w:lsdException w:name="Colorful Shading" w:semiHidden="0" w:uiPriority="71" w:unhideWhenUsed="0"/>
-    <w:lsdException w:name="Colorful List" w:semiHidden="0" w:uiPriority="72" w:unhideWhenUsed="0"/>
-    <w:lsdException w:name="Colorful Grid" w:semiHidden="0" w:uiPriority="73" w:unhideWhenUsed="0"/>
-    <w:lsdException w:name="Light Shading Accent 1" w:semiHidden="0" w:uiPriority="60" w:unhideWhenUsed="0"/>
-    <w:lsdException w:name="Light List Accent 1" w:semiHidden="0" w:uiPriority="61" w:unhideWhenUsed="0"/>
-    <w:lsdException w:name="Light Grid Accent 1" w:semiHidden="0" w:uiPriority="62" w:unhideWhenUsed="0"/>
-    <w:lsdException w:name="Medium Shading 1 Accent 1" w:semiHidden="0" w:uiPriority="63" w:unhideWhenUsed="0"/>
-    <w:lsdException w:name="Medium Shading 2 Accent 1" w:semiHidden="0" w:uiPriority="64" w:unhideWhenUsed="0"/>
-    <w:lsdException w:name="Medium List 1 Accent 1" w:semiHidden="0" w:uiPriority="65" w:unhideWhenUsed="0"/>
-    <w:lsdException w:name="Revision" w:unhideWhenUsed="0"/>
-    <w:lsdException w:name="List Paragraph" w:semiHidden="0" w:uiPriority="34" w:unhideWhenUsed="0" w:qFormat="1"/>
-    <w:lsdException w:name="Quote" w:semiHidden="0" w:uiPriority="29" w:unhideWhenUsed="0" w:qFormat="1"/>
-    <w:lsdException w:name="Intense Quote" w:semiHidden="0" w:uiPriority="30" w:unhideWhenUsed="0" w:qFormat="1"/>
-    <w:lsdException w:name="Medium List 2 Accent 1" w:semiHidden="0" w:uiPriority="66" w:unhideWhenUsed="0"/>
-    <w:lsdException w:name="Medium Grid 1 Accent 1" w:semiHidden="0" w:uiPriority="67" w:unhideWhenUsed="0"/>
-    <w:lsdException w:name="Medium Grid 2 Accent 1" w:semiHidden="0" w:uiPriority="68" w:unhideWhenUsed="0"/>
-    <w:lsdException w:name="Medium Grid 3 Accent 1" w:semiHidden="0" w:uiPriority="69" w:unhideWhenUsed="0"/>
-    <w:lsdException w:name="Dark List Accent 1" w:semiHidden="0" w:uiPriority="70" w:unhideWhenUsed="0"/>
-    <w:lsdException w:name="Colorful Shading Accent 1" w:semiHidden="0" w:uiPriority="71" w:unhideWhenUsed="0"/>
-    <w:lsdException w:name="Colorful List Accent 1" w:semiHidden="0" w:uiPriority="72" w:unhideWhenUsed="0"/>
-    <w:lsdException w:name="Colorful Grid Accent 1" w:semiHidden="0" w:uiPriority="73" w:unhideWhenUsed="0"/>
-    <w:lsdException w:name="Light Shading Accent 2" w:semiHidden="0" w:uiPriority="60" w:unhideWhenUsed="0"/>
-    <w:lsdException w:name="Light List Accent 2" w:semiHidden="0" w:uiPriority="61" w:unhideWhenUsed="0"/>
-    <w:lsdException w:name="Light Grid Accent 2" w:semiHidden="0" w:uiPriority="62" w:unhideWhenUsed="0"/>
-    <w:lsdException w:name="Medium Shading 1 Accent 2" w:semiHidden="0" w:uiPriority="63" w:unhideWhenUsed="0"/>
-    <w:lsdException w:name="Medium Shading 2 Accent 2" w:semiHidden="0" w:uiPriority="64" w:unhideWhenUsed="0"/>
-    <w:lsdException w:name="Medium List 1 Accent 2" w:semiHidden="0" w:uiPriority="65" w:unhideWhenUsed="0"/>
-    <w:lsdException w:name="Medium List 2 Accent 2" w:semiHidden="0" w:uiPriority="66" w:unhideWhenUsed="0"/>
-    <w:lsdException w:name="Medium Grid 1 Accent 2" w:semiHidden="0" w:uiPriority="67" w:unhideWhenUsed="0"/>
-    <w:lsdException w:name="Medium Grid 2 Accent 2" w:semiHidden="0" w:uiPriority="68" w:unhideWhenUsed="0"/>
-    <w:lsdException w:name="Medium Grid 3 Accent 2" w:semiHidden="0" w:uiPriority="69" w:unhideWhenUsed="0"/>
-    <w:lsdException w:name="Dark List Accent 2" w:semiHidden="0" w:uiPriority="70" w:unhideWhenUsed="0"/>
-    <w:lsdException w:name="Colorful Shading Accent 2" w:semiHidden="0" w:uiPriority="71" w:unhideWhenUsed="0"/>
-    <w:lsdException w:name="Colorful List Accent 2" w:semiHidden="0" w:uiPriority="72" w:unhideWhenUsed="0"/>
-    <w:lsdException w:name="Colorful Grid Accent 2" w:semiHidden="0" w:uiPriority="73" w:unhideWhenUsed="0"/>
-    <w:lsdException w:name="Light Shading Accent 3" w:semiHidden="0" w:uiPriority="60" w:unhideWhenUsed="0"/>
-    <w:lsdException w:name="Light List Accent 3" w:semiHidden="0" w:uiPriority="61" w:unhideWhenUsed="0"/>
-    <w:lsdException w:name="Light Grid Accent 3" w:semiHidden="0" w:uiPriority="62" w:unhideWhenUsed="0"/>
-    <w:lsdException w:name="Medium Shading 1 Accent 3" w:semiHidden="0" w:uiPriority="63" w:unhideWhenUsed="0"/>
-    <w:lsdException w:name="Medium Shading 2 Accent 3" w:semiHidden="0" w:uiPriority="64" w:unhideWhenUsed="0"/>
-    <w:lsdException w:name="Medium List 1 Accent 3" w:semiHidden="0" w:uiPriority="65" w:unhideWhenUsed="0"/>
-    <w:lsdException w:name="Medium List 2 Accent 3" w:semiHidden="0" w:uiPriority="66" w:unhideWhenUsed="0"/>
-    <w:lsdException w:name="Medium Grid 1 Accent 3" w:semiHidden="0" w:uiPriority="67" w:unhideWhenUsed="0"/>
-    <w:lsdException w:name="Medium Grid 2 Accent 3" w:semiHidden="0" w:uiPriority="68" w:unhideWhenUsed="0"/>
-    <w:lsdException w:name="Medium Grid 3 Accent 3" w:semiHidden="0" w:uiPriority="69" w:unhideWhenUsed="0"/>
-    <w:lsdException w:name="Dark List Accent 3" w:semiHidden="0" w:uiPriority="70" w:unhideWhenUsed="0"/>
-    <w:lsdException w:name="Colorful Shading Accent 3" w:semiHidden="0" w:uiPriority="71" w:unhideWhenUsed="0"/>
-    <w:lsdException w:name="Colorful List Accent 3" w:semiHidden="0" w:uiPriority="72" w:unhideWhenUsed="0"/>
-    <w:lsdException w:name="Colorful Grid Accent 3" w:semiHidden="0" w:uiPriority="73" w:unhideWhenUsed="0"/>
-    <w:lsdException w:name="Light Shading Accent 4" w:semiHidden="0" w:uiPriority="60" w:unhideWhenUsed="0"/>
-    <w:lsdException w:name="Light List Accent 4" w:semiHidden="0" w:uiPriority="61" w:unhideWhenUsed="0"/>
-    <w:lsdException w:name="Light Grid Accent 4" w:semiHidden="0" w:uiPriority="62" w:unhideWhenUsed="0"/>
-    <w:lsdException w:name="Medium Shading 1 Accent 4" w:semiHidden="0" w:uiPriority="63" w:unhideWhenUsed="0"/>
-    <w:lsdException w:name="Medium Shading 2 Accent 4" w:semiHidden="0" w:uiPriority="64" w:unhideWhenUsed="0"/>
-    <w:lsdException w:name="Medium List 1 Accent 4" w:semiHidden="0" w:uiPriority="65" w:unhideWhenUsed="0"/>
-    <w:lsdException w:name="Medium List 2 Accent 4" w:semiHidden="0" w:uiPriority="66" w:unhideWhenUsed="0"/>
-    <w:lsdException w:name="Medium Grid 1 Accent 4" w:semiHidden="0" w:uiPriority="67" w:unhideWhenUsed="0"/>
-    <w:lsdException w:name="Medium Grid 2 Accent 4" w:semiHidden="0" w:uiPriority="68" w:unhideWhenUsed="0"/>
-    <w:lsdException w:name="Medium Grid 3 Accent 4" w:semiHidden="0" w:uiPriority="69" w:unhideWhenUsed="0"/>
-    <w:lsdException w:name="Dark List Accent 4" w:semiHidden="0" w:uiPriority="70" w:unhideWhenUsed="0"/>
-    <w:lsdException w:name="Colorful Shading Accent 4" w:semiHidden="0" w:uiPriority="71" w:unhideWhenUsed="0"/>
-    <w:lsdException w:name="Colorful List Accent 4" w:semiHidden="0" w:uiPriority="72" w:unhideWhenUsed="0"/>
-    <w:lsdException w:name="Colorful Grid Accent 4" w:semiHidden="0" w:uiPriority="73" w:unhideWhenUsed="0"/>
-    <w:lsdException w:name="Light Shading Accent 5" w:semiHidden="0" w:uiPriority="60" w:unhideWhenUsed="0"/>
-    <w:lsdException w:name="Light List Accent 5" w:semiHidden="0" w:uiPriority="61" w:unhideWhenUsed="0"/>
-    <w:lsdException w:name="Light Grid Accent 5" w:semiHidden="0" w:uiPriority="62" w:unhideWhenUsed="0"/>
-    <w:lsdException w:name="Medium Shading 1 Accent 5" w:semiHidden="0" w:uiPriority="63" w:unhideWhenUsed="0"/>
-    <w:lsdException w:name="Medium Shading 2 Accent 5" w:semiHidden="0" w:uiPriority="64" w:unhideWhenUsed="0"/>
-    <w:lsdException w:name="Medium List 1 Accent 5" w:semiHidden="0" w:uiPriority="65" w:unhideWhenUsed="0"/>
-    <w:lsdException w:name="Medium List 2 Accent 5" w:semiHidden="0" w:uiPriority="66" w:unhideWhenUsed="0"/>
-    <w:lsdException w:name="Medium Grid 1 Accent 5" w:semiHidden="0" w:uiPriority="67" w:unhideWhenUsed="0"/>
-    <w:lsdException w:name="Medium Grid 2 Accent 5" w:semiHidden="0" w:uiPriority="68" w:unhideWhenUsed="0"/>
-    <w:lsdException w:name="Medium Grid 3 Accent 5" w:semiHidden="0" w:uiPriority="69" w:unhideWhenUsed="0"/>
-    <w:lsdException w:name="Dark List Accent 5" w:semiHidden="0" w:uiPriority="70" w:unhideWhenUsed="0"/>
-    <w:lsdException w:name="Colorful Shading Accent 5" w:semiHidden="0" w:uiPriority="71" w:unhideWhenUsed="0"/>
-    <w:lsdException w:name="Colorful List Accent 5" w:semiHidden="0" w:uiPriority="72" w:unhideWhenUsed="0"/>
-    <w:lsdException w:name="Colorful Grid Accent 5" w:semiHidden="0" w:uiPriority="73" w:unhideWhenUsed="0"/>
-    <w:lsdException w:name="Light Shading Accent 6" w:semiHidden="0" w:uiPriority="60" w:unhideWhenUsed="0"/>
-    <w:lsdException w:name="Light List Accent 6" w:semiHidden="0" w:uiPriority="61" w:unhideWhenUsed="0"/>
-    <w:lsdException w:name="Light Grid Accent 6" w:semiHidden="0" w:uiPriority="62" w:unhideWhenUsed="0"/>
-    <w:lsdException w:name="Medium Shading 1 Accent 6" w:semiHidden="0" w:uiPriority="63" w:unhideWhenUsed="0"/>
-    <w:lsdException w:name="Medium Shading 2 Accent 6" w:semiHidden="0" w:uiPriority="64" w:unhideWhenUsed="0"/>
-    <w:lsdException w:name="Medium List 1 Accent 6" w:semiHidden="0" w:uiPriority="65" w:unhideWhenUsed="0"/>
-    <w:lsdException w:name="Medium List 2 Accent 6" w:semiHidden="0" w:uiPriority="66" w:unhideWhenUsed="0"/>
-    <w:lsdException w:name="Medium Grid 1 Accent 6" w:semiHidden="0" w:uiPriority="67" w:unhideWhenUsed="0"/>
-    <w:lsdException w:name="Medium Grid 2 Accent 6" w:semiHidden="0" w:uiPriority="68" w:unhideWhenUsed="0"/>
-    <w:lsdException w:name="Medium Grid 3 Accent 6" w:semiHidden="0" w:uiPriority="69" w:unhideWhenUsed="0"/>
-    <w:lsdException w:name="Dark List Accent 6" w:semiHidden="0" w:uiPriority="70" w:unhideWhenUsed="0"/>
-    <w:lsdException w:name="Colorful Shading Accent 6" w:semiHidden="0" w:uiPriority="71" w:unhideWhenUsed="0"/>
-    <w:lsdException w:name="Colorful List Accent 6" w:semiHidden="0" w:uiPriority="72" w:unhideWhenUsed="0"/>
-    <w:lsdException w:name="Colorful Grid Accent 6" w:semiHidden="0" w:uiPriority="73" w:unhideWhenUsed="0"/>
-    <w:lsdException w:name="Subtle Emphasis" w:semiHidden="0" w:uiPriority="19" w:unhideWhenUsed="0" w:qFormat="1"/>
-    <w:lsdException w:name="Intense Emphasis" w:semiHidden="0" w:uiPriority="21" w:unhideWhenUsed="0" w:qFormat="1"/>
-    <w:lsdException w:name="Subtle Reference" w:semiHidden="0" w:uiPriority="31" w:unhideWhenUsed="0" w:qFormat="1"/>
-    <w:lsdException w:name="Intense Reference" w:semiHidden="0" w:uiPriority="32" w:unhideWhenUsed="0" w:qFormat="1"/>
-    <w:lsdException w:name="Book Title" w:semiHidden="0" w:uiPriority="33" w:unhideWhenUsed="0" w:qFormat="1"/>
-    <w:lsdException w:name="Bibliography" w:uiPriority="37"/>
-    <w:lsdException w:name="TOC Heading" w:uiPriority="39" w:qFormat="1"/>
+  <w:latentStyles w:defLockedState="0" w:defUIPriority="99" w:defSemiHidden="0" w:defUnhideWhenUsed="0" w:defQFormat="0" w:count="381">
+    <w:lsdException w:name="Normal" w:uiPriority="0" w:qFormat="1"/>
+    <w:lsdException w:name="heading 1" w:uiPriority="9" w:qFormat="1"/>
+    <w:lsdException w:name="heading 2" w:semiHidden="1" w:uiPriority="9" w:unhideWhenUsed="1" w:qFormat="1"/>
+    <w:lsdException w:name="heading 3" w:semiHidden="1" w:uiPriority="9" w:unhideWhenUsed="1" w:qFormat="1"/>
+    <w:lsdException w:name="heading 4" w:semiHidden="1" w:uiPriority="9" w:unhideWhenUsed="1" w:qFormat="1"/>
+    <w:lsdException w:name="heading 5" w:semiHidden="1" w:uiPriority="9" w:unhideWhenUsed="1" w:qFormat="1"/>
+    <w:lsdException w:name="heading 6" w:semiHidden="1" w:uiPriority="9" w:unhideWhenUsed="1" w:qFormat="1"/>
+    <w:lsdException w:name="heading 7" w:semiHidden="1" w:uiPriority="9" w:unhideWhenUsed="1" w:qFormat="1"/>
+    <w:lsdException w:name="heading 8" w:semiHidden="1" w:uiPriority="9" w:unhideWhenUsed="1" w:qFormat="1"/>
+    <w:lsdException w:name="heading 9" w:semiHidden="1" w:uiPriority="9" w:unhideWhenUsed="1" w:qFormat="1"/>
+    <w:lsdException w:name="index 1" w:semiHidden="1" w:unhideWhenUsed="1"/>
+    <w:lsdException w:name="index 2" w:semiHidden="1" w:unhideWhenUsed="1"/>
+    <w:lsdException w:name="index 3" w:semiHidden="1" w:unhideWhenUsed="1"/>
+    <w:lsdException w:name="index 4" w:semiHidden="1" w:unhideWhenUsed="1"/>
+    <w:lsdException w:name="index 5" w:semiHidden="1" w:unhideWhenUsed="1"/>
+    <w:lsdException w:name="index 6" w:semiHidden="1" w:unhideWhenUsed="1"/>
+    <w:lsdException w:name="index 7" w:semiHidden="1" w:unhideWhenUsed="1"/>
+    <w:lsdException w:name="index 8" w:semiHidden="1" w:unhideWhenUsed="1"/>
+    <w:lsdException w:name="index 9" w:semiHidden="1" w:unhideWhenUsed="1"/>
+    <w:lsdException w:name="toc 1" w:semiHidden="1" w:uiPriority="39" w:unhideWhenUsed="1"/>
+    <w:lsdException w:name="toc 2" w:semiHidden="1" w:uiPriority="39" w:unhideWhenUsed="1"/>
+    <w:lsdException w:name="toc 3" w:semiHidden="1" w:uiPriority="39" w:unhideWhenUsed="1"/>
+    <w:lsdException w:name="toc 4" w:semiHidden="1" w:uiPriority="39" w:unhideWhenUsed="1"/>
+    <w:lsdException w:name="toc 5" w:semiHidden="1" w:uiPriority="39" w:unhideWhenUsed="1"/>
+    <w:lsdException w:name="toc 6" w:semiHidden="1" w:uiPriority="39" w:unhideWhenUsed="1"/>
+    <w:lsdException w:name="toc 7" w:semiHidden="1" w:uiPriority="39" w:unhideWhenUsed="1"/>
+    <w:lsdException w:name="toc 8" w:semiHidden="1" w:uiPriority="39" w:unhideWhenUsed="1"/>
+    <w:lsdException w:name="toc 9" w:semiHidden="1" w:uiPriority="39" w:unhideWhenUsed="1"/>
+    <w:lsdException w:name="Normal Indent" w:semiHidden="1" w:unhideWhenUsed="1"/>
+    <w:lsdException w:name="footnote text" w:semiHidden="1" w:unhideWhenUsed="1"/>
+    <w:lsdException w:name="annotation text" w:semiHidden="1" w:unhideWhenUsed="1"/>
+    <w:lsdException w:name="header" w:semiHidden="1" w:unhideWhenUsed="1"/>
+    <w:lsdException w:name="footer" w:semiHidden="1" w:unhideWhenUsed="1"/>
+    <w:lsdException w:name="index heading" w:semiHidden="1" w:unhideWhenUsed="1"/>
+    <w:lsdException w:name="caption" w:semiHidden="1" w:uiPriority="35" w:unhideWhenUsed="1" w:qFormat="1"/>
+    <w:lsdException w:name="table of figures" w:semiHidden="1" w:unhideWhenUsed="1"/>
+    <w:lsdException w:name="envelope address" w:semiHidden="1" w:unhideWhenUsed="1"/>
+    <w:lsdException w:name="envelope return" w:semiHidden="1" w:unhideWhenUsed="1"/>
+    <w:lsdException w:name="footnote reference" w:semiHidden="1" w:unhideWhenUsed="1"/>
+    <w:lsdException w:name="annotation reference" w:semiHidden="1" w:unhideWhenUsed="1"/>
+    <w:lsdException w:name="line number" w:semiHidden="1" w:unhideWhenUsed="1"/>
+    <w:lsdException w:name="page number" w:semiHidden="1" w:unhideWhenUsed="1"/>
+    <w:lsdException w:name="endnote reference" w:semiHidden="1" w:unhideWhenUsed="1"/>
+    <w:lsdException w:name="endnote text" w:semiHidden="1" w:unhideWhenUsed="1"/>
+    <w:lsdException w:name="table of authorities" w:semiHidden="1" w:unhideWhenUsed="1"/>
+    <w:lsdException w:name="macro" w:semiHidden="1" w:unhideWhenUsed="1"/>
+    <w:lsdException w:name="toa heading" w:semiHidden="1" w:unhideWhenUsed="1"/>
+    <w:lsdException w:name="List" w:semiHidden="1" w:unhideWhenUsed="1"/>
+    <w:lsdException w:name="List Bullet" w:semiHidden="1" w:unhideWhenUsed="1"/>
+    <w:lsdException w:name="List Number" w:semiHidden="1" w:unhideWhenUsed="1"/>
+    <w:lsdException w:name="List 2" w:semiHidden="1" w:unhideWhenUsed="1"/>
+    <w:lsdException w:name="List 3" w:semiHidden="1" w:unhideWhenUsed="1"/>
+    <w:lsdException w:name="List 4" w:semiHidden="1" w:unhideWhenUsed="1"/>
+    <w:lsdException w:name="List 5" w:semiHidden="1" w:unhideWhenUsed="1"/>
+    <w:lsdException w:name="List Bullet 2" w:semiHidden="1" w:unhideWhenUsed="1"/>
+    <w:lsdException w:name="List Bullet 3" w:semiHidden="1" w:unhideWhenUsed="1"/>
+    <w:lsdException w:name="List Bullet 4" w:semiHidden="1" w:unhideWhenUsed="1"/>
+    <w:lsdException w:name="List Bullet 5" w:semiHidden="1" w:unhideWhenUsed="1"/>
+    <w:lsdException w:name="List Number 2" w:semiHidden="1" w:unhideWhenUsed="1"/>
+    <w:lsdException w:name="List Number 3" w:semiHidden="1" w:unhideWhenUsed="1"/>
+    <w:lsdException w:name="List Number 4" w:semiHidden="1" w:unhideWhenUsed="1"/>
+    <w:lsdException w:name="List Number 5" w:semiHidden="1" w:unhideWhenUsed="1"/>
+    <w:lsdException w:name="Title" w:uiPriority="10" w:qFormat="1"/>
+    <w:lsdException w:name="Closing" w:semiHidden="1" w:unhideWhenUsed="1"/>
+    <w:lsdException w:name="Signature" w:semiHidden="1" w:unhideWhenUsed="1"/>
+    <w:lsdException w:name="Default Paragraph Font" w:semiHidden="1" w:uiPriority="1" w:unhideWhenUsed="1"/>
+    <w:lsdException w:name="Body Text" w:semiHidden="1" w:unhideWhenUsed="1"/>
+    <w:lsdException w:name="Body Text Indent" w:semiHidden="1" w:unhideWhenUsed="1"/>
+    <w:lsdException w:name="List Continue" w:semiHidden="1" w:unhideWhenUsed="1"/>
+    <w:lsdException w:name="List Continue 2" w:semiHidden="1" w:unhideWhenUsed="1"/>
+    <w:lsdException w:name="List Continue 3" w:semiHidden="1" w:unhideWhenUsed="1"/>
+    <w:lsdException w:name="List Continue 4" w:semiHidden="1" w:unhideWhenUsed="1"/>
+    <w:lsdException w:name="List Continue 5" w:semiHidden="1" w:unhideWhenUsed="1"/>
+    <w:lsdException w:name="Message Header" w:semiHidden="1" w:unhideWhenUsed="1"/>
+    <w:lsdException w:name="Subtitle" w:uiPriority="11" w:qFormat="1"/>
+    <w:lsdException w:name="Salutation" w:semiHidden="1" w:unhideWhenUsed="1"/>
+    <w:lsdException w:name="Date" w:semiHidden="1" w:unhideWhenUsed="1"/>
+    <w:lsdException w:name="Body Text First Indent" w:semiHidden="1" w:unhideWhenUsed="1"/>
+    <w:lsdException w:name="Body Text First Indent 2" w:semiHidden="1" w:unhideWhenUsed="1"/>
+    <w:lsdException w:name="Note Heading" w:semiHidden="1" w:unhideWhenUsed="1"/>
+    <w:lsdException w:name="Body Text 2" w:semiHidden="1" w:unhideWhenUsed="1"/>
+    <w:lsdException w:name="Body Text 3" w:semiHidden="1" w:unhideWhenUsed="1"/>
+    <w:lsdException w:name="Body Text Indent 2" w:semiHidden="1" w:unhideWhenUsed="1"/>
+    <w:lsdException w:name="Body Text Indent 3" w:semiHidden="1" w:unhideWhenUsed="1"/>
+    <w:lsdException w:name="Block Text" w:semiHidden="1" w:unhideWhenUsed="1"/>
+    <w:lsdException w:name="Hyperlink" w:semiHidden="1" w:unhideWhenUsed="1"/>
+    <w:lsdException w:name="FollowedHyperlink" w:semiHidden="1" w:unhideWhenUsed="1"/>
+    <w:lsdException w:name="Strong" w:uiPriority="22" w:qFormat="1"/>
+    <w:lsdException w:name="Emphasis" w:uiPriority="20" w:qFormat="1"/>
+    <w:lsdException w:name="Document Map" w:semiHidden="1" w:unhideWhenUsed="1"/>
+    <w:lsdException w:name="Plain Text" w:semiHidden="1" w:unhideWhenUsed="1"/>
+    <w:lsdException w:name="E-mail Signature" w:semiHidden="1" w:unhideWhenUsed="1"/>
+    <w:lsdException w:name="HTML Top of Form" w:semiHidden="1" w:unhideWhenUsed="1"/>
+    <w:lsdException w:name="HTML Bottom of Form" w:semiHidden="1" w:unhideWhenUsed="1"/>
+    <w:lsdException w:name="Normal (Web)" w:semiHidden="1" w:unhideWhenUsed="1"/>
+    <w:lsdException w:name="HTML Acronym" w:semiHidden="1" w:unhideWhenUsed="1"/>
+    <w:lsdException w:name="HTML Address" w:semiHidden="1" w:unhideWhenUsed="1"/>
+    <w:lsdException w:name="HTML Cite" w:semiHidden="1" w:unhideWhenUsed="1"/>
+    <w:lsdException w:name="HTML Code" w:semiHidden="1" w:unhideWhenUsed="1"/>
+    <w:lsdException w:name="HTML Definition" w:semiHidden="1" w:unhideWhenUsed="1"/>
+    <w:lsdException w:name="HTML Keyboard" w:semiHidden="1" w:unhideWhenUsed="1"/>
+    <w:lsdException w:name="HTML Preformatted" w:semiHidden="1" w:unhideWhenUsed="1"/>
+    <w:lsdException w:name="HTML Sample" w:semiHidden="1" w:unhideWhenUsed="1"/>
+    <w:lsdException w:name="HTML Typewriter" w:semiHidden="1" w:unhideWhenUsed="1"/>
+    <w:lsdException w:name="HTML Variable" w:semiHidden="1" w:unhideWhenUsed="1"/>
+    <w:lsdException w:name="Normal Table" w:semiHidden="1" w:unhideWhenUsed="1"/>
+    <w:lsdException w:name="annotation subject" w:semiHidden="1" w:unhideWhenUsed="1"/>
+    <w:lsdException w:name="No List" w:semiHidden="1" w:unhideWhenUsed="1"/>
+    <w:lsdException w:name="Outline List 1" w:semiHidden="1" w:unhideWhenUsed="1"/>
+    <w:lsdException w:name="Outline List 2" w:semiHidden="1" w:unhideWhenUsed="1"/>
+    <w:lsdException w:name="Outline List 3" w:semiHidden="1" w:unhideWhenUsed="1"/>
+    <w:lsdException w:name="Table Simple 1" w:semiHidden="1" w:unhideWhenUsed="1"/>
+    <w:lsdException w:name="Table Simple 2" w:semiHidden="1" w:unhideWhenUsed="1"/>
+    <w:lsdException w:name="Table Simple 3" w:semiHidden="1" w:unhideWhenUsed="1"/>
+    <w:lsdException w:name="Table Classic 1" w:semiHidden="1" w:unhideWhenUsed="1"/>
+    <w:lsdException w:name="Table Classic 2" w:semiHidden="1" w:unhideWhenUsed="1"/>
+    <w:lsdException w:name="Table Classic 3" w:semiHidden="1" w:unhideWhenUsed="1"/>
+    <w:lsdException w:name="Table Classic 4" w:semiHidden="1" w:unhideWhenUsed="1"/>
+    <w:lsdException w:name="Table Colorful 1" w:semiHidden="1" w:unhideWhenUsed="1"/>
+    <w:lsdException w:name="Table Colorful 2" w:semiHidden="1" w:unhideWhenUsed="1"/>
+    <w:lsdException w:name="Table Colorful 3" w:semiHidden="1" w:unhideWhenUsed="1"/>
+    <w:lsdException w:name="Table Columns 1" w:semiHidden="1" w:unhideWhenUsed="1"/>
+    <w:lsdException w:name="Table Columns 2" w:semiHidden="1" w:unhideWhenUsed="1"/>
+    <w:lsdException w:name="Table Columns 3" w:semiHidden="1" w:unhideWhenUsed="1"/>
+    <w:lsdException w:name="Table Columns 4" w:semiHidden="1" w:unhideWhenUsed="1"/>
+    <w:lsdException w:name="Table Columns 5" w:semiHidden="1" w:unhideWhenUsed="1"/>
+    <w:lsdException w:name="Table Grid 1" w:semiHidden="1" w:unhideWhenUsed="1"/>
+    <w:lsdException w:name="Table Grid 2" w:semiHidden="1" w:unhideWhenUsed="1"/>
+    <w:lsdException w:name="Table Grid 3" w:semiHidden="1" w:unhideWhenUsed="1"/>
+    <w:lsdException w:name="Table Grid 4" w:semiHidden="1" w:unhideWhenUsed="1"/>
+    <w:lsdException w:name="Table Grid 5" w:semiHidden="1" w:unhideWhenUsed="1"/>
+    <w:lsdException w:name="Table Grid 6" w:semiHidden="1" w:unhideWhenUsed="1"/>
+    <w:lsdException w:name="Table Grid 7" w:semiHidden="1" w:unhideWhenUsed="1"/>
+    <w:lsdException w:name="Table Grid 8" w:semiHidden="1" w:unhideWhenUsed="1"/>
+    <w:lsdException w:name="Table List 1" w:semiHidden="1" w:unhideWhenUsed="1"/>
+    <w:lsdException w:name="Table List 2" w:semiHidden="1" w:unhideWhenUsed="1"/>
+    <w:lsdException w:name="Table List 3" w:semiHidden="1" w:unhideWhenUsed="1"/>
+    <w:lsdException w:name="Table List 4" w:semiHidden="1" w:unhideWhenUsed="1"/>
+    <w:lsdException w:name="Table List 5" w:semiHidden="1" w:unhideWhenUsed="1"/>
+    <w:lsdException w:name="Table List 6" w:semiHidden="1" w:unhideWhenUsed="1"/>
+    <w:lsdException w:name="Table List 7" w:semiHidden="1" w:unhideWhenUsed="1"/>
+    <w:lsdException w:name="Table List 8" w:semiHidden="1" w:unhideWhenUsed="1"/>
+    <w:lsdException w:name="Table 3D effects 1" w:semiHidden="1" w:unhideWhenUsed="1"/>
+    <w:lsdException w:name="Table 3D effects 2" w:semiHidden="1" w:unhideWhenUsed="1"/>
+    <w:lsdException w:name="Table 3D effects 3" w:semiHidden="1" w:unhideWhenUsed="1"/>
+    <w:lsdException w:name="Table Contemporary" w:semiHidden="1" w:unhideWhenUsed="1"/>
+    <w:lsdException w:name="Table Elegant" w:semiHidden="1" w:unhideWhenUsed="1"/>
+    <w:lsdException w:name="Table Professional" w:semiHidden="1" w:unhideWhenUsed="1"/>
+    <w:lsdException w:name="Table Subtle 1" w:semiHidden="1" w:unhideWhenUsed="1"/>
+    <w:lsdException w:name="Table Subtle 2" w:semiHidden="1" w:unhideWhenUsed="1"/>
+    <w:lsdException w:name="Table Web 1" w:semiHidden="1" w:unhideWhenUsed="1"/>
+    <w:lsdException w:name="Table Web 2" w:semiHidden="1" w:unhideWhenUsed="1"/>
+    <w:lsdException w:name="Table Web 3" w:semiHidden="1" w:unhideWhenUsed="1"/>
+    <w:lsdException w:name="Balloon Text" w:semiHidden="1" w:unhideWhenUsed="1"/>
+    <w:lsdException w:name="Table Grid" w:uiPriority="39"/>
+    <w:lsdException w:name="Table Theme" w:semiHidden="1" w:unhideWhenUsed="1"/>
+    <w:lsdException w:name="Note Level 1" w:semiHidden="1" w:unhideWhenUsed="1"/>
+    <w:lsdException w:name="Note Level 2" w:semiHidden="1" w:unhideWhenUsed="1"/>
+    <w:lsdException w:name="Note Level 3" w:semiHidden="1" w:unhideWhenUsed="1"/>
+    <w:lsdException w:name="Note Level 4" w:semiHidden="1" w:unhideWhenUsed="1"/>
+    <w:lsdException w:name="Note Level 5" w:semiHidden="1" w:unhideWhenUsed="1"/>
+    <w:lsdException w:name="Note Level 6" w:semiHidden="1" w:unhideWhenUsed="1"/>
+    <w:lsdException w:name="Note Level 7" w:semiHidden="1" w:unhideWhenUsed="1"/>
+    <w:lsdException w:name="Note Level 8" w:semiHidden="1" w:unhideWhenUsed="1"/>
+    <w:lsdException w:name="Note Level 9" w:semiHidden="1" w:unhideWhenUsed="1"/>
+    <w:lsdException w:name="Placeholder Text" w:semiHidden="1"/>
+    <w:lsdException w:name="No Spacing" w:uiPriority="1" w:qFormat="1"/>
+    <w:lsdException w:name="Light Shading" w:uiPriority="60"/>
+    <w:lsdException w:name="Light List" w:uiPriority="61"/>
+    <w:lsdException w:name="Light Grid" w:uiPriority="62"/>
+    <w:lsdException w:name="Medium Shading 1" w:uiPriority="63"/>
+    <w:lsdException w:name="Medium Shading 2" w:uiPriority="64"/>
+    <w:lsdException w:name="Medium List 1" w:uiPriority="65"/>
+    <w:lsdException w:name="Medium List 2" w:uiPriority="66"/>
+    <w:lsdException w:name="Medium Grid 1" w:uiPriority="67"/>
+    <w:lsdException w:name="Medium Grid 2" w:uiPriority="68"/>
+    <w:lsdException w:name="Medium Grid 3" w:uiPriority="69"/>
+    <w:lsdException w:name="Dark List" w:uiPriority="70"/>
+    <w:lsdException w:name="Colorful Shading" w:uiPriority="71"/>
+    <w:lsdException w:name="Colorful List" w:uiPriority="72"/>
+    <w:lsdException w:name="Colorful Grid" w:uiPriority="73"/>
+    <w:lsdException w:name="Light Shading Accent 1" w:uiPriority="60"/>
+    <w:lsdException w:name="Light List Accent 1" w:uiPriority="61"/>
+    <w:lsdException w:name="Light Grid Accent 1" w:uiPriority="62"/>
+    <w:lsdException w:name="Medium Shading 1 Accent 1" w:uiPriority="63"/>
+    <w:lsdException w:name="Medium Shading 2 Accent 1" w:uiPriority="64"/>
+    <w:lsdException w:name="Medium List 1 Accent 1" w:uiPriority="65"/>
+    <w:lsdException w:name="Revision" w:semiHidden="1"/>
+    <w:lsdException w:name="List Paragraph" w:uiPriority="34" w:qFormat="1"/>
+    <w:lsdException w:name="Quote" w:uiPriority="29" w:qFormat="1"/>
+    <w:lsdException w:name="Intense Quote" w:uiPriority="30" w:qFormat="1"/>
+    <w:lsdException w:name="Medium List 2 Accent 1" w:uiPriority="66"/>
+    <w:lsdException w:name="Medium Grid 1 Accent 1" w:uiPriority="67"/>
+    <w:lsdException w:name="Medium Grid 2 Accent 1" w:uiPriority="68"/>
+    <w:lsdException w:name="Medium Grid 3 Accent 1" w:uiPriority="69"/>
+    <w:lsdException w:name="Dark List Accent 1" w:uiPriority="70"/>
+    <w:lsdException w:name="Colorful Shading Accent 1" w:uiPriority="71"/>
+    <w:lsdException w:name="Colorful List Accent 1" w:uiPriority="72"/>
+    <w:lsdException w:name="Colorful Grid Accent 1" w:uiPriority="73"/>
+    <w:lsdException w:name="Light Shading Accent 2" w:uiPriority="60"/>
+    <w:lsdException w:name="Light List Accent 2" w:uiPriority="61"/>
+    <w:lsdException w:name="Light Grid Accent 2" w:uiPriority="62"/>
+    <w:lsdException w:name="Medium Shading 1 Accent 2" w:uiPriority="63"/>
+    <w:lsdException w:name="Medium Shading 2 Accent 2" w:uiPriority="64"/>
+    <w:lsdException w:name="Medium List 1 Accent 2" w:uiPriority="65"/>
+    <w:lsdException w:name="Medium List 2 Accent 2" w:uiPriority="66"/>
+    <w:lsdException w:name="Medium Grid 1 Accent 2" w:uiPriority="67"/>
+    <w:lsdException w:name="Medium Grid 2 Accent 2" w:uiPriority="68"/>
+    <w:lsdException w:name="Medium Grid 3 Accent 2" w:uiPriority="69"/>
+    <w:lsdException w:name="Dark List Accent 2" w:uiPriority="70"/>
+    <w:lsdException w:name="Colorful Shading Accent 2" w:uiPriority="71"/>
+    <w:lsdException w:name="Colorful List Accent 2" w:uiPriority="72"/>
+    <w:lsdException w:name="Colorful Grid Accent 2" w:uiPriority="73"/>
+    <w:lsdException w:name="Light Shading Accent 3" w:uiPriority="60"/>
+    <w:lsdException w:name="Light List Accent 3" w:uiPriority="61"/>
+    <w:lsdException w:name="Light Grid Accent 3" w:uiPriority="62"/>
+    <w:lsdException w:name="Medium Shading 1 Accent 3" w:uiPriority="63"/>
+    <w:lsdException w:name="Medium Shading 2 Accent 3" w:uiPriority="64"/>
+    <w:lsdException w:name="Medium List 1 Accent 3" w:uiPriority="65"/>
+    <w:lsdException w:name="Medium List 2 Accent 3" w:uiPriority="66"/>
+    <w:lsdException w:name="Medium Grid 1 Accent 3" w:uiPriority="67"/>
+    <w:lsdException w:name="Medium Grid 2 Accent 3" w:uiPriority="68"/>
+    <w:lsdException w:name="Medium Grid 3 Accent 3" w:uiPriority="69"/>
+    <w:lsdException w:name="Dark List Accent 3" w:uiPriority="70"/>
+    <w:lsdException w:name="Colorful Shading Accent 3" w:uiPriority="71"/>
+    <w:lsdException w:name="Colorful List Accent 3" w:uiPriority="72"/>
+    <w:lsdException w:name="Colorful Grid Accent 3" w:uiPriority="73"/>
+    <w:lsdException w:name="Light Shading Accent 4" w:uiPriority="60"/>
+    <w:lsdException w:name="Light List Accent 4" w:uiPriority="61"/>
+    <w:lsdException w:name="Light Grid Accent 4" w:uiPriority="62"/>
+    <w:lsdException w:name="Medium Shading 1 Accent 4" w:uiPriority="63"/>
+    <w:lsdException w:name="Medium Shading 2 Accent 4" w:uiPriority="64"/>
+    <w:lsdException w:name="Medium List 1 Accent 4" w:uiPriority="65"/>
+    <w:lsdException w:name="Medium List 2 Accent 4" w:uiPriority="66"/>
+    <w:lsdException w:name="Medium Grid 1 Accent 4" w:uiPriority="67"/>
+    <w:lsdException w:name="Medium Grid 2 Accent 4" w:uiPriority="68"/>
+    <w:lsdException w:name="Medium Grid 3 Accent 4" w:uiPriority="69"/>
+    <w:lsdException w:name="Dark List Accent 4" w:uiPriority="70"/>
+    <w:lsdException w:name="Colorful Shading Accent 4" w:uiPriority="71"/>
+    <w:lsdException w:name="Colorful List Accent 4" w:uiPriority="72"/>
+    <w:lsdException w:name="Colorful Grid Accent 4" w:uiPriority="73"/>
+    <w:lsdException w:name="Light Shading Accent 5" w:uiPriority="60"/>
+    <w:lsdException w:name="Light List Accent 5" w:uiPriority="61"/>
+    <w:lsdException w:name="Light Grid Accent 5" w:uiPriority="62"/>
+    <w:lsdException w:name="Medium Shading 1 Accent 5" w:uiPriority="63"/>
+    <w:lsdException w:name="Medium Shading 2 Accent 5" w:uiPriority="64"/>
+    <w:lsdException w:name="Medium List 1 Accent 5" w:uiPriority="65"/>
+    <w:lsdException w:name="Medium List 2 Accent 5" w:uiPriority="66"/>
+    <w:lsdException w:name="Medium Grid 1 Accent 5" w:uiPriority="67"/>
+    <w:lsdException w:name="Medium Grid 2 Accent 5" w:uiPriority="68"/>
+    <w:lsdException w:name="Medium Grid 3 Accent 5" w:uiPriority="69"/>
+    <w:lsdException w:name="Dark List Accent 5" w:uiPriority="70"/>
+    <w:lsdException w:name="Colorful Shading Accent 5" w:uiPriority="71"/>
+    <w:lsdException w:name="Colorful List Accent 5" w:uiPriority="72"/>
+    <w:lsdException w:name="Colorful Grid Accent 5" w:uiPriority="73"/>
+    <w:lsdException w:name="Light Shading Accent 6" w:uiPriority="60"/>
+    <w:lsdException w:name="Light List Accent 6" w:uiPriority="61"/>
+    <w:lsdException w:name="Light Grid Accent 6" w:uiPriority="62"/>
+    <w:lsdException w:name="Medium Shading 1 Accent 6" w:uiPriority="63"/>
+    <w:lsdException w:name="Medium Shading 2 Accent 6" w:uiPriority="64"/>
+    <w:lsdException w:name="Medium List 1 Accent 6" w:uiPriority="65"/>
+    <w:lsdException w:name="Medium List 2 Accent 6" w:uiPriority="66"/>
+    <w:lsdException w:name="Medium Grid 1 Accent 6" w:uiPriority="67"/>
+    <w:lsdException w:name="Medium Grid 2 Accent 6" w:uiPriority="68"/>
+    <w:lsdException w:name="Medium Grid 3 Accent 6" w:uiPriority="69"/>
+    <w:lsdException w:name="Dark List Accent 6" w:uiPriority="70"/>
+    <w:lsdException w:name="Colorful Shading Accent 6" w:uiPriority="71"/>
+    <w:lsdException w:name="Colorful List Accent 6" w:uiPriority="72"/>
+    <w:lsdException w:name="Colorful Grid Accent 6" w:uiPriority="73"/>
+    <w:lsdException w:name="Subtle Emphasis" w:uiPriority="19" w:qFormat="1"/>
+    <w:lsdException w:name="Intense Emphasis" w:uiPriority="21" w:qFormat="1"/>
+    <w:lsdException w:name="Subtle Reference" w:uiPriority="31" w:qFormat="1"/>
+    <w:lsdException w:name="Intense Reference" w:uiPriority="32" w:qFormat="1"/>
+    <w:lsdException w:name="Book Title" w:uiPriority="33" w:qFormat="1"/>
+    <w:lsdException w:name="Bibliography" w:semiHidden="1" w:uiPriority="37" w:unhideWhenUsed="1"/>
+    <w:lsdException w:name="TOC Heading" w:semiHidden="1" w:uiPriority="39" w:unhideWhenUsed="1" w:qFormat="1"/>
+    <w:lsdException w:name="Plain Table 1" w:uiPriority="41"/>
+    <w:lsdException w:name="Plain Table 2" w:uiPriority="42"/>
+    <w:lsdException w:name="Plain Table 3" w:uiPriority="43"/>
+    <w:lsdException w:name="Plain Table 4" w:uiPriority="44"/>
+    <w:lsdException w:name="Plain Table 5" w:uiPriority="45"/>
+    <w:lsdException w:name="Grid Table Light" w:uiPriority="40"/>
+    <w:lsdException w:name="Grid Table 1 Light" w:uiPriority="46"/>
+    <w:lsdException w:name="Grid Table 2" w:uiPriority="47"/>
+    <w:lsdException w:name="Grid Table 3" w:uiPriority="48"/>
+    <w:lsdException w:name="Grid Table 4" w:uiPriority="49"/>
+    <w:lsdException w:name="Grid Table 5 Dark" w:uiPriority="50"/>
+    <w:lsdException w:name="Grid Table 6 Colorful" w:uiPriority="51"/>
+    <w:lsdException w:name="Grid Table 7 Colorful" w:uiPriority="52"/>
+    <w:lsdException w:name="Grid Table 1 Light Accent 1" w:uiPriority="46"/>
+    <w:lsdException w:name="Grid Table 2 Accent 1" w:uiPriority="47"/>
+    <w:lsdException w:name="Grid Table 3 Accent 1" w:uiPriority="48"/>
+    <w:lsdException w:name="Grid Table 4 Accent 1" w:uiPriority="49"/>
+    <w:lsdException w:name="Grid Table 5 Dark Accent 1" w:uiPriority="50"/>
+    <w:lsdException w:name="Grid Table 6 Colorful Accent 1" w:uiPriority="51"/>
+    <w:lsdException w:name="Grid Table 7 Colorful Accent 1" w:uiPriority="52"/>
+    <w:lsdException w:name="Grid Table 1 Light Accent 2" w:uiPriority="46"/>
+    <w:lsdException w:name="Grid Table 2 Accent 2" w:uiPriority="47"/>
+    <w:lsdException w:name="Grid Table 3 Accent 2" w:uiPriority="48"/>
+    <w:lsdException w:name="Grid Table 4 Accent 2" w:uiPriority="49"/>
+    <w:lsdException w:name="Grid Table 5 Dark Accent 2" w:uiPriority="50"/>
+    <w:lsdException w:name="Grid Table 6 Colorful Accent 2" w:uiPriority="51"/>
+    <w:lsdException w:name="Grid Table 7 Colorful Accent 2" w:uiPriority="52"/>
+    <w:lsdException w:name="Grid Table 1 Light Accent 3" w:uiPriority="46"/>
+    <w:lsdException w:name="Grid Table 2 Accent 3" w:uiPriority="47"/>
+    <w:lsdException w:name="Grid Table 3 Accent 3" w:uiPriority="48"/>
+    <w:lsdException w:name="Grid Table 4 Accent 3" w:uiPriority="49"/>
+    <w:lsdException w:name="Grid Table 5 Dark Accent 3" w:uiPriority="50"/>
+    <w:lsdException w:name="Grid Table 6 Colorful Accent 3" w:uiPriority="51"/>
+    <w:lsdException w:name="Grid Table 7 Colorful Accent 3" w:uiPriority="52"/>
+    <w:lsdException w:name="Grid Table 1 Light Accent 4" w:uiPriority="46"/>
+    <w:lsdException w:name="Grid Table 2 Accent 4" w:uiPriority="47"/>
+    <w:lsdException w:name="Grid Table 3 Accent 4" w:uiPriority="48"/>
+    <w:lsdException w:name="Grid Table 4 Accent 4" w:uiPriority="49"/>
+    <w:lsdException w:name="Grid Table 5 Dark Accent 4" w:uiPriority="50"/>
+    <w:lsdException w:name="Grid Table 6 Colorful Accent 4" w:uiPriority="51"/>
+    <w:lsdException w:name="Grid Table 7 Colorful Accent 4" w:uiPriority="52"/>
+    <w:lsdException w:name="Grid Table 1 Light Accent 5" w:uiPriority="46"/>
+    <w:lsdException w:name="Grid Table 2 Accent 5" w:uiPriority="47"/>
+    <w:lsdException w:name="Grid Table 3 Accent 5" w:uiPriority="48"/>
+    <w:lsdException w:name="Grid Table 4 Accent 5" w:uiPriority="49"/>
+    <w:lsdException w:name="Grid Table 5 Dark Accent 5" w:uiPriority="50"/>
+    <w:lsdException w:name="Grid Table 6 Colorful Accent 5" w:uiPriority="51"/>
+    <w:lsdException w:name="Grid Table 7 Colorful Accent 5" w:uiPriority="52"/>
+    <w:lsdException w:name="Grid Table 1 Light Accent 6" w:uiPriority="46"/>
+    <w:lsdException w:name="Grid Table 2 Accent 6" w:uiPriority="47"/>
+    <w:lsdException w:name="Grid Table 3 Accent 6" w:uiPriority="48"/>
+    <w:lsdException w:name="Grid Table 4 Accent 6" w:uiPriority="49"/>
+    <w:lsdException w:name="Grid Table 5 Dark Accent 6" w:uiPriority="50"/>
+    <w:lsdException w:name="Grid Table 6 Colorful Accent 6" w:uiPriority="51"/>
+    <w:lsdException w:name="Grid Table 7 Colorful Accent 6" w:uiPriority="52"/>
+    <w:lsdException w:name="List Table 1 Light" w:uiPriority="46"/>
+    <w:lsdException w:name="List Table 2" w:uiPriority="47"/>
+    <w:lsdException w:name="List Table 3" w:uiPriority="48"/>
+    <w:lsdException w:name="List Table 4" w:uiPriority="49"/>
+    <w:lsdException w:name="List Table 5 Dark" w:uiPriority="50"/>
+    <w:lsdException w:name="List Table 6 Colorful" w:uiPriority="51"/>
+    <w:lsdException w:name="List Table 7 Colorful" w:uiPriority="52"/>
+    <w:lsdException w:name="List Table 1 Light Accent 1" w:uiPriority="46"/>
+    <w:lsdException w:name="List Table 2 Accent 1" w:uiPriority="47"/>
+    <w:lsdException w:name="List Table 3 Accent 1" w:uiPriority="48"/>
+    <w:lsdException w:name="List Table 4 Accent 1" w:uiPriority="49"/>
+    <w:lsdException w:name="List Table 5 Dark Accent 1" w:uiPriority="50"/>
+    <w:lsdException w:name="List Table 6 Colorful Accent 1" w:uiPriority="51"/>
+    <w:lsdException w:name="List Table 7 Colorful Accent 1" w:uiPriority="52"/>
+    <w:lsdException w:name="List Table 1 Light Accent 2" w:uiPriority="46"/>
+    <w:lsdException w:name="List Table 2 Accent 2" w:uiPriority="47"/>
+    <w:lsdException w:name="List Table 3 Accent 2" w:uiPriority="48"/>
+    <w:lsdException w:name="List Table 4 Accent 2" w:uiPriority="49"/>
+    <w:lsdException w:name="List Table 5 Dark Accent 2" w:uiPriority="50"/>
+    <w:lsdException w:name="List Table 6 Colorful Accent 2" w:uiPriority="51"/>
+    <w:lsdException w:name="List Table 7 Colorful Accent 2" w:uiPriority="52"/>
+    <w:lsdException w:name="List Table 1 Light Accent 3" w:uiPriority="46"/>
+    <w:lsdException w:name="List Table 2 Accent 3" w:uiPriority="47"/>
+    <w:lsdException w:name="List Table 3 Accent 3" w:uiPriority="48"/>
+    <w:lsdException w:name="List Table 4 Accent 3" w:uiPriority="49"/>
+    <w:lsdException w:name="List Table 5 Dark Accent 3" w:uiPriority="50"/>
+    <w:lsdException w:name="List Table 6 Colorful Accent 3" w:uiPriority="51"/>
+    <w:lsdException w:name="List Table 7 Colorful Accent 3" w:uiPriority="52"/>
+    <w:lsdException w:name="List Table 1 Light Accent 4" w:uiPriority="46"/>
+    <w:lsdException w:name="List Table 2 Accent 4" w:uiPriority="47"/>
+    <w:lsdException w:name="List Table 3 Accent 4" w:uiPriority="48"/>
+    <w:lsdException w:name="List Table 4 Accent 4" w:uiPriority="49"/>
+    <w:lsdException w:name="List Table 5 Dark Accent 4" w:uiPriority="50"/>
+    <w:lsdException w:name="List Table 6 Colorful Accent 4" w:uiPriority="51"/>
+    <w:lsdException w:name="List Table 7 Colorful Accent 4" w:uiPriority="52"/>
+    <w:lsdException w:name="List Table 1 Light Accent 5" w:uiPriority="46"/>
+    <w:lsdException w:name="List Table 2 Accent 5" w:uiPriority="47"/>
+    <w:lsdException w:name="List Table 3 Accent 5" w:uiPriority="48"/>
+    <w:lsdException w:name="List Table 4 Accent 5" w:uiPriority="49"/>
+    <w:lsdException w:name="List Table 5 Dark Accent 5" w:uiPriority="50"/>
+    <w:lsdException w:name="List Table 6 Colorful Accent 5" w:uiPriority="51"/>
+    <w:lsdException w:name="List Table 7 Colorful Accent 5" w:uiPriority="52"/>
+    <w:lsdException w:name="List Table 1 Light Accent 6" w:uiPriority="46"/>
+    <w:lsdException w:name="List Table 2 Accent 6" w:uiPriority="47"/>
+    <w:lsdException w:name="List Table 3 Accent 6" w:uiPriority="48"/>
+    <w:lsdException w:name="List Table 4 Accent 6" w:uiPriority="49"/>
+    <w:lsdException w:name="List Table 5 Dark Accent 6" w:uiPriority="50"/>
+    <w:lsdException w:name="List Table 6 Colorful Accent 6" w:uiPriority="51"/>
+    <w:lsdException w:name="List Table 7 Colorful Accent 6" w:uiPriority="52"/>
+    <w:lsdException w:name="Mention" w:semiHidden="1" w:unhideWhenUsed="1"/>
   </w:latentStyles>
   <w:style w:type="paragraph" w:default="1" w:styleId="a">
     <w:name w:val="Normal"/>
@@ -5512,7 +6507,7 @@
     <w:name w:val="heading 1"/>
     <w:basedOn w:val="a"/>
     <w:next w:val="a"/>
-    <w:link w:val="1Char"/>
+    <w:link w:val="10"/>
     <w:uiPriority w:val="9"/>
     <w:qFormat/>
     <w:rsid w:val="00A64282"/>
@@ -5534,7 +6529,7 @@
     <w:name w:val="heading 2"/>
     <w:basedOn w:val="a"/>
     <w:next w:val="a"/>
-    <w:link w:val="2Char"/>
+    <w:link w:val="20"/>
     <w:uiPriority w:val="9"/>
     <w:unhideWhenUsed/>
     <w:qFormat/>
@@ -5556,7 +6551,7 @@
   <w:style w:type="paragraph" w:styleId="3">
     <w:name w:val="heading 3"/>
     <w:basedOn w:val="a"/>
-    <w:link w:val="3Char"/>
+    <w:link w:val="30"/>
     <w:uiPriority w:val="9"/>
     <w:qFormat/>
     <w:rsid w:val="00190E21"/>
@@ -5605,7 +6600,7 @@
   <w:style w:type="paragraph" w:styleId="a3">
     <w:name w:val="header"/>
     <w:basedOn w:val="a"/>
-    <w:link w:val="Char"/>
+    <w:link w:val="a4"/>
     <w:uiPriority w:val="99"/>
     <w:unhideWhenUsed/>
     <w:rsid w:val="00190E21"/>
@@ -5625,8 +6620,8 @@
       <w:szCs w:val="18"/>
     </w:rPr>
   </w:style>
-  <w:style w:type="character" w:customStyle="1" w:styleId="Char">
-    <w:name w:val="页眉 Char"/>
+  <w:style w:type="character" w:customStyle="1" w:styleId="a4">
+    <w:name w:val="页眉字符"/>
     <w:basedOn w:val="a0"/>
     <w:link w:val="a3"/>
     <w:uiPriority w:val="99"/>
@@ -5636,10 +6631,10 @@
       <w:szCs w:val="18"/>
     </w:rPr>
   </w:style>
-  <w:style w:type="paragraph" w:styleId="a4">
+  <w:style w:type="paragraph" w:styleId="a5">
     <w:name w:val="footer"/>
     <w:basedOn w:val="a"/>
-    <w:link w:val="Char0"/>
+    <w:link w:val="a6"/>
     <w:uiPriority w:val="99"/>
     <w:unhideWhenUsed/>
     <w:rsid w:val="00190E21"/>
@@ -5656,10 +6651,10 @@
       <w:szCs w:val="18"/>
     </w:rPr>
   </w:style>
-  <w:style w:type="character" w:customStyle="1" w:styleId="Char0">
-    <w:name w:val="页脚 Char"/>
+  <w:style w:type="character" w:customStyle="1" w:styleId="a6">
+    <w:name w:val="页脚字符"/>
     <w:basedOn w:val="a0"/>
-    <w:link w:val="a4"/>
+    <w:link w:val="a5"/>
     <w:uiPriority w:val="99"/>
     <w:rsid w:val="00190E21"/>
     <w:rPr>
@@ -5667,8 +6662,8 @@
       <w:szCs w:val="18"/>
     </w:rPr>
   </w:style>
-  <w:style w:type="character" w:customStyle="1" w:styleId="3Char">
-    <w:name w:val="标题 3 Char"/>
+  <w:style w:type="character" w:customStyle="1" w:styleId="30">
+    <w:name w:val="标题 3字符"/>
     <w:basedOn w:val="a0"/>
     <w:link w:val="3"/>
     <w:uiPriority w:val="9"/>
@@ -5682,7 +6677,7 @@
       <w:szCs w:val="27"/>
     </w:rPr>
   </w:style>
-  <w:style w:type="character" w:styleId="a5">
+  <w:style w:type="character" w:styleId="a7">
     <w:name w:val="Hyperlink"/>
     <w:basedOn w:val="a0"/>
     <w:uiPriority w:val="99"/>
@@ -5693,8 +6688,8 @@
       <w:u w:val="single"/>
     </w:rPr>
   </w:style>
-  <w:style w:type="character" w:customStyle="1" w:styleId="1Char">
-    <w:name w:val="标题 1 Char"/>
+  <w:style w:type="character" w:customStyle="1" w:styleId="10">
+    <w:name w:val="标题 1字符"/>
     <w:basedOn w:val="a0"/>
     <w:link w:val="1"/>
     <w:uiPriority w:val="9"/>
@@ -5710,7 +6705,7 @@
   <w:style w:type="paragraph" w:styleId="HTML">
     <w:name w:val="HTML Preformatted"/>
     <w:basedOn w:val="a"/>
-    <w:link w:val="HTMLChar"/>
+    <w:link w:val="HTML0"/>
     <w:uiPriority w:val="99"/>
     <w:semiHidden/>
     <w:unhideWhenUsed/>
@@ -5744,8 +6739,8 @@
       <w:szCs w:val="24"/>
     </w:rPr>
   </w:style>
-  <w:style w:type="character" w:customStyle="1" w:styleId="HTMLChar">
-    <w:name w:val="HTML 预设格式 Char"/>
+  <w:style w:type="character" w:customStyle="1" w:styleId="HTML0">
+    <w:name w:val="HTML 预设格式字符"/>
     <w:basedOn w:val="a0"/>
     <w:link w:val="HTML"/>
     <w:uiPriority w:val="99"/>
@@ -5758,8 +6753,8 @@
       <w:szCs w:val="24"/>
     </w:rPr>
   </w:style>
-  <w:style w:type="character" w:customStyle="1" w:styleId="2Char">
-    <w:name w:val="标题 2 Char"/>
+  <w:style w:type="character" w:customStyle="1" w:styleId="20">
+    <w:name w:val="标题 2字符"/>
     <w:basedOn w:val="a0"/>
     <w:link w:val="2"/>
     <w:uiPriority w:val="9"/>
@@ -5772,10 +6767,10 @@
       <w:szCs w:val="32"/>
     </w:rPr>
   </w:style>
-  <w:style w:type="paragraph" w:styleId="a6">
+  <w:style w:type="paragraph" w:styleId="a8">
     <w:name w:val="Balloon Text"/>
     <w:basedOn w:val="a"/>
-    <w:link w:val="Char1"/>
+    <w:link w:val="a9"/>
     <w:uiPriority w:val="99"/>
     <w:semiHidden/>
     <w:unhideWhenUsed/>
@@ -5785,10 +6780,10 @@
       <w:szCs w:val="18"/>
     </w:rPr>
   </w:style>
-  <w:style w:type="character" w:customStyle="1" w:styleId="Char1">
-    <w:name w:val="批注框文本 Char"/>
+  <w:style w:type="character" w:customStyle="1" w:styleId="a9">
+    <w:name w:val="批注框文本字符"/>
     <w:basedOn w:val="a0"/>
-    <w:link w:val="a6"/>
+    <w:link w:val="a8"/>
     <w:uiPriority w:val="99"/>
     <w:semiHidden/>
     <w:rsid w:val="00A63981"/>
@@ -5812,473 +6807,52 @@
     <w:basedOn w:val="a0"/>
     <w:rsid w:val="00AC34B9"/>
   </w:style>
-</w:styles>
-</file>
-
-<file path=word/stylesWithEffects.xml><?xml version="1.0" encoding="utf-8"?>
-<w:styles xmlns:wpc="http://schemas.microsoft.com/office/word/2010/wordprocessingCanvas" xmlns:mc="http://schemas.openxmlformats.org/markup-compatibility/2006" xmlns:o="urn:schemas-microsoft-com:office:office" xmlns:r="http://schemas.openxmlformats.org/officeDocument/2006/relationships" xmlns:m="http://schemas.openxmlformats.org/officeDocument/2006/math" xmlns:v="urn:schemas-microsoft-com:vml" xmlns:wp14="http://schemas.microsoft.com/office/word/2010/wordprocessingDrawing" xmlns:wp="http://schemas.openxmlformats.org/drawingml/2006/wordprocessingDrawing" xmlns:w10="urn:schemas-microsoft-com:office:word" xmlns:w="http://schemas.openxmlformats.org/wordprocessingml/2006/main" xmlns:w14="http://schemas.microsoft.com/office/word/2010/wordml" xmlns:wpg="http://schemas.microsoft.com/office/word/2010/wordprocessingGroup" xmlns:wpi="http://schemas.microsoft.com/office/word/2010/wordprocessingInk" xmlns:wne="http://schemas.microsoft.com/office/word/2006/wordml" xmlns:wps="http://schemas.microsoft.com/office/word/2010/wordprocessingShape" mc:Ignorable="w14 wp14">
-  <w:docDefaults>
-    <w:rPrDefault>
-      <w:rPr>
-        <w:rFonts w:asciiTheme="minorHAnsi" w:eastAsiaTheme="minorEastAsia" w:hAnsiTheme="minorHAnsi" w:cstheme="minorBidi"/>
-        <w:kern w:val="2"/>
-        <w:sz w:val="21"/>
-        <w:szCs w:val="22"/>
-        <w:lang w:val="en-US" w:eastAsia="zh-CN" w:bidi="ar-SA"/>
-      </w:rPr>
-    </w:rPrDefault>
-    <w:pPrDefault/>
-  </w:docDefaults>
-  <w:latentStyles w:defLockedState="0" w:defUIPriority="99" w:defSemiHidden="1" w:defUnhideWhenUsed="1" w:defQFormat="0" w:count="267">
-    <w:lsdException w:name="Normal" w:semiHidden="0" w:uiPriority="0" w:unhideWhenUsed="0" w:qFormat="1"/>
-    <w:lsdException w:name="heading 1" w:semiHidden="0" w:uiPriority="9" w:unhideWhenUsed="0" w:qFormat="1"/>
-    <w:lsdException w:name="heading 2" w:uiPriority="9" w:qFormat="1"/>
-    <w:lsdException w:name="heading 3" w:uiPriority="9" w:qFormat="1"/>
-    <w:lsdException w:name="heading 4" w:uiPriority="9" w:qFormat="1"/>
-    <w:lsdException w:name="heading 5" w:uiPriority="9" w:qFormat="1"/>
-    <w:lsdException w:name="heading 6" w:uiPriority="9" w:qFormat="1"/>
-    <w:lsdException w:name="heading 7" w:uiPriority="9" w:qFormat="1"/>
-    <w:lsdException w:name="heading 8" w:uiPriority="9" w:qFormat="1"/>
-    <w:lsdException w:name="heading 9" w:uiPriority="9" w:qFormat="1"/>
-    <w:lsdException w:name="toc 1" w:uiPriority="39"/>
-    <w:lsdException w:name="toc 2" w:uiPriority="39"/>
-    <w:lsdException w:name="toc 3" w:uiPriority="39"/>
-    <w:lsdException w:name="toc 4" w:uiPriority="39"/>
-    <w:lsdException w:name="toc 5" w:uiPriority="39"/>
-    <w:lsdException w:name="toc 6" w:uiPriority="39"/>
-    <w:lsdException w:name="toc 7" w:uiPriority="39"/>
-    <w:lsdException w:name="toc 8" w:uiPriority="39"/>
-    <w:lsdException w:name="toc 9" w:uiPriority="39"/>
-    <w:lsdException w:name="caption" w:uiPriority="35" w:qFormat="1"/>
-    <w:lsdException w:name="Title" w:semiHidden="0" w:uiPriority="10" w:unhideWhenUsed="0" w:qFormat="1"/>
-    <w:lsdException w:name="Default Paragraph Font" w:uiPriority="1"/>
-    <w:lsdException w:name="Subtitle" w:semiHidden="0" w:uiPriority="11" w:unhideWhenUsed="0" w:qFormat="1"/>
-    <w:lsdException w:name="Strong" w:semiHidden="0" w:uiPriority="22" w:unhideWhenUsed="0" w:qFormat="1"/>
-    <w:lsdException w:name="Emphasis" w:semiHidden="0" w:uiPriority="20" w:unhideWhenUsed="0" w:qFormat="1"/>
-    <w:lsdException w:name="Table Grid" w:semiHidden="0" w:uiPriority="39" w:unhideWhenUsed="0"/>
-    <w:lsdException w:name="Placeholder Text" w:unhideWhenUsed="0"/>
-    <w:lsdException w:name="No Spacing" w:semiHidden="0" w:uiPriority="1" w:unhideWhenUsed="0" w:qFormat="1"/>
-    <w:lsdException w:name="Light Shading" w:semiHidden="0" w:uiPriority="60" w:unhideWhenUsed="0"/>
-    <w:lsdException w:name="Light List" w:semiHidden="0" w:uiPriority="61" w:unhideWhenUsed="0"/>
-    <w:lsdException w:name="Light Grid" w:semiHidden="0" w:uiPriority="62" w:unhideWhenUsed="0"/>
-    <w:lsdException w:name="Medium Shading 1" w:semiHidden="0" w:uiPriority="63" w:unhideWhenUsed="0"/>
-    <w:lsdException w:name="Medium Shading 2" w:semiHidden="0" w:uiPriority="64" w:unhideWhenUsed="0"/>
-    <w:lsdException w:name="Medium List 1" w:semiHidden="0" w:uiPriority="65" w:unhideWhenUsed="0"/>
-    <w:lsdException w:name="Medium List 2" w:semiHidden="0" w:uiPriority="66" w:unhideWhenUsed="0"/>
-    <w:lsdException w:name="Medium Grid 1" w:semiHidden="0" w:uiPriority="67" w:unhideWhenUsed="0"/>
-    <w:lsdException w:name="Medium Grid 2" w:semiHidden="0" w:uiPriority="68" w:unhideWhenUsed="0"/>
-    <w:lsdException w:name="Medium Grid 3" w:semiHidden="0" w:uiPriority="69" w:unhideWhenUsed="0"/>
-    <w:lsdException w:name="Dark List" w:semiHidden="0" w:uiPriority="70" w:unhideWhenUsed="0"/>
-    <w:lsdException w:name="Colorful Shading" w:semiHidden="0" w:uiPriority="71" w:unhideWhenUsed="0"/>
-    <w:lsdException w:name="Colorful List" w:semiHidden="0" w:uiPriority="72" w:unhideWhenUsed="0"/>
-    <w:lsdException w:name="Colorful Grid" w:semiHidden="0" w:uiPriority="73" w:unhideWhenUsed="0"/>
-    <w:lsdException w:name="Light Shading Accent 1" w:semiHidden="0" w:uiPriority="60" w:unhideWhenUsed="0"/>
-    <w:lsdException w:name="Light List Accent 1" w:semiHidden="0" w:uiPriority="61" w:unhideWhenUsed="0"/>
-    <w:lsdException w:name="Light Grid Accent 1" w:semiHidden="0" w:uiPriority="62" w:unhideWhenUsed="0"/>
-    <w:lsdException w:name="Medium Shading 1 Accent 1" w:semiHidden="0" w:uiPriority="63" w:unhideWhenUsed="0"/>
-    <w:lsdException w:name="Medium Shading 2 Accent 1" w:semiHidden="0" w:uiPriority="64" w:unhideWhenUsed="0"/>
-    <w:lsdException w:name="Medium List 1 Accent 1" w:semiHidden="0" w:uiPriority="65" w:unhideWhenUsed="0"/>
-    <w:lsdException w:name="Revision" w:unhideWhenUsed="0"/>
-    <w:lsdException w:name="List Paragraph" w:semiHidden="0" w:uiPriority="34" w:unhideWhenUsed="0" w:qFormat="1"/>
-    <w:lsdException w:name="Quote" w:semiHidden="0" w:uiPriority="29" w:unhideWhenUsed="0" w:qFormat="1"/>
-    <w:lsdException w:name="Intense Quote" w:semiHidden="0" w:uiPriority="30" w:unhideWhenUsed="0" w:qFormat="1"/>
-    <w:lsdException w:name="Medium List 2 Accent 1" w:semiHidden="0" w:uiPriority="66" w:unhideWhenUsed="0"/>
-    <w:lsdException w:name="Medium Grid 1 Accent 1" w:semiHidden="0" w:uiPriority="67" w:unhideWhenUsed="0"/>
-    <w:lsdException w:name="Medium Grid 2 Accent 1" w:semiHidden="0" w:uiPriority="68" w:unhideWhenUsed="0"/>
-    <w:lsdException w:name="Medium Grid 3 Accent 1" w:semiHidden="0" w:uiPriority="69" w:unhideWhenUsed="0"/>
-    <w:lsdException w:name="Dark List Accent 1" w:semiHidden="0" w:uiPriority="70" w:unhideWhenUsed="0"/>
-    <w:lsdException w:name="Colorful Shading Accent 1" w:semiHidden="0" w:uiPriority="71" w:unhideWhenUsed="0"/>
-    <w:lsdException w:name="Colorful List Accent 1" w:semiHidden="0" w:uiPriority="72" w:unhideWhenUsed="0"/>
-    <w:lsdException w:name="Colorful Grid Accent 1" w:semiHidden="0" w:uiPriority="73" w:unhideWhenUsed="0"/>
-    <w:lsdException w:name="Light Shading Accent 2" w:semiHidden="0" w:uiPriority="60" w:unhideWhenUsed="0"/>
-    <w:lsdException w:name="Light List Accent 2" w:semiHidden="0" w:uiPriority="61" w:unhideWhenUsed="0"/>
-    <w:lsdException w:name="Light Grid Accent 2" w:semiHidden="0" w:uiPriority="62" w:unhideWhenUsed="0"/>
-    <w:lsdException w:name="Medium Shading 1 Accent 2" w:semiHidden="0" w:uiPriority="63" w:unhideWhenUsed="0"/>
-    <w:lsdException w:name="Medium Shading 2 Accent 2" w:semiHidden="0" w:uiPriority="64" w:unhideWhenUsed="0"/>
-    <w:lsdException w:name="Medium List 1 Accent 2" w:semiHidden="0" w:uiPriority="65" w:unhideWhenUsed="0"/>
-    <w:lsdException w:name="Medium List 2 Accent 2" w:semiHidden="0" w:uiPriority="66" w:unhideWhenUsed="0"/>
-    <w:lsdException w:name="Medium Grid 1 Accent 2" w:semiHidden="0" w:uiPriority="67" w:unhideWhenUsed="0"/>
-    <w:lsdException w:name="Medium Grid 2 Accent 2" w:semiHidden="0" w:uiPriority="68" w:unhideWhenUsed="0"/>
-    <w:lsdException w:name="Medium Grid 3 Accent 2" w:semiHidden="0" w:uiPriority="69" w:unhideWhenUsed="0"/>
-    <w:lsdException w:name="Dark List Accent 2" w:semiHidden="0" w:uiPriority="70" w:unhideWhenUsed="0"/>
-    <w:lsdException w:name="Colorful Shading Accent 2" w:semiHidden="0" w:uiPriority="71" w:unhideWhenUsed="0"/>
-    <w:lsdException w:name="Colorful List Accent 2" w:semiHidden="0" w:uiPriority="72" w:unhideWhenUsed="0"/>
-    <w:lsdException w:name="Colorful Grid Accent 2" w:semiHidden="0" w:uiPriority="73" w:unhideWhenUsed="0"/>
-    <w:lsdException w:name="Light Shading Accent 3" w:semiHidden="0" w:uiPriority="60" w:unhideWhenUsed="0"/>
-    <w:lsdException w:name="Light List Accent 3" w:semiHidden="0" w:uiPriority="61" w:unhideWhenUsed="0"/>
-    <w:lsdException w:name="Light Grid Accent 3" w:semiHidden="0" w:uiPriority="62" w:unhideWhenUsed="0"/>
-    <w:lsdException w:name="Medium Shading 1 Accent 3" w:semiHidden="0" w:uiPriority="63" w:unhideWhenUsed="0"/>
-    <w:lsdException w:name="Medium Shading 2 Accent 3" w:semiHidden="0" w:uiPriority="64" w:unhideWhenUsed="0"/>
-    <w:lsdException w:name="Medium List 1 Accent 3" w:semiHidden="0" w:uiPriority="65" w:unhideWhenUsed="0"/>
-    <w:lsdException w:name="Medium List 2 Accent 3" w:semiHidden="0" w:uiPriority="66" w:unhideWhenUsed="0"/>
-    <w:lsdException w:name="Medium Grid 1 Accent 3" w:semiHidden="0" w:uiPriority="67" w:unhideWhenUsed="0"/>
-    <w:lsdException w:name="Medium Grid 2 Accent 3" w:semiHidden="0" w:uiPriority="68" w:unhideWhenUsed="0"/>
-    <w:lsdException w:name="Medium Grid 3 Accent 3" w:semiHidden="0" w:uiPriority="69" w:unhideWhenUsed="0"/>
-    <w:lsdException w:name="Dark List Accent 3" w:semiHidden="0" w:uiPriority="70" w:unhideWhenUsed="0"/>
-    <w:lsdException w:name="Colorful Shading Accent 3" w:semiHidden="0" w:uiPriority="71" w:unhideWhenUsed="0"/>
-    <w:lsdException w:name="Colorful List Accent 3" w:semiHidden="0" w:uiPriority="72" w:unhideWhenUsed="0"/>
-    <w:lsdException w:name="Colorful Grid Accent 3" w:semiHidden="0" w:uiPriority="73" w:unhideWhenUsed="0"/>
-    <w:lsdException w:name="Light Shading Accent 4" w:semiHidden="0" w:uiPriority="60" w:unhideWhenUsed="0"/>
-    <w:lsdException w:name="Light List Accent 4" w:semiHidden="0" w:uiPriority="61" w:unhideWhenUsed="0"/>
-    <w:lsdException w:name="Light Grid Accent 4" w:semiHidden="0" w:uiPriority="62" w:unhideWhenUsed="0"/>
-    <w:lsdException w:name="Medium Shading 1 Accent 4" w:semiHidden="0" w:uiPriority="63" w:unhideWhenUsed="0"/>
-    <w:lsdException w:name="Medium Shading 2 Accent 4" w:semiHidden="0" w:uiPriority="64" w:unhideWhenUsed="0"/>
-    <w:lsdException w:name="Medium List 1 Accent 4" w:semiHidden="0" w:uiPriority="65" w:unhideWhenUsed="0"/>
-    <w:lsdException w:name="Medium List 2 Accent 4" w:semiHidden="0" w:uiPriority="66" w:unhideWhenUsed="0"/>
-    <w:lsdException w:name="Medium Grid 1 Accent 4" w:semiHidden="0" w:uiPriority="67" w:unhideWhenUsed="0"/>
-    <w:lsdException w:name="Medium Grid 2 Accent 4" w:semiHidden="0" w:uiPriority="68" w:unhideWhenUsed="0"/>
-    <w:lsdException w:name="Medium Grid 3 Accent 4" w:semiHidden="0" w:uiPriority="69" w:unhideWhenUsed="0"/>
-    <w:lsdException w:name="Dark List Accent 4" w:semiHidden="0" w:uiPriority="70" w:unhideWhenUsed="0"/>
-    <w:lsdException w:name="Colorful Shading Accent 4" w:semiHidden="0" w:uiPriority="71" w:unhideWhenUsed="0"/>
-    <w:lsdException w:name="Colorful List Accent 4" w:semiHidden="0" w:uiPriority="72" w:unhideWhenUsed="0"/>
-    <w:lsdException w:name="Colorful Grid Accent 4" w:semiHidden="0" w:uiPriority="73" w:unhideWhenUsed="0"/>
-    <w:lsdException w:name="Light Shading Accent 5" w:semiHidden="0" w:uiPriority="60" w:unhideWhenUsed="0"/>
-    <w:lsdException w:name="Light List Accent 5" w:semiHidden="0" w:uiPriority="61" w:unhideWhenUsed="0"/>
-    <w:lsdException w:name="Light Grid Accent 5" w:semiHidden="0" w:uiPriority="62" w:unhideWhenUsed="0"/>
-    <w:lsdException w:name="Medium Shading 1 Accent 5" w:semiHidden="0" w:uiPriority="63" w:unhideWhenUsed="0"/>
-    <w:lsdException w:name="Medium Shading 2 Accent 5" w:semiHidden="0" w:uiPriority="64" w:unhideWhenUsed="0"/>
-    <w:lsdException w:name="Medium List 1 Accent 5" w:semiHidden="0" w:uiPriority="65" w:unhideWhenUsed="0"/>
-    <w:lsdException w:name="Medium List 2 Accent 5" w:semiHidden="0" w:uiPriority="66" w:unhideWhenUsed="0"/>
-    <w:lsdException w:name="Medium Grid 1 Accent 5" w:semiHidden="0" w:uiPriority="67" w:unhideWhenUsed="0"/>
-    <w:lsdException w:name="Medium Grid 2 Accent 5" w:semiHidden="0" w:uiPriority="68" w:unhideWhenUsed="0"/>
-    <w:lsdException w:name="Medium Grid 3 Accent 5" w:semiHidden="0" w:uiPriority="69" w:unhideWhenUsed="0"/>
-    <w:lsdException w:name="Dark List Accent 5" w:semiHidden="0" w:uiPriority="70" w:unhideWhenUsed="0"/>
-    <w:lsdException w:name="Colorful Shading Accent 5" w:semiHidden="0" w:uiPriority="71" w:unhideWhenUsed="0"/>
-    <w:lsdException w:name="Colorful List Accent 5" w:semiHidden="0" w:uiPriority="72" w:unhideWhenUsed="0"/>
-    <w:lsdException w:name="Colorful Grid Accent 5" w:semiHidden="0" w:uiPriority="73" w:unhideWhenUsed="0"/>
-    <w:lsdException w:name="Light Shading Accent 6" w:semiHidden="0" w:uiPriority="60" w:unhideWhenUsed="0"/>
-    <w:lsdException w:name="Light List Accent 6" w:semiHidden="0" w:uiPriority="61" w:unhideWhenUsed="0"/>
-    <w:lsdException w:name="Light Grid Accent 6" w:semiHidden="0" w:uiPriority="62" w:unhideWhenUsed="0"/>
-    <w:lsdException w:name="Medium Shading 1 Accent 6" w:semiHidden="0" w:uiPriority="63" w:unhideWhenUsed="0"/>
-    <w:lsdException w:name="Medium Shading 2 Accent 6" w:semiHidden="0" w:uiPriority="64" w:unhideWhenUsed="0"/>
-    <w:lsdException w:name="Medium List 1 Accent 6" w:semiHidden="0" w:uiPriority="65" w:unhideWhenUsed="0"/>
-    <w:lsdException w:name="Medium List 2 Accent 6" w:semiHidden="0" w:uiPriority="66" w:unhideWhenUsed="0"/>
-    <w:lsdException w:name="Medium Grid 1 Accent 6" w:semiHidden="0" w:uiPriority="67" w:unhideWhenUsed="0"/>
-    <w:lsdException w:name="Medium Grid 2 Accent 6" w:semiHidden="0" w:uiPriority="68" w:unhideWhenUsed="0"/>
-    <w:lsdException w:name="Medium Grid 3 Accent 6" w:semiHidden="0" w:uiPriority="69" w:unhideWhenUsed="0"/>
-    <w:lsdException w:name="Dark List Accent 6" w:semiHidden="0" w:uiPriority="70" w:unhideWhenUsed="0"/>
-    <w:lsdException w:name="Colorful Shading Accent 6" w:semiHidden="0" w:uiPriority="71" w:unhideWhenUsed="0"/>
-    <w:lsdException w:name="Colorful List Accent 6" w:semiHidden="0" w:uiPriority="72" w:unhideWhenUsed="0"/>
-    <w:lsdException w:name="Colorful Grid Accent 6" w:semiHidden="0" w:uiPriority="73" w:unhideWhenUsed="0"/>
-    <w:lsdException w:name="Subtle Emphasis" w:semiHidden="0" w:uiPriority="19" w:unhideWhenUsed="0" w:qFormat="1"/>
-    <w:lsdException w:name="Intense Emphasis" w:semiHidden="0" w:uiPriority="21" w:unhideWhenUsed="0" w:qFormat="1"/>
-    <w:lsdException w:name="Subtle Reference" w:semiHidden="0" w:uiPriority="31" w:unhideWhenUsed="0" w:qFormat="1"/>
-    <w:lsdException w:name="Intense Reference" w:semiHidden="0" w:uiPriority="32" w:unhideWhenUsed="0" w:qFormat="1"/>
-    <w:lsdException w:name="Book Title" w:semiHidden="0" w:uiPriority="33" w:unhideWhenUsed="0" w:qFormat="1"/>
-    <w:lsdException w:name="Bibliography" w:uiPriority="37"/>
-    <w:lsdException w:name="TOC Heading" w:uiPriority="39" w:qFormat="1"/>
-  </w:latentStyles>
-  <w:style w:type="paragraph" w:default="1" w:styleId="a">
-    <w:name w:val="Normal"/>
-    <w:qFormat/>
-    <w:pPr>
-      <w:widowControl w:val="0"/>
-      <w:jc w:val="both"/>
-    </w:pPr>
-  </w:style>
-  <w:style w:type="paragraph" w:styleId="1">
-    <w:name w:val="heading 1"/>
+  <w:style w:type="paragraph" w:styleId="aa">
+    <w:name w:val="Document Map"/>
     <w:basedOn w:val="a"/>
-    <w:next w:val="a"/>
-    <w:link w:val="1Char"/>
-    <w:uiPriority w:val="9"/>
-    <w:qFormat/>
-    <w:rsid w:val="00A64282"/>
-    <w:pPr>
-      <w:keepNext/>
-      <w:keepLines/>
-      <w:spacing w:before="340" w:after="330" w:line="578" w:lineRule="auto"/>
-      <w:outlineLvl w:val="0"/>
-    </w:pPr>
-    <w:rPr>
-      <w:b/>
-      <w:bCs/>
-      <w:kern w:val="44"/>
-      <w:sz w:val="44"/>
-      <w:szCs w:val="44"/>
-    </w:rPr>
-  </w:style>
-  <w:style w:type="paragraph" w:styleId="2">
-    <w:name w:val="heading 2"/>
-    <w:basedOn w:val="a"/>
-    <w:next w:val="a"/>
-    <w:link w:val="2Char"/>
-    <w:uiPriority w:val="9"/>
-    <w:unhideWhenUsed/>
-    <w:qFormat/>
-    <w:rsid w:val="008D6D43"/>
-    <w:pPr>
-      <w:keepNext/>
-      <w:keepLines/>
-      <w:spacing w:before="260" w:after="260" w:line="416" w:lineRule="auto"/>
-      <w:outlineLvl w:val="1"/>
-    </w:pPr>
-    <w:rPr>
-      <w:rFonts w:asciiTheme="majorHAnsi" w:eastAsiaTheme="majorEastAsia" w:hAnsiTheme="majorHAnsi" w:cstheme="majorBidi"/>
-      <w:b/>
-      <w:bCs/>
-      <w:sz w:val="32"/>
-      <w:szCs w:val="32"/>
-    </w:rPr>
-  </w:style>
-  <w:style w:type="paragraph" w:styleId="3">
-    <w:name w:val="heading 3"/>
-    <w:basedOn w:val="a"/>
-    <w:link w:val="3Char"/>
-    <w:uiPriority w:val="9"/>
-    <w:qFormat/>
-    <w:rsid w:val="00190E21"/>
-    <w:pPr>
-      <w:widowControl/>
-      <w:spacing w:before="100" w:beforeAutospacing="1" w:after="100" w:afterAutospacing="1"/>
-      <w:jc w:val="left"/>
-      <w:outlineLvl w:val="2"/>
-    </w:pPr>
-    <w:rPr>
-      <w:rFonts w:ascii="宋体" w:eastAsia="宋体" w:hAnsi="宋体" w:cs="宋体"/>
-      <w:b/>
-      <w:bCs/>
-      <w:kern w:val="0"/>
-      <w:sz w:val="27"/>
-      <w:szCs w:val="27"/>
-    </w:rPr>
-  </w:style>
-  <w:style w:type="character" w:default="1" w:styleId="a0">
-    <w:name w:val="Default Paragraph Font"/>
-    <w:uiPriority w:val="1"/>
-    <w:semiHidden/>
-    <w:unhideWhenUsed/>
-  </w:style>
-  <w:style w:type="table" w:default="1" w:styleId="a1">
-    <w:name w:val="Normal Table"/>
+    <w:link w:val="ab"/>
     <w:uiPriority w:val="99"/>
     <w:semiHidden/>
     <w:unhideWhenUsed/>
-    <w:tblPr>
-      <w:tblInd w:w="0" w:type="dxa"/>
-      <w:tblCellMar>
-        <w:top w:w="0" w:type="dxa"/>
-        <w:left w:w="108" w:type="dxa"/>
-        <w:bottom w:w="0" w:type="dxa"/>
-        <w:right w:w="108" w:type="dxa"/>
-      </w:tblCellMar>
-    </w:tblPr>
-  </w:style>
-  <w:style w:type="numbering" w:default="1" w:styleId="a2">
-    <w:name w:val="No List"/>
-    <w:uiPriority w:val="99"/>
-    <w:semiHidden/>
-    <w:unhideWhenUsed/>
-  </w:style>
-  <w:style w:type="paragraph" w:styleId="a3">
-    <w:name w:val="header"/>
-    <w:basedOn w:val="a"/>
-    <w:link w:val="Char"/>
-    <w:uiPriority w:val="99"/>
-    <w:unhideWhenUsed/>
-    <w:rsid w:val="00190E21"/>
-    <w:pPr>
-      <w:pBdr>
-        <w:bottom w:val="single" w:sz="6" w:space="1" w:color="auto"/>
-      </w:pBdr>
-      <w:tabs>
-        <w:tab w:val="center" w:pos="4153"/>
-        <w:tab w:val="right" w:pos="8306"/>
-      </w:tabs>
-      <w:snapToGrid w:val="0"/>
-      <w:jc w:val="center"/>
-    </w:pPr>
+    <w:rsid w:val="00AF1D69"/>
     <w:rPr>
-      <w:sz w:val="18"/>
-      <w:szCs w:val="18"/>
-    </w:rPr>
-  </w:style>
-  <w:style w:type="character" w:customStyle="1" w:styleId="Char">
-    <w:name w:val="页眉 Char"/>
-    <w:basedOn w:val="a0"/>
-    <w:link w:val="a3"/>
-    <w:uiPriority w:val="99"/>
-    <w:rsid w:val="00190E21"/>
-    <w:rPr>
-      <w:sz w:val="18"/>
-      <w:szCs w:val="18"/>
-    </w:rPr>
-  </w:style>
-  <w:style w:type="paragraph" w:styleId="a4">
-    <w:name w:val="footer"/>
-    <w:basedOn w:val="a"/>
-    <w:link w:val="Char0"/>
-    <w:uiPriority w:val="99"/>
-    <w:unhideWhenUsed/>
-    <w:rsid w:val="00190E21"/>
-    <w:pPr>
-      <w:tabs>
-        <w:tab w:val="center" w:pos="4153"/>
-        <w:tab w:val="right" w:pos="8306"/>
-      </w:tabs>
-      <w:snapToGrid w:val="0"/>
-      <w:jc w:val="left"/>
-    </w:pPr>
-    <w:rPr>
-      <w:sz w:val="18"/>
-      <w:szCs w:val="18"/>
-    </w:rPr>
-  </w:style>
-  <w:style w:type="character" w:customStyle="1" w:styleId="Char0">
-    <w:name w:val="页脚 Char"/>
-    <w:basedOn w:val="a0"/>
-    <w:link w:val="a4"/>
-    <w:uiPriority w:val="99"/>
-    <w:rsid w:val="00190E21"/>
-    <w:rPr>
-      <w:sz w:val="18"/>
-      <w:szCs w:val="18"/>
-    </w:rPr>
-  </w:style>
-  <w:style w:type="character" w:customStyle="1" w:styleId="3Char">
-    <w:name w:val="标题 3 Char"/>
-    <w:basedOn w:val="a0"/>
-    <w:link w:val="3"/>
-    <w:uiPriority w:val="9"/>
-    <w:rsid w:val="00190E21"/>
-    <w:rPr>
-      <w:rFonts w:ascii="宋体" w:eastAsia="宋体" w:hAnsi="宋体" w:cs="宋体"/>
-      <w:b/>
-      <w:bCs/>
-      <w:kern w:val="0"/>
-      <w:sz w:val="27"/>
-      <w:szCs w:val="27"/>
-    </w:rPr>
-  </w:style>
-  <w:style w:type="character" w:styleId="a5">
-    <w:name w:val="Hyperlink"/>
-    <w:basedOn w:val="a0"/>
-    <w:uiPriority w:val="99"/>
-    <w:unhideWhenUsed/>
-    <w:rsid w:val="00707F3B"/>
-    <w:rPr>
-      <w:color w:val="0563C1" w:themeColor="hyperlink"/>
-      <w:u w:val="single"/>
-    </w:rPr>
-  </w:style>
-  <w:style w:type="character" w:customStyle="1" w:styleId="1Char">
-    <w:name w:val="标题 1 Char"/>
-    <w:basedOn w:val="a0"/>
-    <w:link w:val="1"/>
-    <w:uiPriority w:val="9"/>
-    <w:rsid w:val="00A64282"/>
-    <w:rPr>
-      <w:b/>
-      <w:bCs/>
-      <w:kern w:val="44"/>
-      <w:sz w:val="44"/>
-      <w:szCs w:val="44"/>
-    </w:rPr>
-  </w:style>
-  <w:style w:type="paragraph" w:styleId="HTML">
-    <w:name w:val="HTML Preformatted"/>
-    <w:basedOn w:val="a"/>
-    <w:link w:val="HTMLChar"/>
-    <w:uiPriority w:val="99"/>
-    <w:semiHidden/>
-    <w:unhideWhenUsed/>
-    <w:rsid w:val="00A64282"/>
-    <w:pPr>
-      <w:widowControl/>
-      <w:tabs>
-        <w:tab w:val="left" w:pos="916"/>
-        <w:tab w:val="left" w:pos="1832"/>
-        <w:tab w:val="left" w:pos="2748"/>
-        <w:tab w:val="left" w:pos="3664"/>
-        <w:tab w:val="left" w:pos="4580"/>
-        <w:tab w:val="left" w:pos="5496"/>
-        <w:tab w:val="left" w:pos="6412"/>
-        <w:tab w:val="left" w:pos="7328"/>
-        <w:tab w:val="left" w:pos="8244"/>
-        <w:tab w:val="left" w:pos="9160"/>
-        <w:tab w:val="left" w:pos="10076"/>
-        <w:tab w:val="left" w:pos="10992"/>
-        <w:tab w:val="left" w:pos="11908"/>
-        <w:tab w:val="left" w:pos="12824"/>
-        <w:tab w:val="left" w:pos="13740"/>
-        <w:tab w:val="left" w:pos="14656"/>
-      </w:tabs>
-      <w:jc w:val="left"/>
-    </w:pPr>
-    <w:rPr>
-      <w:rFonts w:ascii="宋体" w:eastAsia="宋体" w:hAnsi="宋体" w:cs="宋体"/>
-      <w:kern w:val="0"/>
+      <w:rFonts w:ascii="宋体" w:eastAsia="宋体"/>
       <w:sz w:val="24"/>
       <w:szCs w:val="24"/>
     </w:rPr>
   </w:style>
-  <w:style w:type="character" w:customStyle="1" w:styleId="HTMLChar">
-    <w:name w:val="HTML 预设格式 Char"/>
+  <w:style w:type="character" w:customStyle="1" w:styleId="ab">
+    <w:name w:val="文档结构图字符"/>
     <w:basedOn w:val="a0"/>
-    <w:link w:val="HTML"/>
+    <w:link w:val="aa"/>
     <w:uiPriority w:val="99"/>
     <w:semiHidden/>
-    <w:rsid w:val="00A64282"/>
+    <w:rsid w:val="00AF1D69"/>
     <w:rPr>
-      <w:rFonts w:ascii="宋体" w:eastAsia="宋体" w:hAnsi="宋体" w:cs="宋体"/>
-      <w:kern w:val="0"/>
+      <w:rFonts w:ascii="宋体" w:eastAsia="宋体"/>
       <w:sz w:val="24"/>
       <w:szCs w:val="24"/>
     </w:rPr>
   </w:style>
-  <w:style w:type="character" w:customStyle="1" w:styleId="2Char">
-    <w:name w:val="标题 2 Char"/>
+  <w:style w:type="character" w:customStyle="1" w:styleId="hljs-attribute">
+    <w:name w:val="hljs-attribute"/>
     <w:basedOn w:val="a0"/>
-    <w:link w:val="2"/>
-    <w:uiPriority w:val="9"/>
-    <w:rsid w:val="008D6D43"/>
-    <w:rPr>
-      <w:rFonts w:asciiTheme="majorHAnsi" w:eastAsiaTheme="majorEastAsia" w:hAnsiTheme="majorHAnsi" w:cstheme="majorBidi"/>
-      <w:b/>
-      <w:bCs/>
-      <w:sz w:val="32"/>
-      <w:szCs w:val="32"/>
-    </w:rPr>
+    <w:rsid w:val="00AF1D69"/>
   </w:style>
-  <w:style w:type="paragraph" w:styleId="a6">
-    <w:name w:val="Balloon Text"/>
-    <w:basedOn w:val="a"/>
-    <w:link w:val="Char1"/>
-    <w:uiPriority w:val="99"/>
-    <w:semiHidden/>
-    <w:unhideWhenUsed/>
-    <w:rsid w:val="00A63981"/>
-    <w:rPr>
-      <w:sz w:val="18"/>
-      <w:szCs w:val="18"/>
-    </w:rPr>
+  <w:style w:type="character" w:customStyle="1" w:styleId="hljs-value">
+    <w:name w:val="hljs-value"/>
+    <w:basedOn w:val="a0"/>
+    <w:rsid w:val="00AF1D69"/>
   </w:style>
-  <w:style w:type="character" w:customStyle="1" w:styleId="Char1">
-    <w:name w:val="批注框文本 Char"/>
+  <w:style w:type="character" w:customStyle="1" w:styleId="hljs-string">
+    <w:name w:val="hljs-string"/>
     <w:basedOn w:val="a0"/>
-    <w:link w:val="a6"/>
-    <w:uiPriority w:val="99"/>
-    <w:semiHidden/>
-    <w:rsid w:val="00A63981"/>
-    <w:rPr>
-      <w:sz w:val="18"/>
-      <w:szCs w:val="18"/>
-    </w:rPr>
+    <w:rsid w:val="00AF1D69"/>
   </w:style>
-  <w:style w:type="character" w:customStyle="1" w:styleId="tag">
-    <w:name w:val="tag"/>
+  <w:style w:type="character" w:customStyle="1" w:styleId="hljs-number">
+    <w:name w:val="hljs-number"/>
     <w:basedOn w:val="a0"/>
-    <w:rsid w:val="00804DF0"/>
-  </w:style>
-  <w:style w:type="character" w:customStyle="1" w:styleId="tag-name">
-    <w:name w:val="tag-name"/>
-    <w:basedOn w:val="a0"/>
-    <w:rsid w:val="00804DF0"/>
-  </w:style>
-  <w:style w:type="character" w:customStyle="1" w:styleId="keyword">
-    <w:name w:val="keyword"/>
-    <w:basedOn w:val="a0"/>
-    <w:rsid w:val="00AC34B9"/>
+    <w:rsid w:val="00AF1D69"/>
   </w:style>
 </w:styles>
 </file>
@@ -6538,7 +7112,7 @@
   <a:extraClrSchemeLst/>
   <a:extLst>
     <a:ext uri="{05A4C25C-085E-4340-85A3-A5531E510DB2}">
-      <thm15:themeFamily xmlns="" xmlns:thm15="http://schemas.microsoft.com/office/thememl/2012/main" name="Office Theme" id="{62F939B6-93AF-4DB8-9C6B-D6C7DFDC589F}" vid="{4A3C46E8-61CC-4603-A589-7422A47A8E4A}"/>
+      <thm15:themeFamily xmlns:thm15="http://schemas.microsoft.com/office/thememl/2012/main" name="Office Theme" id="{62F939B6-93AF-4DB8-9C6B-D6C7DFDC589F}" vid="{4A3C46E8-61CC-4603-A589-7422A47A8E4A}"/>
     </a:ext>
   </a:extLst>
 </a:theme>

--- a/6 Spring boot/8 .2json和java对象之间的转化.docx
+++ b/6 Spring boot/8 .2json和java对象之间的转化.docx
@@ -788,6 +788,30 @@
           <w:sz w:val="28"/>
         </w:rPr>
         <w:t>.fromObject(list).toString();</w:t>
+      </w:r>
+    </w:p>
+    <w:p>
+      <w:pPr>
+        <w:rPr>
+          <w:color w:val="FF0000"/>
+          <w:sz w:val="28"/>
+        </w:rPr>
+      </w:pPr>
+    </w:p>
+    <w:p>
+      <w:pPr>
+        <w:rPr>
+          <w:color w:val="FF0000"/>
+          <w:sz w:val="28"/>
+        </w:rPr>
+      </w:pPr>
+      <w:r>
+        <w:rPr>
+          <w:rFonts w:hint="eastAsia"/>
+          <w:color w:val="FF0000"/>
+          <w:sz w:val="28"/>
+        </w:rPr>
+        <w:t>下面这个好像是错误的哦</w:t>
       </w:r>
     </w:p>
     <w:p>
@@ -5147,7 +5171,6 @@
     <w:p>
       <w:pPr>
         <w:rPr>
-          <w:rFonts w:hint="eastAsia"/>
           <w:color w:val="FF0000"/>
           <w:sz w:val="28"/>
         </w:rPr>
@@ -5165,7 +5188,6 @@
     <w:p>
       <w:pPr>
         <w:rPr>
-          <w:rFonts w:hint="eastAsia"/>
           <w:color w:val="FF0000"/>
           <w:sz w:val="28"/>
         </w:rPr>
@@ -5921,9 +5943,312 @@
     </w:p>
     <w:p>
       <w:pPr>
-        <w:rPr>
-          <w:color w:val="FF0000"/>
-          <w:sz w:val="28"/>
+        <w:pStyle w:val="1"/>
+        <w:rPr>
+          <w:rFonts w:hint="eastAsia"/>
+        </w:rPr>
+      </w:pPr>
+      <w:r>
+        <w:rPr>
+          <w:rFonts w:hint="eastAsia"/>
+        </w:rPr>
+        <w:t>4</w:t>
+      </w:r>
+      <w:r>
+        <w:rPr>
+          <w:rFonts w:hint="eastAsia"/>
+        </w:rPr>
+        <w:t>、取得</w:t>
+      </w:r>
+      <w:r>
+        <w:rPr>
+          <w:rFonts w:hint="eastAsia"/>
+        </w:rPr>
+        <w:t>json</w:t>
+      </w:r>
+      <w:r>
+        <w:rPr>
+          <w:rFonts w:hint="eastAsia"/>
+        </w:rPr>
+        <w:t>中的某一字段的数据</w:t>
+      </w:r>
+    </w:p>
+    <w:p>
+      <w:pPr>
+        <w:widowControl/>
+        <w:shd w:val="clear" w:color="auto" w:fill="272822"/>
+        <w:tabs>
+          <w:tab w:val="left" w:pos="916"/>
+          <w:tab w:val="left" w:pos="1832"/>
+          <w:tab w:val="left" w:pos="2748"/>
+          <w:tab w:val="left" w:pos="3664"/>
+          <w:tab w:val="left" w:pos="4580"/>
+          <w:tab w:val="left" w:pos="5496"/>
+          <w:tab w:val="left" w:pos="6412"/>
+          <w:tab w:val="left" w:pos="7328"/>
+          <w:tab w:val="left" w:pos="8244"/>
+          <w:tab w:val="left" w:pos="9160"/>
+          <w:tab w:val="left" w:pos="10076"/>
+          <w:tab w:val="left" w:pos="10992"/>
+          <w:tab w:val="left" w:pos="11908"/>
+          <w:tab w:val="left" w:pos="12824"/>
+          <w:tab w:val="left" w:pos="13740"/>
+          <w:tab w:val="left" w:pos="14656"/>
+        </w:tabs>
+        <w:jc w:val="left"/>
+        <w:rPr>
+          <w:rFonts w:ascii="Menlo" w:hAnsi="Menlo" w:cs="Menlo"/>
+          <w:color w:val="CFBFAD"/>
+          <w:kern w:val="0"/>
+          <w:sz w:val="27"/>
+          <w:szCs w:val="27"/>
+        </w:rPr>
+      </w:pPr>
+      <w:r>
+        <w:rPr>
+          <w:rFonts w:ascii="Menlo" w:hAnsi="Menlo" w:cs="Menlo"/>
+          <w:color w:val="52E3F6"/>
+          <w:kern w:val="0"/>
+          <w:sz w:val="27"/>
+          <w:szCs w:val="27"/>
+        </w:rPr>
+        <w:t xml:space="preserve">JSONObject </w:t>
+      </w:r>
+      <w:r>
+        <w:rPr>
+          <w:rFonts w:ascii="Menlo" w:hAnsi="Menlo" w:cs="Menlo"/>
+          <w:color w:val="CFBFAD"/>
+          <w:kern w:val="0"/>
+          <w:sz w:val="27"/>
+          <w:szCs w:val="27"/>
+        </w:rPr>
+        <w:t xml:space="preserve">json </w:t>
+      </w:r>
+      <w:r>
+        <w:rPr>
+          <w:rFonts w:ascii="Menlo" w:hAnsi="Menlo" w:cs="Menlo"/>
+          <w:color w:val="FF007F"/>
+          <w:kern w:val="0"/>
+          <w:sz w:val="27"/>
+          <w:szCs w:val="27"/>
+        </w:rPr>
+        <w:t xml:space="preserve">= </w:t>
+      </w:r>
+      <w:r>
+        <w:rPr>
+          <w:rFonts w:ascii="Menlo" w:hAnsi="Menlo" w:cs="Menlo"/>
+          <w:color w:val="52E3F6"/>
+          <w:kern w:val="0"/>
+          <w:sz w:val="27"/>
+          <w:szCs w:val="27"/>
+        </w:rPr>
+        <w:t>JSONObject</w:t>
+      </w:r>
+      <w:r>
+        <w:rPr>
+          <w:rFonts w:ascii="Menlo" w:hAnsi="Menlo" w:cs="Menlo"/>
+          <w:color w:val="FF007F"/>
+          <w:kern w:val="0"/>
+          <w:sz w:val="27"/>
+          <w:szCs w:val="27"/>
+        </w:rPr>
+        <w:t>.</w:t>
+      </w:r>
+      <w:r>
+        <w:rPr>
+          <w:rFonts w:ascii="Menlo" w:hAnsi="Menlo" w:cs="Menlo"/>
+          <w:color w:val="CFBFAD"/>
+          <w:kern w:val="0"/>
+          <w:sz w:val="27"/>
+          <w:szCs w:val="27"/>
+        </w:rPr>
+        <w:t>fromObject</w:t>
+      </w:r>
+      <w:r>
+        <w:rPr>
+          <w:rFonts w:ascii="Menlo" w:hAnsi="Menlo" w:cs="Menlo"/>
+          <w:color w:val="F9FAF4"/>
+          <w:kern w:val="0"/>
+          <w:sz w:val="27"/>
+          <w:szCs w:val="27"/>
+        </w:rPr>
+        <w:t>(</w:t>
+      </w:r>
+      <w:r>
+        <w:rPr>
+          <w:rFonts w:ascii="Menlo" w:hAnsi="Menlo" w:cs="Menlo"/>
+          <w:color w:val="CFBFAD"/>
+          <w:kern w:val="0"/>
+          <w:sz w:val="27"/>
+          <w:szCs w:val="27"/>
+        </w:rPr>
+        <w:t>result</w:t>
+      </w:r>
+      <w:r>
+        <w:rPr>
+          <w:rFonts w:ascii="Menlo" w:hAnsi="Menlo" w:cs="Menlo"/>
+          <w:color w:val="F9FAF4"/>
+          <w:kern w:val="0"/>
+          <w:sz w:val="27"/>
+          <w:szCs w:val="27"/>
+        </w:rPr>
+        <w:t>)</w:t>
+      </w:r>
+      <w:r>
+        <w:rPr>
+          <w:rFonts w:ascii="Menlo" w:hAnsi="Menlo" w:cs="Menlo"/>
+          <w:color w:val="FF007F"/>
+          <w:kern w:val="0"/>
+          <w:sz w:val="27"/>
+          <w:szCs w:val="27"/>
+        </w:rPr>
+        <w:t>;</w:t>
+      </w:r>
+      <w:r>
+        <w:rPr>
+          <w:rFonts w:ascii="Menlo" w:hAnsi="Menlo" w:cs="Menlo"/>
+          <w:color w:val="FF007F"/>
+          <w:kern w:val="0"/>
+          <w:sz w:val="27"/>
+          <w:szCs w:val="27"/>
+        </w:rPr>
+        <w:br/>
+      </w:r>
+      <w:r>
+        <w:rPr>
+          <w:rFonts w:ascii="Menlo" w:hAnsi="Menlo" w:cs="Menlo"/>
+          <w:color w:val="52E3F6"/>
+          <w:kern w:val="0"/>
+          <w:sz w:val="27"/>
+          <w:szCs w:val="27"/>
+        </w:rPr>
+        <w:t xml:space="preserve">String </w:t>
+      </w:r>
+      <w:r>
+        <w:rPr>
+          <w:rFonts w:ascii="Menlo" w:hAnsi="Menlo" w:cs="Menlo"/>
+          <w:color w:val="CFBFAD"/>
+          <w:kern w:val="0"/>
+          <w:sz w:val="27"/>
+          <w:szCs w:val="27"/>
+        </w:rPr>
+        <w:t xml:space="preserve">code </w:t>
+      </w:r>
+      <w:r>
+        <w:rPr>
+          <w:rFonts w:ascii="Menlo" w:hAnsi="Menlo" w:cs="Menlo"/>
+          <w:color w:val="FF007F"/>
+          <w:kern w:val="0"/>
+          <w:sz w:val="27"/>
+          <w:szCs w:val="27"/>
+        </w:rPr>
+        <w:t xml:space="preserve">= </w:t>
+      </w:r>
+      <w:r>
+        <w:rPr>
+          <w:rFonts w:ascii="Menlo" w:hAnsi="Menlo" w:cs="Menlo"/>
+          <w:color w:val="CFBFAD"/>
+          <w:kern w:val="0"/>
+          <w:sz w:val="27"/>
+          <w:szCs w:val="27"/>
+        </w:rPr>
+        <w:t>json</w:t>
+      </w:r>
+      <w:r>
+        <w:rPr>
+          <w:rFonts w:ascii="Menlo" w:hAnsi="Menlo" w:cs="Menlo"/>
+          <w:color w:val="FF007F"/>
+          <w:kern w:val="0"/>
+          <w:sz w:val="27"/>
+          <w:szCs w:val="27"/>
+        </w:rPr>
+        <w:t>.</w:t>
+      </w:r>
+      <w:r>
+        <w:rPr>
+          <w:rFonts w:ascii="Menlo" w:hAnsi="Menlo" w:cs="Menlo"/>
+          <w:color w:val="A7EC21"/>
+          <w:kern w:val="0"/>
+          <w:sz w:val="27"/>
+          <w:szCs w:val="27"/>
+        </w:rPr>
+        <w:t>get</w:t>
+      </w:r>
+      <w:r>
+        <w:rPr>
+          <w:rFonts w:ascii="Menlo" w:hAnsi="Menlo" w:cs="Menlo"/>
+          <w:color w:val="F9FAF4"/>
+          <w:kern w:val="0"/>
+          <w:sz w:val="27"/>
+          <w:szCs w:val="27"/>
+        </w:rPr>
+        <w:t>(</w:t>
+      </w:r>
+      <w:r>
+        <w:rPr>
+          <w:rFonts w:ascii="Menlo" w:hAnsi="Menlo" w:cs="Menlo"/>
+          <w:color w:val="ECE47E"/>
+          <w:kern w:val="0"/>
+          <w:sz w:val="27"/>
+          <w:szCs w:val="27"/>
+        </w:rPr>
+        <w:t>"code"</w:t>
+      </w:r>
+      <w:r>
+        <w:rPr>
+          <w:rFonts w:ascii="Menlo" w:hAnsi="Menlo" w:cs="Menlo"/>
+          <w:color w:val="F9FAF4"/>
+          <w:kern w:val="0"/>
+          <w:sz w:val="27"/>
+          <w:szCs w:val="27"/>
+        </w:rPr>
+        <w:t>)</w:t>
+      </w:r>
+      <w:r>
+        <w:rPr>
+          <w:rFonts w:ascii="Menlo" w:hAnsi="Menlo" w:cs="Menlo"/>
+          <w:color w:val="FF007F"/>
+          <w:kern w:val="0"/>
+          <w:sz w:val="27"/>
+          <w:szCs w:val="27"/>
+        </w:rPr>
+        <w:t>.</w:t>
+      </w:r>
+      <w:r>
+        <w:rPr>
+          <w:rFonts w:ascii="Menlo" w:hAnsi="Menlo" w:cs="Menlo"/>
+          <w:color w:val="A7EC21"/>
+          <w:kern w:val="0"/>
+          <w:sz w:val="27"/>
+          <w:szCs w:val="27"/>
+        </w:rPr>
+        <w:t>toString</w:t>
+      </w:r>
+      <w:r>
+        <w:rPr>
+          <w:rFonts w:ascii="Menlo" w:hAnsi="Menlo" w:cs="Menlo"/>
+          <w:color w:val="F9FAF4"/>
+          <w:kern w:val="0"/>
+          <w:sz w:val="27"/>
+          <w:szCs w:val="27"/>
+        </w:rPr>
+        <w:t>()</w:t>
+      </w:r>
+      <w:r>
+        <w:rPr>
+          <w:rFonts w:ascii="Menlo" w:hAnsi="Menlo" w:cs="Menlo"/>
+          <w:color w:val="FF007F"/>
+          <w:kern w:val="0"/>
+          <w:sz w:val="27"/>
+          <w:szCs w:val="27"/>
+        </w:rPr>
+        <w:t>;</w:t>
+      </w:r>
+    </w:p>
+    <w:p>
+      <w:pPr>
+        <w:rPr>
+          <w:rFonts w:hint="eastAsia"/>
         </w:rPr>
       </w:pPr>
       <w:bookmarkStart w:id="1" w:name="_GoBack"/>

--- a/6 Spring boot/8 .2json和java对象之间的转化.docx
+++ b/6 Spring boot/8 .2json和java对象之间的转化.docx
@@ -5944,35 +5944,547 @@
     <w:p>
       <w:pPr>
         <w:pStyle w:val="1"/>
+      </w:pPr>
+      <w:r>
         <w:rPr>
           <w:rFonts w:hint="eastAsia"/>
         </w:rPr>
-      </w:pPr>
+        <w:t>4</w:t>
+      </w:r>
       <w:r>
         <w:rPr>
           <w:rFonts w:hint="eastAsia"/>
         </w:rPr>
-        <w:t>4</w:t>
+        <w:t>、取得</w:t>
       </w:r>
       <w:r>
         <w:rPr>
           <w:rFonts w:hint="eastAsia"/>
         </w:rPr>
-        <w:t>、取得</w:t>
+        <w:t>json</w:t>
       </w:r>
       <w:r>
         <w:rPr>
           <w:rFonts w:hint="eastAsia"/>
         </w:rPr>
-        <w:t>json</w:t>
-      </w:r>
-      <w:r>
-        <w:rPr>
-          <w:rFonts w:hint="eastAsia"/>
-        </w:rPr>
         <w:t>中的某一字段的数据</w:t>
       </w:r>
     </w:p>
+    <w:p>
+      <w:pPr>
+        <w:widowControl/>
+        <w:shd w:val="clear" w:color="auto" w:fill="FFFFFF"/>
+        <w:tabs>
+          <w:tab w:val="left" w:pos="916"/>
+          <w:tab w:val="left" w:pos="1832"/>
+          <w:tab w:val="left" w:pos="2748"/>
+          <w:tab w:val="left" w:pos="3664"/>
+          <w:tab w:val="left" w:pos="4580"/>
+          <w:tab w:val="left" w:pos="5496"/>
+          <w:tab w:val="left" w:pos="6412"/>
+          <w:tab w:val="left" w:pos="7328"/>
+          <w:tab w:val="left" w:pos="8244"/>
+          <w:tab w:val="left" w:pos="9160"/>
+          <w:tab w:val="left" w:pos="10076"/>
+          <w:tab w:val="left" w:pos="10992"/>
+          <w:tab w:val="left" w:pos="11908"/>
+          <w:tab w:val="left" w:pos="12824"/>
+          <w:tab w:val="left" w:pos="13740"/>
+          <w:tab w:val="left" w:pos="14656"/>
+        </w:tabs>
+        <w:jc w:val="left"/>
+        <w:rPr>
+          <w:rFonts w:ascii="宋体" w:eastAsia="宋体" w:hAnsi="宋体" w:cs="宋体"/>
+          <w:color w:val="000000"/>
+          <w:kern w:val="0"/>
+          <w:sz w:val="24"/>
+          <w:szCs w:val="27"/>
+        </w:rPr>
+      </w:pPr>
+      <w:r>
+        <w:rPr>
+          <w:rFonts w:ascii="宋体" w:eastAsia="宋体" w:hAnsi="宋体" w:cs="宋体" w:hint="eastAsia"/>
+          <w:i/>
+          <w:iCs/>
+          <w:color w:val="808080"/>
+          <w:kern w:val="0"/>
+          <w:sz w:val="24"/>
+          <w:szCs w:val="27"/>
+        </w:rPr>
+        <w:t>&lt;!-- json jar包 --&gt;</w:t>
+      </w:r>
+      <w:r>
+        <w:rPr>
+          <w:rFonts w:ascii="宋体" w:eastAsia="宋体" w:hAnsi="宋体" w:cs="宋体" w:hint="eastAsia"/>
+          <w:i/>
+          <w:iCs/>
+          <w:color w:val="808080"/>
+          <w:kern w:val="0"/>
+          <w:sz w:val="24"/>
+          <w:szCs w:val="27"/>
+        </w:rPr>
+        <w:br/>
+      </w:r>
+      <w:r>
+        <w:rPr>
+          <w:rFonts w:ascii="宋体" w:eastAsia="宋体" w:hAnsi="宋体" w:cs="宋体" w:hint="eastAsia"/>
+          <w:color w:val="000000"/>
+          <w:kern w:val="0"/>
+          <w:sz w:val="24"/>
+          <w:szCs w:val="27"/>
+          <w:shd w:val="clear" w:color="auto" w:fill="EFEFEF"/>
+        </w:rPr>
+        <w:t>&lt;</w:t>
+      </w:r>
+      <w:r>
+        <w:rPr>
+          <w:rFonts w:ascii="宋体" w:eastAsia="宋体" w:hAnsi="宋体" w:cs="宋体" w:hint="eastAsia"/>
+          <w:b/>
+          <w:bCs/>
+          <w:color w:val="000080"/>
+          <w:kern w:val="0"/>
+          <w:sz w:val="24"/>
+          <w:szCs w:val="27"/>
+          <w:shd w:val="clear" w:color="auto" w:fill="EFEFEF"/>
+        </w:rPr>
+        <w:t>dependency</w:t>
+      </w:r>
+      <w:r>
+        <w:rPr>
+          <w:rFonts w:ascii="宋体" w:eastAsia="宋体" w:hAnsi="宋体" w:cs="宋体" w:hint="eastAsia"/>
+          <w:color w:val="000000"/>
+          <w:kern w:val="0"/>
+          <w:sz w:val="24"/>
+          <w:szCs w:val="27"/>
+          <w:shd w:val="clear" w:color="auto" w:fill="EFEFEF"/>
+        </w:rPr>
+        <w:t>&gt;</w:t>
+      </w:r>
+      <w:r>
+        <w:rPr>
+          <w:rFonts w:ascii="宋体" w:eastAsia="宋体" w:hAnsi="宋体" w:cs="宋体" w:hint="eastAsia"/>
+          <w:color w:val="000000"/>
+          <w:kern w:val="0"/>
+          <w:sz w:val="24"/>
+          <w:szCs w:val="27"/>
+        </w:rPr>
+        <w:br/>
+        <w:t xml:space="preserve">   </w:t>
+      </w:r>
+      <w:r>
+        <w:rPr>
+          <w:rFonts w:ascii="宋体" w:eastAsia="宋体" w:hAnsi="宋体" w:cs="宋体" w:hint="eastAsia"/>
+          <w:color w:val="000000"/>
+          <w:kern w:val="0"/>
+          <w:sz w:val="24"/>
+          <w:szCs w:val="27"/>
+          <w:shd w:val="clear" w:color="auto" w:fill="EFEFEF"/>
+        </w:rPr>
+        <w:t>&lt;</w:t>
+      </w:r>
+      <w:r>
+        <w:rPr>
+          <w:rFonts w:ascii="宋体" w:eastAsia="宋体" w:hAnsi="宋体" w:cs="宋体" w:hint="eastAsia"/>
+          <w:b/>
+          <w:bCs/>
+          <w:color w:val="000080"/>
+          <w:kern w:val="0"/>
+          <w:sz w:val="24"/>
+          <w:szCs w:val="27"/>
+          <w:shd w:val="clear" w:color="auto" w:fill="EFEFEF"/>
+        </w:rPr>
+        <w:t>groupId</w:t>
+      </w:r>
+      <w:r>
+        <w:rPr>
+          <w:rFonts w:ascii="宋体" w:eastAsia="宋体" w:hAnsi="宋体" w:cs="宋体" w:hint="eastAsia"/>
+          <w:color w:val="000000"/>
+          <w:kern w:val="0"/>
+          <w:sz w:val="24"/>
+          <w:szCs w:val="27"/>
+          <w:shd w:val="clear" w:color="auto" w:fill="EFEFEF"/>
+        </w:rPr>
+        <w:t>&gt;</w:t>
+      </w:r>
+      <w:r>
+        <w:rPr>
+          <w:rFonts w:ascii="宋体" w:eastAsia="宋体" w:hAnsi="宋体" w:cs="宋体" w:hint="eastAsia"/>
+          <w:color w:val="000000"/>
+          <w:kern w:val="0"/>
+          <w:sz w:val="24"/>
+          <w:szCs w:val="27"/>
+        </w:rPr>
+        <w:t>net.sf.json-lib</w:t>
+      </w:r>
+      <w:r>
+        <w:rPr>
+          <w:rFonts w:ascii="宋体" w:eastAsia="宋体" w:hAnsi="宋体" w:cs="宋体" w:hint="eastAsia"/>
+          <w:color w:val="000000"/>
+          <w:kern w:val="0"/>
+          <w:sz w:val="24"/>
+          <w:szCs w:val="27"/>
+          <w:shd w:val="clear" w:color="auto" w:fill="EFEFEF"/>
+        </w:rPr>
+        <w:t>&lt;/</w:t>
+      </w:r>
+      <w:r>
+        <w:rPr>
+          <w:rFonts w:ascii="宋体" w:eastAsia="宋体" w:hAnsi="宋体" w:cs="宋体" w:hint="eastAsia"/>
+          <w:b/>
+          <w:bCs/>
+          <w:color w:val="000080"/>
+          <w:kern w:val="0"/>
+          <w:sz w:val="24"/>
+          <w:szCs w:val="27"/>
+          <w:shd w:val="clear" w:color="auto" w:fill="EFEFEF"/>
+        </w:rPr>
+        <w:t>groupId</w:t>
+      </w:r>
+      <w:r>
+        <w:rPr>
+          <w:rFonts w:ascii="宋体" w:eastAsia="宋体" w:hAnsi="宋体" w:cs="宋体" w:hint="eastAsia"/>
+          <w:color w:val="000000"/>
+          <w:kern w:val="0"/>
+          <w:sz w:val="24"/>
+          <w:szCs w:val="27"/>
+          <w:shd w:val="clear" w:color="auto" w:fill="EFEFEF"/>
+        </w:rPr>
+        <w:t>&gt;</w:t>
+      </w:r>
+      <w:r>
+        <w:rPr>
+          <w:rFonts w:ascii="宋体" w:eastAsia="宋体" w:hAnsi="宋体" w:cs="宋体" w:hint="eastAsia"/>
+          <w:color w:val="000000"/>
+          <w:kern w:val="0"/>
+          <w:sz w:val="24"/>
+          <w:szCs w:val="27"/>
+        </w:rPr>
+        <w:br/>
+        <w:t xml:space="preserve">   </w:t>
+      </w:r>
+      <w:r>
+        <w:rPr>
+          <w:rFonts w:ascii="宋体" w:eastAsia="宋体" w:hAnsi="宋体" w:cs="宋体" w:hint="eastAsia"/>
+          <w:color w:val="000000"/>
+          <w:kern w:val="0"/>
+          <w:sz w:val="24"/>
+          <w:szCs w:val="27"/>
+          <w:shd w:val="clear" w:color="auto" w:fill="EFEFEF"/>
+        </w:rPr>
+        <w:t>&lt;</w:t>
+      </w:r>
+      <w:r>
+        <w:rPr>
+          <w:rFonts w:ascii="宋体" w:eastAsia="宋体" w:hAnsi="宋体" w:cs="宋体" w:hint="eastAsia"/>
+          <w:b/>
+          <w:bCs/>
+          <w:color w:val="000080"/>
+          <w:kern w:val="0"/>
+          <w:sz w:val="24"/>
+          <w:szCs w:val="27"/>
+          <w:shd w:val="clear" w:color="auto" w:fill="EFEFEF"/>
+        </w:rPr>
+        <w:t>artifactId</w:t>
+      </w:r>
+      <w:r>
+        <w:rPr>
+          <w:rFonts w:ascii="宋体" w:eastAsia="宋体" w:hAnsi="宋体" w:cs="宋体" w:hint="eastAsia"/>
+          <w:color w:val="000000"/>
+          <w:kern w:val="0"/>
+          <w:sz w:val="24"/>
+          <w:szCs w:val="27"/>
+          <w:shd w:val="clear" w:color="auto" w:fill="EFEFEF"/>
+        </w:rPr>
+        <w:t>&gt;</w:t>
+      </w:r>
+      <w:r>
+        <w:rPr>
+          <w:rFonts w:ascii="宋体" w:eastAsia="宋体" w:hAnsi="宋体" w:cs="宋体" w:hint="eastAsia"/>
+          <w:color w:val="000000"/>
+          <w:kern w:val="0"/>
+          <w:sz w:val="24"/>
+          <w:szCs w:val="27"/>
+        </w:rPr>
+        <w:t>json-lib</w:t>
+      </w:r>
+      <w:r>
+        <w:rPr>
+          <w:rFonts w:ascii="宋体" w:eastAsia="宋体" w:hAnsi="宋体" w:cs="宋体" w:hint="eastAsia"/>
+          <w:color w:val="000000"/>
+          <w:kern w:val="0"/>
+          <w:sz w:val="24"/>
+          <w:szCs w:val="27"/>
+          <w:shd w:val="clear" w:color="auto" w:fill="EFEFEF"/>
+        </w:rPr>
+        <w:t>&lt;/</w:t>
+      </w:r>
+      <w:r>
+        <w:rPr>
+          <w:rFonts w:ascii="宋体" w:eastAsia="宋体" w:hAnsi="宋体" w:cs="宋体" w:hint="eastAsia"/>
+          <w:b/>
+          <w:bCs/>
+          <w:color w:val="000080"/>
+          <w:kern w:val="0"/>
+          <w:sz w:val="24"/>
+          <w:szCs w:val="27"/>
+          <w:shd w:val="clear" w:color="auto" w:fill="EFEFEF"/>
+        </w:rPr>
+        <w:t>artifactId</w:t>
+      </w:r>
+      <w:r>
+        <w:rPr>
+          <w:rFonts w:ascii="宋体" w:eastAsia="宋体" w:hAnsi="宋体" w:cs="宋体" w:hint="eastAsia"/>
+          <w:color w:val="000000"/>
+          <w:kern w:val="0"/>
+          <w:sz w:val="24"/>
+          <w:szCs w:val="27"/>
+          <w:shd w:val="clear" w:color="auto" w:fill="EFEFEF"/>
+        </w:rPr>
+        <w:t>&gt;</w:t>
+      </w:r>
+      <w:r>
+        <w:rPr>
+          <w:rFonts w:ascii="宋体" w:eastAsia="宋体" w:hAnsi="宋体" w:cs="宋体" w:hint="eastAsia"/>
+          <w:color w:val="000000"/>
+          <w:kern w:val="0"/>
+          <w:sz w:val="24"/>
+          <w:szCs w:val="27"/>
+        </w:rPr>
+        <w:br/>
+        <w:t xml:space="preserve">   </w:t>
+      </w:r>
+      <w:r>
+        <w:rPr>
+          <w:rFonts w:ascii="宋体" w:eastAsia="宋体" w:hAnsi="宋体" w:cs="宋体" w:hint="eastAsia"/>
+          <w:color w:val="000000"/>
+          <w:kern w:val="0"/>
+          <w:sz w:val="24"/>
+          <w:szCs w:val="27"/>
+          <w:shd w:val="clear" w:color="auto" w:fill="EFEFEF"/>
+        </w:rPr>
+        <w:t>&lt;</w:t>
+      </w:r>
+      <w:r>
+        <w:rPr>
+          <w:rFonts w:ascii="宋体" w:eastAsia="宋体" w:hAnsi="宋体" w:cs="宋体" w:hint="eastAsia"/>
+          <w:b/>
+          <w:bCs/>
+          <w:color w:val="000080"/>
+          <w:kern w:val="0"/>
+          <w:sz w:val="24"/>
+          <w:szCs w:val="27"/>
+          <w:shd w:val="clear" w:color="auto" w:fill="EFEFEF"/>
+        </w:rPr>
+        <w:t>version</w:t>
+      </w:r>
+      <w:r>
+        <w:rPr>
+          <w:rFonts w:ascii="宋体" w:eastAsia="宋体" w:hAnsi="宋体" w:cs="宋体" w:hint="eastAsia"/>
+          <w:color w:val="000000"/>
+          <w:kern w:val="0"/>
+          <w:sz w:val="24"/>
+          <w:szCs w:val="27"/>
+          <w:shd w:val="clear" w:color="auto" w:fill="EFEFEF"/>
+        </w:rPr>
+        <w:t>&gt;</w:t>
+      </w:r>
+      <w:r>
+        <w:rPr>
+          <w:rFonts w:ascii="宋体" w:eastAsia="宋体" w:hAnsi="宋体" w:cs="宋体" w:hint="eastAsia"/>
+          <w:color w:val="000000"/>
+          <w:kern w:val="0"/>
+          <w:sz w:val="24"/>
+          <w:szCs w:val="27"/>
+        </w:rPr>
+        <w:t>2.4</w:t>
+      </w:r>
+      <w:r>
+        <w:rPr>
+          <w:rFonts w:ascii="宋体" w:eastAsia="宋体" w:hAnsi="宋体" w:cs="宋体" w:hint="eastAsia"/>
+          <w:color w:val="000000"/>
+          <w:kern w:val="0"/>
+          <w:sz w:val="24"/>
+          <w:szCs w:val="27"/>
+          <w:shd w:val="clear" w:color="auto" w:fill="EFEFEF"/>
+        </w:rPr>
+        <w:t>&lt;/</w:t>
+      </w:r>
+      <w:r>
+        <w:rPr>
+          <w:rFonts w:ascii="宋体" w:eastAsia="宋体" w:hAnsi="宋体" w:cs="宋体" w:hint="eastAsia"/>
+          <w:b/>
+          <w:bCs/>
+          <w:color w:val="000080"/>
+          <w:kern w:val="0"/>
+          <w:sz w:val="24"/>
+          <w:szCs w:val="27"/>
+          <w:shd w:val="clear" w:color="auto" w:fill="EFEFEF"/>
+        </w:rPr>
+        <w:t>version</w:t>
+      </w:r>
+      <w:r>
+        <w:rPr>
+          <w:rFonts w:ascii="宋体" w:eastAsia="宋体" w:hAnsi="宋体" w:cs="宋体" w:hint="eastAsia"/>
+          <w:color w:val="000000"/>
+          <w:kern w:val="0"/>
+          <w:sz w:val="24"/>
+          <w:szCs w:val="27"/>
+          <w:shd w:val="clear" w:color="auto" w:fill="EFEFEF"/>
+        </w:rPr>
+        <w:t>&gt;</w:t>
+      </w:r>
+      <w:r>
+        <w:rPr>
+          <w:rFonts w:ascii="宋体" w:eastAsia="宋体" w:hAnsi="宋体" w:cs="宋体" w:hint="eastAsia"/>
+          <w:color w:val="000000"/>
+          <w:kern w:val="0"/>
+          <w:sz w:val="24"/>
+          <w:szCs w:val="27"/>
+        </w:rPr>
+        <w:br/>
+        <w:t xml:space="preserve">   </w:t>
+      </w:r>
+      <w:r>
+        <w:rPr>
+          <w:rFonts w:ascii="宋体" w:eastAsia="宋体" w:hAnsi="宋体" w:cs="宋体" w:hint="eastAsia"/>
+          <w:color w:val="000000"/>
+          <w:kern w:val="0"/>
+          <w:sz w:val="24"/>
+          <w:szCs w:val="27"/>
+          <w:shd w:val="clear" w:color="auto" w:fill="EFEFEF"/>
+        </w:rPr>
+        <w:t>&lt;</w:t>
+      </w:r>
+      <w:r>
+        <w:rPr>
+          <w:rFonts w:ascii="宋体" w:eastAsia="宋体" w:hAnsi="宋体" w:cs="宋体" w:hint="eastAsia"/>
+          <w:b/>
+          <w:bCs/>
+          <w:color w:val="000080"/>
+          <w:kern w:val="0"/>
+          <w:sz w:val="24"/>
+          <w:szCs w:val="27"/>
+          <w:shd w:val="clear" w:color="auto" w:fill="EFEFEF"/>
+        </w:rPr>
+        <w:t>classifier</w:t>
+      </w:r>
+      <w:r>
+        <w:rPr>
+          <w:rFonts w:ascii="宋体" w:eastAsia="宋体" w:hAnsi="宋体" w:cs="宋体" w:hint="eastAsia"/>
+          <w:color w:val="000000"/>
+          <w:kern w:val="0"/>
+          <w:sz w:val="24"/>
+          <w:szCs w:val="27"/>
+          <w:shd w:val="clear" w:color="auto" w:fill="EFEFEF"/>
+        </w:rPr>
+        <w:t>&gt;</w:t>
+      </w:r>
+      <w:r>
+        <w:rPr>
+          <w:rFonts w:ascii="宋体" w:eastAsia="宋体" w:hAnsi="宋体" w:cs="宋体" w:hint="eastAsia"/>
+          <w:color w:val="000000"/>
+          <w:kern w:val="0"/>
+          <w:sz w:val="24"/>
+          <w:szCs w:val="27"/>
+        </w:rPr>
+        <w:t>jdk15</w:t>
+      </w:r>
+      <w:r>
+        <w:rPr>
+          <w:rFonts w:ascii="宋体" w:eastAsia="宋体" w:hAnsi="宋体" w:cs="宋体" w:hint="eastAsia"/>
+          <w:color w:val="000000"/>
+          <w:kern w:val="0"/>
+          <w:sz w:val="24"/>
+          <w:szCs w:val="27"/>
+          <w:shd w:val="clear" w:color="auto" w:fill="EFEFEF"/>
+        </w:rPr>
+        <w:t>&lt;/</w:t>
+      </w:r>
+      <w:r>
+        <w:rPr>
+          <w:rFonts w:ascii="宋体" w:eastAsia="宋体" w:hAnsi="宋体" w:cs="宋体" w:hint="eastAsia"/>
+          <w:b/>
+          <w:bCs/>
+          <w:color w:val="000080"/>
+          <w:kern w:val="0"/>
+          <w:sz w:val="24"/>
+          <w:szCs w:val="27"/>
+          <w:shd w:val="clear" w:color="auto" w:fill="EFEFEF"/>
+        </w:rPr>
+        <w:t>classifier</w:t>
+      </w:r>
+      <w:r>
+        <w:rPr>
+          <w:rFonts w:ascii="宋体" w:eastAsia="宋体" w:hAnsi="宋体" w:cs="宋体" w:hint="eastAsia"/>
+          <w:color w:val="000000"/>
+          <w:kern w:val="0"/>
+          <w:sz w:val="24"/>
+          <w:szCs w:val="27"/>
+          <w:shd w:val="clear" w:color="auto" w:fill="EFEFEF"/>
+        </w:rPr>
+        <w:t>&gt;</w:t>
+      </w:r>
+      <w:r>
+        <w:rPr>
+          <w:rFonts w:ascii="宋体" w:eastAsia="宋体" w:hAnsi="宋体" w:cs="宋体" w:hint="eastAsia"/>
+          <w:color w:val="000000"/>
+          <w:kern w:val="0"/>
+          <w:sz w:val="24"/>
+          <w:szCs w:val="27"/>
+        </w:rPr>
+        <w:br/>
+      </w:r>
+      <w:r>
+        <w:rPr>
+          <w:rFonts w:ascii="宋体" w:eastAsia="宋体" w:hAnsi="宋体" w:cs="宋体" w:hint="eastAsia"/>
+          <w:color w:val="000000"/>
+          <w:kern w:val="0"/>
+          <w:sz w:val="24"/>
+          <w:szCs w:val="27"/>
+          <w:shd w:val="clear" w:color="auto" w:fill="EFEFEF"/>
+        </w:rPr>
+        <w:t>&lt;/</w:t>
+      </w:r>
+      <w:r>
+        <w:rPr>
+          <w:rFonts w:ascii="宋体" w:eastAsia="宋体" w:hAnsi="宋体" w:cs="宋体" w:hint="eastAsia"/>
+          <w:b/>
+          <w:bCs/>
+          <w:color w:val="000080"/>
+          <w:kern w:val="0"/>
+          <w:sz w:val="24"/>
+          <w:szCs w:val="27"/>
+          <w:shd w:val="clear" w:color="auto" w:fill="EFEFEF"/>
+        </w:rPr>
+        <w:t>dependency</w:t>
+      </w:r>
+      <w:r>
+        <w:rPr>
+          <w:rFonts w:ascii="宋体" w:eastAsia="宋体" w:hAnsi="宋体" w:cs="宋体" w:hint="eastAsia"/>
+          <w:color w:val="000000"/>
+          <w:kern w:val="0"/>
+          <w:sz w:val="24"/>
+          <w:szCs w:val="27"/>
+          <w:shd w:val="clear" w:color="auto" w:fill="EFEFEF"/>
+        </w:rPr>
+        <w:t>&gt;</w:t>
+      </w:r>
+      <w:r>
+        <w:rPr>
+          <w:rFonts w:ascii="宋体" w:eastAsia="宋体" w:hAnsi="宋体" w:cs="宋体" w:hint="eastAsia"/>
+          <w:color w:val="000000"/>
+          <w:kern w:val="0"/>
+          <w:sz w:val="24"/>
+          <w:szCs w:val="27"/>
+        </w:rPr>
+        <w:t xml:space="preserve"> </w:t>
+      </w:r>
+    </w:p>
+    <w:p>
+      <w:bookmarkStart w:id="1" w:name="_GoBack"/>
+      <w:bookmarkEnd w:id="1"/>
+    </w:p>
+    <w:p/>
     <w:p>
       <w:pPr>
         <w:widowControl/>
@@ -6245,15 +6757,7 @@
         <w:t>;</w:t>
       </w:r>
     </w:p>
-    <w:p>
-      <w:pPr>
-        <w:rPr>
-          <w:rFonts w:hint="eastAsia"/>
-        </w:rPr>
-      </w:pPr>
-      <w:bookmarkStart w:id="1" w:name="_GoBack"/>
-      <w:bookmarkEnd w:id="1"/>
-    </w:p>
+    <w:p/>
     <w:sectPr>
       <w:pgSz w:w="11906" w:h="16838"/>
       <w:pgMar w:top="1440" w:right="1800" w:bottom="1440" w:left="1800" w:header="851" w:footer="992" w:gutter="0"/>

--- a/6 Spring boot/8 .2json和java对象之间的转化.docx
+++ b/6 Spring boot/8 .2json和java对象之间的转化.docx
@@ -793,64 +793,239 @@
     <w:p>
       <w:pPr>
         <w:rPr>
-          <w:color w:val="FF0000"/>
-          <w:sz w:val="28"/>
-        </w:rPr>
-      </w:pPr>
-    </w:p>
-    <w:p>
-      <w:pPr>
-        <w:rPr>
-          <w:color w:val="FF0000"/>
-          <w:sz w:val="28"/>
-        </w:rPr>
-      </w:pPr>
-      <w:r>
-        <w:rPr>
           <w:rFonts w:hint="eastAsia"/>
           <w:color w:val="FF0000"/>
           <w:sz w:val="28"/>
         </w:rPr>
-        <w:t>下面这个好像是错误的哦</w:t>
-      </w:r>
-    </w:p>
-    <w:p>
-      <w:pPr>
-        <w:rPr>
-          <w:color w:val="FF0000"/>
+      </w:pPr>
+    </w:p>
+    <w:p>
+      <w:pPr>
+        <w:widowControl/>
+        <w:shd w:val="clear" w:color="auto" w:fill="272822"/>
+        <w:tabs>
+          <w:tab w:val="left" w:pos="916"/>
+          <w:tab w:val="left" w:pos="1832"/>
+          <w:tab w:val="left" w:pos="2748"/>
+          <w:tab w:val="left" w:pos="3664"/>
+          <w:tab w:val="left" w:pos="4580"/>
+          <w:tab w:val="left" w:pos="5496"/>
+          <w:tab w:val="left" w:pos="6412"/>
+          <w:tab w:val="left" w:pos="7328"/>
+          <w:tab w:val="left" w:pos="8244"/>
+          <w:tab w:val="left" w:pos="9160"/>
+          <w:tab w:val="left" w:pos="10076"/>
+          <w:tab w:val="left" w:pos="10992"/>
+          <w:tab w:val="left" w:pos="11908"/>
+          <w:tab w:val="left" w:pos="12824"/>
+          <w:tab w:val="left" w:pos="13740"/>
+          <w:tab w:val="left" w:pos="14656"/>
+        </w:tabs>
+        <w:jc w:val="left"/>
+        <w:rPr>
+          <w:rFonts w:ascii="Menlo" w:hAnsi="Menlo" w:cs="Menlo"/>
+          <w:color w:val="CFBFAD"/>
+          <w:kern w:val="0"/>
           <w:sz w:val="28"/>
-        </w:rPr>
-      </w:pPr>
-      <w:r>
+          <w:szCs w:val="27"/>
+        </w:rPr>
+      </w:pPr>
+      <w:r>
+        <w:rPr>
+          <w:rFonts w:ascii="Menlo" w:hAnsi="Menlo" w:cs="Menlo"/>
+          <w:color w:val="CFBFAD"/>
+          <w:kern w:val="0"/>
+          <w:sz w:val="28"/>
+          <w:szCs w:val="27"/>
+        </w:rPr>
+        <w:t>List</w:t>
+      </w:r>
+      <w:r>
+        <w:rPr>
+          <w:rFonts w:ascii="Menlo" w:hAnsi="Menlo" w:cs="Menlo"/>
+          <w:color w:val="FF007F"/>
+          <w:kern w:val="0"/>
+          <w:sz w:val="28"/>
+          <w:szCs w:val="27"/>
+        </w:rPr>
+        <w:t>&lt;</w:t>
+      </w:r>
+      <w:r>
+        <w:rPr>
+          <w:rFonts w:ascii="Menlo" w:hAnsi="Menlo" w:cs="Menlo"/>
+          <w:color w:val="CFBFAD"/>
+          <w:kern w:val="0"/>
+          <w:sz w:val="28"/>
+          <w:szCs w:val="27"/>
+        </w:rPr>
+        <w:t>UserTag</w:t>
+      </w:r>
+      <w:r>
+        <w:rPr>
+          <w:rFonts w:ascii="Menlo" w:hAnsi="Menlo" w:cs="Menlo"/>
+          <w:color w:val="FF007F"/>
+          <w:kern w:val="0"/>
+          <w:sz w:val="28"/>
+          <w:szCs w:val="27"/>
+        </w:rPr>
+        <w:t>&gt;</w:t>
+      </w:r>
+      <w:r>
+        <w:rPr>
+          <w:rFonts w:ascii="Menlo" w:hAnsi="Menlo" w:cs="Menlo" w:hint="eastAsia"/>
+          <w:color w:val="FF007F"/>
+          <w:kern w:val="0"/>
+          <w:sz w:val="28"/>
+          <w:szCs w:val="27"/>
+        </w:rPr>
+        <w:t xml:space="preserve"> list</w:t>
+      </w:r>
+      <w:r>
+        <w:rPr>
+          <w:rFonts w:ascii="Menlo" w:hAnsi="Menlo" w:cs="Menlo" w:hint="eastAsia"/>
+          <w:color w:val="CFBFAD"/>
+          <w:kern w:val="0"/>
+          <w:sz w:val="28"/>
+          <w:szCs w:val="27"/>
+        </w:rPr>
+        <w:t xml:space="preserve"> = </w:t>
+      </w:r>
+      <w:r>
+        <w:rPr>
+          <w:rFonts w:ascii="Menlo" w:hAnsi="Menlo" w:cs="Menlo"/>
+          <w:color w:val="52E3F6"/>
+          <w:kern w:val="0"/>
+          <w:sz w:val="28"/>
+          <w:szCs w:val="27"/>
+        </w:rPr>
+        <w:t>JSONArray</w:t>
+      </w:r>
+      <w:r>
+        <w:rPr>
+          <w:rFonts w:ascii="Menlo" w:hAnsi="Menlo" w:cs="Menlo"/>
+          <w:color w:val="FF007F"/>
+          <w:kern w:val="0"/>
+          <w:sz w:val="28"/>
+          <w:szCs w:val="27"/>
+        </w:rPr>
+        <w:t>.</w:t>
+      </w:r>
+      <w:r>
+        <w:rPr>
+          <w:rFonts w:ascii="Menlo" w:hAnsi="Menlo" w:cs="Menlo"/>
+          <w:color w:val="CFBFAD"/>
+          <w:kern w:val="0"/>
+          <w:sz w:val="28"/>
+          <w:szCs w:val="27"/>
+        </w:rPr>
+        <w:t>toList</w:t>
+      </w:r>
+      <w:r>
+        <w:rPr>
+          <w:rFonts w:ascii="Menlo" w:hAnsi="Menlo" w:cs="Menlo"/>
+          <w:color w:val="F9FAF4"/>
+          <w:kern w:val="0"/>
+          <w:sz w:val="28"/>
+          <w:szCs w:val="27"/>
+        </w:rPr>
+        <w:t>(</w:t>
+      </w:r>
+      <w:r>
+        <w:rPr>
+          <w:rFonts w:ascii="Menlo" w:hAnsi="Menlo" w:cs="Menlo"/>
+          <w:color w:val="CFBFAD"/>
+          <w:kern w:val="0"/>
+          <w:sz w:val="28"/>
+          <w:szCs w:val="27"/>
+        </w:rPr>
+        <w:t>tagsArray</w:t>
+      </w:r>
+      <w:r>
+        <w:rPr>
+          <w:rFonts w:ascii="Menlo" w:hAnsi="Menlo" w:cs="Menlo"/>
+          <w:color w:val="FF007F"/>
+          <w:kern w:val="0"/>
+          <w:sz w:val="28"/>
+          <w:szCs w:val="27"/>
+        </w:rPr>
+        <w:t xml:space="preserve">,new </w:t>
+      </w:r>
+      <w:r>
+        <w:rPr>
+          <w:rFonts w:ascii="Menlo" w:hAnsi="Menlo" w:cs="Menlo"/>
+          <w:color w:val="A7EC21"/>
+          <w:kern w:val="0"/>
+          <w:sz w:val="28"/>
+          <w:szCs w:val="27"/>
+        </w:rPr>
+        <w:t>UserTag</w:t>
+      </w:r>
+      <w:r>
+        <w:rPr>
+          <w:rFonts w:ascii="Menlo" w:hAnsi="Menlo" w:cs="Menlo"/>
+          <w:color w:val="F9FAF4"/>
+          <w:kern w:val="0"/>
+          <w:sz w:val="28"/>
+          <w:szCs w:val="27"/>
+        </w:rPr>
+        <w:t>()</w:t>
+      </w:r>
+      <w:r>
+        <w:rPr>
+          <w:rFonts w:ascii="Menlo" w:hAnsi="Menlo" w:cs="Menlo"/>
+          <w:color w:val="FF007F"/>
+          <w:kern w:val="0"/>
+          <w:sz w:val="28"/>
+          <w:szCs w:val="27"/>
+        </w:rPr>
+        <w:t xml:space="preserve">,new </w:t>
+      </w:r>
+      <w:r>
+        <w:rPr>
+          <w:rFonts w:ascii="Menlo" w:hAnsi="Menlo" w:cs="Menlo"/>
+          <w:color w:val="A7EC21"/>
+          <w:kern w:val="0"/>
+          <w:sz w:val="28"/>
+          <w:szCs w:val="27"/>
+        </w:rPr>
+        <w:t>JsonConfig</w:t>
+      </w:r>
+      <w:r>
+        <w:rPr>
+          <w:rFonts w:ascii="Menlo" w:hAnsi="Menlo" w:cs="Menlo"/>
+          <w:color w:val="F9FAF4"/>
+          <w:kern w:val="0"/>
+          <w:sz w:val="28"/>
+          <w:szCs w:val="27"/>
+        </w:rPr>
+        <w:t>())</w:t>
+      </w:r>
+      <w:r>
+        <w:rPr>
+          <w:rFonts w:ascii="Menlo" w:hAnsi="Menlo" w:cs="Menlo"/>
+          <w:color w:val="FF007F"/>
+          <w:kern w:val="0"/>
+          <w:sz w:val="28"/>
+          <w:szCs w:val="27"/>
+        </w:rPr>
+        <w:t>;</w:t>
+      </w:r>
+    </w:p>
+    <w:p>
+      <w:pPr>
         <w:rPr>
           <w:rFonts w:hint="eastAsia"/>
           <w:color w:val="FF0000"/>
           <w:sz w:val="28"/>
         </w:rPr>
-        <w:t xml:space="preserve">List&lt;Objecct&gt; list =(List) </w:t>
-      </w:r>
-      <w:r>
-        <w:rPr>
-          <w:rFonts w:hint="eastAsia"/>
-          <w:color w:val="FF0000"/>
-          <w:sz w:val="28"/>
-          <w:highlight w:val="yellow"/>
-        </w:rPr>
-        <w:t>JSONArray</w:t>
-      </w:r>
-      <w:r>
-        <w:rPr>
-          <w:rFonts w:hint="eastAsia"/>
-          <w:color w:val="FF0000"/>
-          <w:sz w:val="28"/>
-        </w:rPr>
-        <w:t>.fromObject(json).toCollection(json)</w:t>
-      </w:r>
+      </w:pPr>
     </w:p>
     <w:p>
       <w:pPr>
         <w:pStyle w:val="2"/>
       </w:pPr>
+      <w:bookmarkStart w:id="1" w:name="_GoBack"/>
+      <w:bookmarkEnd w:id="1"/>
       <w:r>
         <w:rPr>
           <w:noProof/>
@@ -6480,10 +6655,7 @@
         <w:t xml:space="preserve"> </w:t>
       </w:r>
     </w:p>
-    <w:p>
-      <w:bookmarkStart w:id="1" w:name="_GoBack"/>
-      <w:bookmarkEnd w:id="1"/>
-    </w:p>
+    <w:p/>
     <w:p/>
     <w:p>
       <w:pPr>
